--- a/documentation/StRS-charging-stations.docx
+++ b/documentation/StRS-charging-stations.docx
@@ -1,107 +1,195 @@
 
 <file path=word/document.xml><?xml version="1.0" encoding="utf-8"?>
-<w:document xmlns:r="http://schemas.openxmlformats.org/officeDocument/2006/relationships" xmlns:wp="http://schemas.openxmlformats.org/drawingml/2006/wordprocessingDrawing" xmlns:w="http://schemas.openxmlformats.org/wordprocessingml/2006/main" xmlns:w10="urn:schemas-microsoft-com:office:word" xmlns:w14="http://schemas.microsoft.com/office/word/2010/wordml" xmlns:wps="http://schemas.microsoft.com/office/word/2010/wordprocessingShape" xmlns:wpg="http://schemas.microsoft.com/office/word/2010/wordprocessingGroup" xmlns:mc="http://schemas.openxmlformats.org/markup-compatibility/2006" xmlns:v="urn:schemas-microsoft-com:vml" xmlns:o="urn:schemas-microsoft-com:office:office" xmlns:m="http://schemas.openxmlformats.org/officeDocument/2006/math" mc:Ignorable="w14">
+<w:document xmlns:wp14="http://schemas.microsoft.com/office/word/2010/wordprocessingDrawing" xmlns:r="http://schemas.openxmlformats.org/officeDocument/2006/relationships" xmlns:wp="http://schemas.openxmlformats.org/drawingml/2006/wordprocessingDrawing" xmlns:w="http://schemas.openxmlformats.org/wordprocessingml/2006/main" xmlns:w10="urn:schemas-microsoft-com:office:word" xmlns:w14="http://schemas.microsoft.com/office/word/2010/wordml" xmlns:wps="http://schemas.microsoft.com/office/word/2010/wordprocessingShape" xmlns:wpg="http://schemas.microsoft.com/office/word/2010/wordprocessingGroup" xmlns:mc="http://schemas.openxmlformats.org/markup-compatibility/2006" xmlns:v="urn:schemas-microsoft-com:vml" xmlns:o="urn:schemas-microsoft-com:office:office" xmlns:m="http://schemas.openxmlformats.org/officeDocument/2006/math" xmlns:a="http://schemas.openxmlformats.org/drawingml/2006/main" xmlns:pic="http://schemas.openxmlformats.org/drawingml/2006/picture" mc:Ignorable="w14 wp14">
   <w:body>
     <w:p>
       <w:pPr>
-        <w:pStyle w:val="Title A"/>
-        <w:rPr>
-          <w:sz w:val="44"/>
-          <w:szCs w:val="44"/>
-        </w:rPr>
-      </w:pPr>
-      <w:r>
-        <w:rPr>
-          <w:sz w:val="44"/>
-          <w:szCs w:val="44"/>
-          <w:rtl w:val="0"/>
-        </w:rPr>
-        <w:t>Έγγραφο</w:t>
-      </w:r>
-      <w:r>
-        <w:rPr>
-          <w:sz w:val="44"/>
-          <w:szCs w:val="44"/>
-          <w:rtl w:val="0"/>
-          <w:lang w:val="en-US"/>
-        </w:rPr>
-        <w:t xml:space="preserve"> </w:t>
-      </w:r>
-      <w:r>
-        <w:rPr>
-          <w:sz w:val="44"/>
-          <w:szCs w:val="44"/>
-          <w:rtl w:val="0"/>
-        </w:rPr>
-        <w:t>απαιτήσεων</w:t>
-      </w:r>
-      <w:r>
-        <w:rPr>
-          <w:sz w:val="44"/>
-          <w:szCs w:val="44"/>
-          <w:rtl w:val="0"/>
-          <w:lang w:val="en-US"/>
-        </w:rPr>
-        <w:t xml:space="preserve"> </w:t>
-      </w:r>
-      <w:r>
-        <w:rPr>
-          <w:sz w:val="44"/>
-          <w:szCs w:val="44"/>
-          <w:rtl w:val="0"/>
-        </w:rPr>
-        <w:t>εμπλεκομένων</w:t>
-      </w:r>
-      <w:r>
-        <w:rPr>
-          <w:sz w:val="44"/>
-          <w:szCs w:val="44"/>
-          <w:rtl w:val="0"/>
-          <w:lang w:val="en-US"/>
-        </w:rPr>
-        <w:t xml:space="preserve"> </w:t>
-      </w:r>
-      <w:r>
-        <w:rPr>
-          <w:sz w:val="44"/>
-          <w:szCs w:val="44"/>
-          <w:rtl w:val="0"/>
-        </w:rPr>
-        <w:t>μερών</w:t>
-      </w:r>
-      <w:r>
-        <w:rPr>
-          <w:sz w:val="44"/>
-          <w:szCs w:val="44"/>
-          <w:rtl w:val="0"/>
-          <w:lang w:val="en-US"/>
-        </w:rPr>
-        <w:t xml:space="preserve"> (StRS)</w:t>
-      </w:r>
-      <w:r>
-        <w:rPr>
-          <w:rFonts w:ascii="Arial Unicode MS" w:cs="Arial Unicode MS" w:hAnsi="Arial Unicode MS" w:eastAsia="Arial Unicode MS"/>
+        <w:pStyle w:val="Title"/>
+        <w:spacing w:before="0"/>
+        <w:rPr>
+          <w:rFonts w:ascii="Calibri Light" w:hAnsi="Calibri Light" w:eastAsia="Calibri Light" w:cs="Calibri Light"/>
           <w:b w:val="0"/>
           <w:bCs w:val="0"/>
           <w:i w:val="0"/>
           <w:iCs w:val="0"/>
+          <w:noProof w:val="0"/>
           <w:sz w:val="44"/>
           <w:szCs w:val="44"/>
           <w:lang w:val="en-US"/>
         </w:rPr>
-        <w:br w:type="textWrapping"/>
-      </w:r>
-      <w:r>
-        <w:rPr>
+      </w:pPr>
+      <w:r>
+        <w:rPr>
+          <w:rFonts w:ascii="Calibri Light" w:hAnsi="Calibri Light" w:eastAsia="Calibri Light" w:cs="Calibri Light"/>
+          <w:b w:val="0"/>
+          <w:bCs w:val="0"/>
+          <w:i w:val="0"/>
+          <w:iCs w:val="0"/>
+          <w:noProof w:val="0"/>
           <w:sz w:val="44"/>
           <w:szCs w:val="44"/>
-          <w:rtl w:val="0"/>
+          <w:lang w:val="el-GR"/>
+        </w:rPr>
+        <w:t>Έγγραφο</w:t>
+      </w:r>
+      <w:r>
+        <w:rPr>
+          <w:rFonts w:ascii="Calibri Light" w:hAnsi="Calibri Light" w:eastAsia="Calibri Light" w:cs="Calibri Light"/>
+          <w:b w:val="0"/>
+          <w:bCs w:val="0"/>
+          <w:i w:val="0"/>
+          <w:iCs w:val="0"/>
+          <w:noProof w:val="0"/>
+          <w:sz w:val="44"/>
+          <w:szCs w:val="44"/>
           <w:lang w:val="en-US"/>
         </w:rPr>
+        <w:t xml:space="preserve"> </w:t>
+      </w:r>
+      <w:r>
+        <w:rPr>
+          <w:rFonts w:ascii="Calibri Light" w:hAnsi="Calibri Light" w:eastAsia="Calibri Light" w:cs="Calibri Light"/>
+          <w:b w:val="0"/>
+          <w:bCs w:val="0"/>
+          <w:i w:val="0"/>
+          <w:iCs w:val="0"/>
+          <w:noProof w:val="0"/>
+          <w:sz w:val="44"/>
+          <w:szCs w:val="44"/>
+          <w:lang w:val="el-GR"/>
+        </w:rPr>
+        <w:t>απαιτήσεων</w:t>
+      </w:r>
+      <w:r>
+        <w:rPr>
+          <w:rFonts w:ascii="Calibri Light" w:hAnsi="Calibri Light" w:eastAsia="Calibri Light" w:cs="Calibri Light"/>
+          <w:b w:val="0"/>
+          <w:bCs w:val="0"/>
+          <w:i w:val="0"/>
+          <w:iCs w:val="0"/>
+          <w:noProof w:val="0"/>
+          <w:sz w:val="44"/>
+          <w:szCs w:val="44"/>
+          <w:lang w:val="en-US"/>
+        </w:rPr>
+        <w:t xml:space="preserve"> </w:t>
+      </w:r>
+      <w:r>
+        <w:rPr>
+          <w:rFonts w:ascii="Calibri Light" w:hAnsi="Calibri Light" w:eastAsia="Calibri Light" w:cs="Calibri Light"/>
+          <w:b w:val="0"/>
+          <w:bCs w:val="0"/>
+          <w:i w:val="0"/>
+          <w:iCs w:val="0"/>
+          <w:noProof w:val="0"/>
+          <w:sz w:val="44"/>
+          <w:szCs w:val="44"/>
+          <w:lang w:val="el-GR"/>
+        </w:rPr>
+        <w:t>εμπλεκομένων</w:t>
+      </w:r>
+      <w:r>
+        <w:rPr>
+          <w:rFonts w:ascii="Calibri Light" w:hAnsi="Calibri Light" w:eastAsia="Calibri Light" w:cs="Calibri Light"/>
+          <w:b w:val="0"/>
+          <w:bCs w:val="0"/>
+          <w:i w:val="0"/>
+          <w:iCs w:val="0"/>
+          <w:noProof w:val="0"/>
+          <w:sz w:val="44"/>
+          <w:szCs w:val="44"/>
+          <w:lang w:val="en-US"/>
+        </w:rPr>
+        <w:t xml:space="preserve"> </w:t>
+      </w:r>
+      <w:r>
+        <w:rPr>
+          <w:rFonts w:ascii="Calibri Light" w:hAnsi="Calibri Light" w:eastAsia="Calibri Light" w:cs="Calibri Light"/>
+          <w:b w:val="0"/>
+          <w:bCs w:val="0"/>
+          <w:i w:val="0"/>
+          <w:iCs w:val="0"/>
+          <w:noProof w:val="0"/>
+          <w:sz w:val="44"/>
+          <w:szCs w:val="44"/>
+          <w:lang w:val="el-GR"/>
+        </w:rPr>
+        <w:t>μερών</w:t>
+      </w:r>
+      <w:r>
+        <w:rPr>
+          <w:rFonts w:ascii="Calibri Light" w:hAnsi="Calibri Light" w:eastAsia="Calibri Light" w:cs="Calibri Light"/>
+          <w:b w:val="0"/>
+          <w:bCs w:val="0"/>
+          <w:i w:val="0"/>
+          <w:iCs w:val="0"/>
+          <w:noProof w:val="0"/>
+          <w:sz w:val="44"/>
+          <w:szCs w:val="44"/>
+          <w:lang w:val="en-US"/>
+        </w:rPr>
+        <w:t xml:space="preserve"> (StRS)</w:t>
+      </w:r>
+      <w:r>
+        <w:br/>
+      </w:r>
+      <w:r>
+        <w:rPr>
+          <w:rFonts w:ascii="Calibri Light" w:hAnsi="Calibri Light" w:eastAsia="Calibri Light" w:cs="Calibri Light"/>
+          <w:b w:val="0"/>
+          <w:bCs w:val="0"/>
+          <w:i w:val="0"/>
+          <w:iCs w:val="0"/>
+          <w:noProof w:val="0"/>
+          <w:sz w:val="44"/>
+          <w:szCs w:val="44"/>
+          <w:lang w:val="en-US"/>
+        </w:rPr>
         <w:t>Stakeholders Requirements Specification</w:t>
       </w:r>
     </w:p>
     <w:p>
+      <w:pPr>
+        <w:pStyle w:val="Description"/>
+        <w:spacing w:before="120"/>
+        <w:rPr>
+          <w:rFonts w:ascii="Calibri" w:hAnsi="Calibri" w:eastAsia="Calibri" w:cs="Calibri"/>
+          <w:b w:val="0"/>
+          <w:bCs w:val="0"/>
+          <w:i w:val="1"/>
+          <w:iCs w:val="1"/>
+          <w:noProof w:val="0"/>
+          <w:color w:val="8496B0"/>
+          <w:sz w:val="20"/>
+          <w:szCs w:val="20"/>
+          <w:lang w:val="en-US"/>
+        </w:rPr>
+      </w:pPr>
+      <w:r>
+        <w:rPr>
+          <w:rFonts w:ascii="Calibri" w:hAnsi="Calibri" w:eastAsia="Calibri" w:cs="Calibri"/>
+          <w:b w:val="0"/>
+          <w:bCs w:val="0"/>
+          <w:i w:val="1"/>
+          <w:iCs w:val="1"/>
+          <w:noProof w:val="0"/>
+          <w:color w:val="8496B0"/>
+          <w:sz w:val="20"/>
+          <w:szCs w:val="20"/>
+          <w:lang w:val="el-GR"/>
+        </w:rPr>
+        <w:t>ΠΡΟΣΑΡΜΟΓΗ ΤΟΥ ΑΝΤΙΣΤΟΙΧΟΥ ΕΓΓΡΑΦΟΥ ΤΟΥ ΠΡΟΤΥΠΟΥ ISO/IEC/IEEE 29148:2011</w:t>
+      </w:r>
+    </w:p>
+    <w:p>
+      <w:pPr>
+        <w:pStyle w:val="Normal.0"/>
+        <w:rPr>
+          <w:lang w:val="en-US"/>
+        </w:rPr>
+      </w:pPr>
+    </w:p>
+    <w:p xmlns:wp14="http://schemas.microsoft.com/office/word/2010/wordml" wp14:textId="443A9D57">
       <w:pPr>
         <w:pStyle w:val="Subtitle A"/>
         <w:rPr>
@@ -113,7 +201,6 @@
         <w:rPr>
           <w:sz w:val="30"/>
           <w:szCs w:val="30"/>
-          <w:rtl w:val="0"/>
         </w:rPr>
         <w:t>[</w:t>
       </w:r>
@@ -121,18 +208,28 @@
         <w:rPr>
           <w:sz w:val="30"/>
           <w:szCs w:val="30"/>
-          <w:rtl w:val="0"/>
-        </w:rPr>
-        <w:t>ΧΩΡΟΙ ΣΤΑΘΜΕΥΣΗΣ ΟΧΗΜΑΤΩΝ</w:t>
+        </w:rPr>
+        <w:t xml:space="preserve">ΙΔΙΟΚΤΗΤΕΣ ΣΤΑΘΜΩΝ ΦΟΡΤΙΣΗΣ </w:t>
       </w:r>
       <w:r>
         <w:rPr>
           <w:sz w:val="30"/>
           <w:szCs w:val="30"/>
-          <w:rtl w:val="0"/>
+        </w:rPr>
+        <w:t>ΟΧΗΜΑΤΩΝ</w:t>
+      </w:r>
+      <w:r>
+        <w:rPr>
+          <w:sz w:val="30"/>
+          <w:szCs w:val="30"/>
         </w:rPr>
         <w:t>]</w:t>
       </w:r>
+    </w:p>
+    <w:p>
+      <w:pPr>
+        <w:pStyle w:val="Normal.0"/>
+      </w:pPr>
     </w:p>
     <w:p>
       <w:pPr>
@@ -141,344 +238,175 @@
           <w:ilvl w:val="0"/>
           <w:numId w:val="2"/>
         </w:numPr>
-      </w:pPr>
+        <w:rPr/>
+      </w:pPr>
+      <w:r>
+        <w:rPr/>
+        <w:t>Εισαγωγή</w:t>
+      </w:r>
+    </w:p>
+    <w:p>
+      <w:pPr>
+        <w:pStyle w:val="Normal.0"/>
+      </w:pPr>
+    </w:p>
+    <w:p xmlns:wp14="http://schemas.microsoft.com/office/word/2010/wordml" wp14:textId="68756690">
+      <w:pPr>
+        <w:pStyle w:val="heading 2"/>
+        <w:ind w:left="0"/>
+      </w:pPr>
+      <w:r>
+        <w:rPr/>
+        <w:t>1.1</w:t>
+      </w:r>
+      <w:r>
+        <w:rPr/>
+        <w:t xml:space="preserve"> </w:t>
+      </w:r>
       <w:r>
         <w:rPr>
           <w:rtl w:val="0"/>
         </w:rPr>
-        <w:t>Εισαγωγή</w:t>
-      </w:r>
-    </w:p>
-    <w:p>
-      <w:pPr>
-        <w:pStyle w:val="heading 2"/>
-      </w:pPr>
-      <w:r>
-        <w:rPr>
-          <w:rtl w:val="0"/>
-        </w:rPr>
-        <w:t>1.1</w:t>
         <w:tab/>
       </w:r>
       <w:r>
-        <w:rPr>
-          <w:rtl w:val="0"/>
-        </w:rPr>
+        <w:rPr/>
         <w:t xml:space="preserve">Ταυτότητα </w:t>
       </w:r>
       <w:r>
-        <w:rPr>
-          <w:rtl w:val="0"/>
-        </w:rPr>
+        <w:rPr/>
         <w:t xml:space="preserve">- </w:t>
       </w:r>
       <w:r>
-        <w:rPr>
-          <w:rtl w:val="0"/>
-        </w:rPr>
+        <w:rPr/>
         <w:t>επιχειρησιακοί στόχοι</w:t>
       </w:r>
     </w:p>
-    <w:p>
+    <w:p xmlns:wp14="http://schemas.microsoft.com/office/word/2010/wordml" wp14:textId="408A1D60">
       <w:pPr>
         <w:pStyle w:val="Description"/>
         <w:jc w:val="both"/>
         <w:rPr>
-          <w:outline w:val="0"/>
-          <w:color w:val="808080"/>
-          <w:sz w:val="22"/>
-          <w:szCs w:val="22"/>
-          <w:u w:color="808080"/>
-          <w14:textFill>
-            <w14:solidFill>
-              <w14:srgbClr w14:val="808080"/>
-            </w14:solidFill>
-          </w14:textFill>
-        </w:rPr>
-      </w:pPr>
-      <w:r>
-        <w:rPr>
-          <w:outline w:val="0"/>
-          <w:color w:val="808080"/>
-          <w:sz w:val="22"/>
-          <w:szCs w:val="22"/>
-          <w:u w:color="808080"/>
+          <w:i w:val="0"/>
+          <w:iCs w:val="0"/>
+          <w:color w:val="808080" w:themeColor="background1" w:themeTint="FF" w:themeShade="80"/>
+          <w:sz w:val="22"/>
+          <w:szCs w:val="22"/>
           <w:rtl w:val="0"/>
-          <w14:textFill>
-            <w14:solidFill>
-              <w14:srgbClr w14:val="808080"/>
-            </w14:solidFill>
-          </w14:textFill>
-        </w:rPr>
-        <w:t>Η συγκεκριμένη εφαρμογή διευκολύνει την επίτευξη μιας ποιοτικής οργάνωσης στην εργασία των χώρων στάθμευσης οχημάτων ως προς το αντικείμενο της φόρτισης ηλεκτρικών αυτοκινήτων</w:t>
-      </w:r>
-      <w:r>
-        <w:rPr>
-          <w:outline w:val="0"/>
-          <w:color w:val="808080"/>
-          <w:sz w:val="22"/>
-          <w:szCs w:val="22"/>
-          <w:u w:color="808080"/>
+        </w:rPr>
+      </w:pPr>
+      <w:r>
+        <w:rPr>
+          <w:i w:val="0"/>
+          <w:iCs w:val="0"/>
+          <w:outline w:val="0"/>
+          <w:color w:val="808080"/>
+          <w:sz w:val="22"/>
+          <w:szCs w:val="22"/>
+          <w14:textFill>
+            <w14:solidFill>
+              <w14:srgbClr w14:val="808080"/>
+            </w14:solidFill>
+          </w14:textFill>
+        </w:rPr>
+        <w:t>Οι ιδιοκτήτες σταθμών φόρτισης ηλεκτρικών οχημάτων αξιοποιούν την εφαρμογή ώστε να έχουν πρόσβαση σε ένα μεγαλύτερο εύρος πελατών καθώς και για την οργάνωση και την ανάλυση των δεδομένων φόρτισης που πραγματοποιούνται στους σταθμούς τους.</w:t>
+      </w:r>
+      <w:r>
+        <w:rPr>
+          <w:i w:val="0"/>
+          <w:iCs w:val="0"/>
+          <w:outline w:val="0"/>
+          <w:color w:val="808080"/>
+          <w:sz w:val="22"/>
+          <w:szCs w:val="22"/>
+          <w14:textFill>
+            <w14:solidFill>
+              <w14:srgbClr w14:val="808080"/>
+            </w14:solidFill>
+          </w14:textFill>
+        </w:rPr>
+        <w:t xml:space="preserve"> Συγκεκριμένα, ένας σταθμός μπορεί να προσεγγίσει </w:t>
+      </w:r>
+      <w:r>
+        <w:rPr>
+          <w:i w:val="0"/>
+          <w:iCs w:val="0"/>
+          <w:outline w:val="0"/>
+          <w:color w:val="808080"/>
+          <w:sz w:val="22"/>
+          <w:szCs w:val="22"/>
+          <w14:textFill>
+            <w14:solidFill>
+              <w14:srgbClr w14:val="808080"/>
+            </w14:solidFill>
+          </w14:textFill>
+        </w:rPr>
+        <w:t>περισσότερους πελάτες μιας και αυτοί μπορούν να διακρίνουν και να συγκρίνουν τους διάφορους σταθμούς φόρτισης μέσω ενός απλού interface. Ταυτόχρονα, η συλλογή δεδομένων φόρτισης απο την εφαρμογή μπορεί να παρέχει στους ιδιοκτήτες σταθμών πολίτιμα δεδομένα όπως ποσοστά διατήρησης πελατώ</w:t>
+      </w:r>
+      <w:r>
+        <w:rPr>
+          <w:i w:val="0"/>
+          <w:iCs w:val="0"/>
+          <w:outline w:val="0"/>
+          <w:color w:val="808080"/>
+          <w:sz w:val="22"/>
+          <w:szCs w:val="22"/>
+          <w14:textFill>
+            <w14:solidFill>
+              <w14:srgbClr w14:val="808080"/>
+            </w14:solidFill>
+          </w14:textFill>
+        </w:rPr>
+        <w:t>ν, ποσοστά νεών πελατών κ.α.</w:t>
+      </w:r>
+    </w:p>
+    <w:p xmlns:wp14="http://schemas.microsoft.com/office/word/2010/wordml" wp14:textId="38B00518">
+      <w:pPr>
+        <w:pStyle w:val="heading 2"/>
+        <w:ind w:left="0"/>
+        <w:rPr>
+          <w:outline w:val="0"/>
           <w:rtl w:val="0"/>
-          <w14:textFill>
-            <w14:solidFill>
-              <w14:srgbClr w14:val="808080"/>
-            </w14:solidFill>
-          </w14:textFill>
-        </w:rPr>
-        <w:t xml:space="preserve">. </w:t>
-      </w:r>
-      <w:r>
-        <w:rPr>
-          <w:outline w:val="0"/>
-          <w:color w:val="808080"/>
-          <w:sz w:val="22"/>
-          <w:szCs w:val="22"/>
-          <w:u w:color="808080"/>
+        </w:rPr>
+      </w:pPr>
+    </w:p>
+    <w:p xmlns:wp14="http://schemas.microsoft.com/office/word/2010/wordml" wp14:textId="26C2F7C0">
+      <w:pPr>
+        <w:pStyle w:val="heading 2"/>
+        <w:ind w:left="0"/>
+      </w:pPr>
+      <w:r>
+        <w:rPr/>
+        <w:t>1.2</w:t>
+      </w:r>
+      <w:r>
+        <w:rPr/>
+        <w:t xml:space="preserve"> </w:t>
+      </w:r>
+      <w:r>
+        <w:rPr>
           <w:rtl w:val="0"/>
-          <w14:textFill>
-            <w14:solidFill>
-              <w14:srgbClr w14:val="808080"/>
-            </w14:solidFill>
-          </w14:textFill>
-        </w:rPr>
-        <w:t xml:space="preserve">Ειδικότερα η εφαρμογή δίνει τη δυνατότητα στους </w:t>
-      </w:r>
-      <w:r>
-        <w:rPr>
-          <w:outline w:val="0"/>
-          <w:color w:val="808080"/>
-          <w:sz w:val="22"/>
-          <w:szCs w:val="22"/>
-          <w:u w:color="808080"/>
-          <w:rtl w:val="0"/>
-          <w14:textFill>
-            <w14:solidFill>
-              <w14:srgbClr w14:val="808080"/>
-            </w14:solidFill>
-          </w14:textFill>
-        </w:rPr>
-        <w:t xml:space="preserve">διαχειριστές </w:t>
-      </w:r>
-      <w:r>
-        <w:rPr>
-          <w:outline w:val="0"/>
-          <w:color w:val="808080"/>
-          <w:sz w:val="22"/>
-          <w:szCs w:val="22"/>
-          <w:u w:color="808080"/>
-          <w:rtl w:val="0"/>
-          <w14:textFill>
-            <w14:solidFill>
-              <w14:srgbClr w14:val="808080"/>
-            </w14:solidFill>
-          </w14:textFill>
-        </w:rPr>
-        <w:t>χώρ</w:t>
-      </w:r>
-      <w:r>
-        <w:rPr>
-          <w:outline w:val="0"/>
-          <w:color w:val="808080"/>
-          <w:sz w:val="22"/>
-          <w:szCs w:val="22"/>
-          <w:u w:color="808080"/>
-          <w:rtl w:val="0"/>
-          <w14:textFill>
-            <w14:solidFill>
-              <w14:srgbClr w14:val="808080"/>
-            </w14:solidFill>
-          </w14:textFill>
-        </w:rPr>
-        <w:t>ων</w:t>
-      </w:r>
-      <w:r>
-        <w:rPr>
-          <w:outline w:val="0"/>
-          <w:color w:val="808080"/>
-          <w:sz w:val="22"/>
-          <w:szCs w:val="22"/>
-          <w:u w:color="808080"/>
-          <w:rtl w:val="0"/>
-          <w14:textFill>
-            <w14:solidFill>
-              <w14:srgbClr w14:val="808080"/>
-            </w14:solidFill>
-          </w14:textFill>
-        </w:rPr>
-        <w:t xml:space="preserve"> στάθμευσης οχημάτων να ελέγχουν την διαδικασία της φόρτισης</w:t>
-      </w:r>
-      <w:r>
-        <w:rPr>
-          <w:outline w:val="0"/>
-          <w:color w:val="808080"/>
-          <w:sz w:val="22"/>
-          <w:szCs w:val="22"/>
-          <w:u w:color="808080"/>
-          <w:rtl w:val="0"/>
-          <w14:textFill>
-            <w14:solidFill>
-              <w14:srgbClr w14:val="808080"/>
-            </w14:solidFill>
-          </w14:textFill>
-        </w:rPr>
-        <w:t xml:space="preserve">, </w:t>
-      </w:r>
-      <w:r>
-        <w:rPr>
-          <w:outline w:val="0"/>
-          <w:color w:val="808080"/>
-          <w:sz w:val="22"/>
-          <w:szCs w:val="22"/>
-          <w:u w:color="808080"/>
-          <w:rtl w:val="0"/>
-          <w14:textFill>
-            <w14:solidFill>
-              <w14:srgbClr w14:val="808080"/>
-            </w14:solidFill>
-          </w14:textFill>
-        </w:rPr>
-        <w:t xml:space="preserve">να ενημερώνουν τους πελάτες τους </w:t>
-      </w:r>
-      <w:r>
-        <w:rPr>
-          <w:outline w:val="0"/>
-          <w:color w:val="808080"/>
-          <w:sz w:val="22"/>
-          <w:szCs w:val="22"/>
-          <w:u w:color="808080"/>
-          <w:rtl w:val="0"/>
-          <w14:textFill>
-            <w14:solidFill>
-              <w14:srgbClr w14:val="808080"/>
-            </w14:solidFill>
-          </w14:textFill>
-        </w:rPr>
-        <w:t>(</w:t>
-      </w:r>
-      <w:r>
-        <w:rPr>
-          <w:outline w:val="0"/>
-          <w:color w:val="808080"/>
-          <w:sz w:val="22"/>
-          <w:szCs w:val="22"/>
-          <w:u w:color="808080"/>
-          <w:rtl w:val="0"/>
-          <w14:textFill>
-            <w14:solidFill>
-              <w14:srgbClr w14:val="808080"/>
-            </w14:solidFill>
-          </w14:textFill>
-        </w:rPr>
-        <w:t>ιδιοκτήτες ηλεκτρικών οχημάτων</w:t>
-      </w:r>
-      <w:r>
-        <w:rPr>
-          <w:outline w:val="0"/>
-          <w:color w:val="808080"/>
-          <w:sz w:val="22"/>
-          <w:szCs w:val="22"/>
-          <w:u w:color="808080"/>
-          <w:rtl w:val="0"/>
-          <w14:textFill>
-            <w14:solidFill>
-              <w14:srgbClr w14:val="808080"/>
-            </w14:solidFill>
-          </w14:textFill>
-        </w:rPr>
-        <w:t xml:space="preserve">) </w:t>
-      </w:r>
-      <w:r>
-        <w:rPr>
-          <w:outline w:val="0"/>
-          <w:color w:val="808080"/>
-          <w:sz w:val="22"/>
-          <w:szCs w:val="22"/>
-          <w:u w:color="808080"/>
-          <w:rtl w:val="0"/>
-          <w14:textFill>
-            <w14:solidFill>
-              <w14:srgbClr w14:val="808080"/>
-            </w14:solidFill>
-          </w14:textFill>
-        </w:rPr>
-        <w:t>ως προς τη διαθεσιμότητα</w:t>
-      </w:r>
-      <w:r>
-        <w:rPr>
-          <w:outline w:val="0"/>
-          <w:color w:val="808080"/>
-          <w:sz w:val="22"/>
-          <w:szCs w:val="22"/>
-          <w:u w:color="808080"/>
-          <w:rtl w:val="0"/>
-          <w14:textFill>
-            <w14:solidFill>
-              <w14:srgbClr w14:val="808080"/>
-            </w14:solidFill>
-          </w14:textFill>
-        </w:rPr>
-        <w:t xml:space="preserve">, </w:t>
-      </w:r>
-      <w:r>
-        <w:rPr>
-          <w:outline w:val="0"/>
-          <w:color w:val="808080"/>
-          <w:sz w:val="22"/>
-          <w:szCs w:val="22"/>
-          <w:u w:color="808080"/>
-          <w:rtl w:val="0"/>
-          <w14:textFill>
-            <w14:solidFill>
-              <w14:srgbClr w14:val="808080"/>
-            </w14:solidFill>
-          </w14:textFill>
-        </w:rPr>
-        <w:t>να παρακολουθούν τα ποσά ηλεκτρικής ενέργειας που παρέχουν και να υπολογίζουν τα κέρδη τους</w:t>
-      </w:r>
-      <w:r>
-        <w:rPr>
-          <w:outline w:val="0"/>
-          <w:color w:val="808080"/>
-          <w:sz w:val="22"/>
-          <w:szCs w:val="22"/>
-          <w:u w:color="808080"/>
-          <w:rtl w:val="0"/>
-          <w14:textFill>
-            <w14:solidFill>
-              <w14:srgbClr w14:val="808080"/>
-            </w14:solidFill>
-          </w14:textFill>
-        </w:rPr>
-        <w:t>.</w:t>
+        </w:rPr>
+        <w:tab/>
+      </w:r>
+      <w:r>
+        <w:rPr/>
+        <w:t>Περίγραμμα επιχειρησιακών λειτουργιών</w:t>
       </w:r>
     </w:p>
     <w:p>
       <w:pPr>
-        <w:pStyle w:val="heading 2"/>
-      </w:pPr>
-      <w:r>
-        <w:rPr>
-          <w:rtl w:val="0"/>
-        </w:rPr>
-        <w:t>1.2</w:t>
-        <w:tab/>
-      </w:r>
-      <w:r>
-        <w:rPr>
-          <w:rtl w:val="0"/>
-        </w:rPr>
-        <w:t>Περίγραμμα επιχειρησιακών λειτουργιών</w:t>
-      </w:r>
-    </w:p>
-    <w:p>
+        <w:pStyle w:val="Normal.0"/>
+      </w:pPr>
+    </w:p>
+    <w:p xmlns:wp14="http://schemas.microsoft.com/office/word/2010/wordml" wp14:textId="77777777">
       <w:pPr>
         <w:pStyle w:val="Normal.0"/>
         <w:jc w:val="center"/>
       </w:pPr>
       <w:r>
         <w:drawing xmlns:a="http://schemas.openxmlformats.org/drawingml/2006/main">
-          <wp:inline distT="0" distB="0" distL="0" distR="0">
+          <wp:inline xmlns:wp14="http://schemas.microsoft.com/office/word/2010/wordprocessingDrawing" distT="0" distB="0" distL="0" distR="0" wp14:anchorId="6D3678B4" wp14:editId="7777777">
             <wp:extent cx="3702818" cy="2532184"/>
             <wp:effectExtent l="0" t="0" r="0" b="0"/>
             <wp:docPr id="1073741825" name="officeArt object" descr="C:\Users\User\Downloads\Περίγραμμα επιχειρησιακών λειτουργιών (4).png"/>
@@ -523,124 +451,133 @@
     </w:p>
     <w:p>
       <w:pPr>
+        <w:pStyle w:val="Normal.0"/>
+      </w:pPr>
+    </w:p>
+    <w:p xmlns:wp14="http://schemas.microsoft.com/office/word/2010/wordml" wp14:textId="77777777">
+      <w:pPr>
         <w:pStyle w:val="heading 1"/>
         <w:numPr>
           <w:ilvl w:val="0"/>
           <w:numId w:val="2"/>
         </w:numPr>
-      </w:pPr>
-      <w:r>
-        <w:rPr>
-          <w:rtl w:val="0"/>
-        </w:rPr>
+        <w:rPr/>
+      </w:pPr>
+      <w:r>
+        <w:rPr/>
         <w:t xml:space="preserve">Αναφορές </w:t>
       </w:r>
       <w:r>
-        <w:rPr>
-          <w:rtl w:val="0"/>
-        </w:rPr>
+        <w:rPr/>
         <w:t xml:space="preserve">- </w:t>
       </w:r>
       <w:r>
-        <w:rPr>
-          <w:rtl w:val="0"/>
-        </w:rPr>
+        <w:rPr/>
         <w:t>πηγές πληροφοριών</w:t>
       </w:r>
     </w:p>
+    <w:p xmlns:wp14="http://schemas.microsoft.com/office/word/2010/wordml" wp14:textId="77777777">
+      <w:pPr>
+        <w:pStyle w:val="Normal.0"/>
+      </w:pPr>
+      <w:r>
+        <w:rPr>
+          <w:outline w:val="0"/>
+          <w:color w:val="808080"/>
+          <w:sz w:val="22"/>
+          <w:szCs w:val="22"/>
+          <w14:textFill>
+            <w14:solidFill>
+              <w14:srgbClr w14:val="808080"/>
+            </w14:solidFill>
+          </w14:textFill>
+        </w:rPr>
+        <w:t>Ν</w:t>
+      </w:r>
+      <w:r>
+        <w:rPr>
+          <w:outline w:val="0"/>
+          <w:color w:val="808080"/>
+          <w:sz w:val="22"/>
+          <w:szCs w:val="22"/>
+          <w14:textFill>
+            <w14:solidFill>
+              <w14:srgbClr w14:val="808080"/>
+            </w14:solidFill>
+          </w14:textFill>
+        </w:rPr>
+        <w:t>/</w:t>
+      </w:r>
+      <w:r>
+        <w:rPr>
+          <w:outline w:val="0"/>
+          <w:color w:val="808080"/>
+          <w:sz w:val="22"/>
+          <w:szCs w:val="22"/>
+          <w14:textFill>
+            <w14:solidFill>
+              <w14:srgbClr w14:val="808080"/>
+            </w14:solidFill>
+          </w14:textFill>
+        </w:rPr>
+        <w:t>Α</w:t>
+      </w:r>
+      <w:r>
+        <w:rPr>
+          <w:outline w:val="0"/>
+          <w:color w:val="808080"/>
+          <w:sz w:val="22"/>
+          <w:szCs w:val="22"/>
+          <w14:textFill>
+            <w14:solidFill>
+              <w14:srgbClr w14:val="808080"/>
+            </w14:solidFill>
+          </w14:textFill>
+        </w:rPr>
+        <w:t>.</w:t>
+      </w:r>
+    </w:p>
     <w:p>
       <w:pPr>
         <w:pStyle w:val="Normal.0"/>
       </w:pPr>
-      <w:r>
-        <w:rPr>
-          <w:outline w:val="0"/>
-          <w:color w:val="808080"/>
-          <w:sz w:val="22"/>
-          <w:szCs w:val="22"/>
-          <w:u w:color="808080"/>
-          <w:rtl w:val="0"/>
-          <w14:textFill>
-            <w14:solidFill>
-              <w14:srgbClr w14:val="808080"/>
-            </w14:solidFill>
-          </w14:textFill>
-        </w:rPr>
-        <w:t>Ν</w:t>
-      </w:r>
-      <w:r>
-        <w:rPr>
-          <w:outline w:val="0"/>
-          <w:color w:val="808080"/>
-          <w:sz w:val="22"/>
-          <w:szCs w:val="22"/>
-          <w:u w:color="808080"/>
-          <w:rtl w:val="0"/>
-          <w14:textFill>
-            <w14:solidFill>
-              <w14:srgbClr w14:val="808080"/>
-            </w14:solidFill>
-          </w14:textFill>
-        </w:rPr>
-        <w:t>/</w:t>
-      </w:r>
-      <w:r>
-        <w:rPr>
-          <w:outline w:val="0"/>
-          <w:color w:val="808080"/>
-          <w:sz w:val="22"/>
-          <w:szCs w:val="22"/>
-          <w:u w:color="808080"/>
-          <w:rtl w:val="0"/>
-          <w14:textFill>
-            <w14:solidFill>
-              <w14:srgbClr w14:val="808080"/>
-            </w14:solidFill>
-          </w14:textFill>
-        </w:rPr>
-        <w:t>Α</w:t>
-      </w:r>
-      <w:r>
-        <w:rPr>
-          <w:outline w:val="0"/>
-          <w:color w:val="808080"/>
-          <w:sz w:val="22"/>
-          <w:szCs w:val="22"/>
-          <w:u w:color="808080"/>
-          <w:rtl w:val="0"/>
-          <w14:textFill>
-            <w14:solidFill>
-              <w14:srgbClr w14:val="808080"/>
-            </w14:solidFill>
-          </w14:textFill>
-        </w:rPr>
-        <w:t>.</w:t>
-      </w:r>
-    </w:p>
-    <w:p>
+    </w:p>
+    <w:p xmlns:wp14="http://schemas.microsoft.com/office/word/2010/wordml" wp14:textId="77777777">
       <w:pPr>
         <w:pStyle w:val="heading 1"/>
         <w:numPr>
           <w:ilvl w:val="0"/>
           <w:numId w:val="2"/>
         </w:numPr>
-      </w:pPr>
-      <w:r>
-        <w:rPr>
-          <w:rtl w:val="0"/>
-        </w:rPr>
+        <w:rPr/>
+      </w:pPr>
+      <w:r>
+        <w:rPr/>
         <w:t>Λειτουργικές απαιτήσεις επιχειρησιακού περιβάλλοντος</w:t>
       </w:r>
     </w:p>
     <w:p>
       <w:pPr>
         <w:pStyle w:val="Normal.0"/>
-        <w:rPr>
-          <w:rFonts w:ascii="Calibri Light" w:cs="Calibri Light" w:hAnsi="Calibri Light" w:eastAsia="Calibri Light"/>
+      </w:pPr>
+    </w:p>
+    <w:p xmlns:wp14="http://schemas.microsoft.com/office/word/2010/wordml" wp14:textId="77777777">
+      <w:pPr>
+        <w:pStyle w:val="Normal.0"/>
+        <w:rPr>
+          <w:rFonts w:ascii="Calibri Light" w:hAnsi="Calibri Light" w:eastAsia="Calibri Light" w:cs="Calibri Light"/>
           <w:sz w:val="26"/>
           <w:szCs w:val="26"/>
         </w:rPr>
       </w:pPr>
+      <w:r>
+        <w:rPr>
+          <w:rFonts w:ascii="Calibri Light" w:hAnsi="Calibri Light"/>
+          <w:sz w:val="26"/>
+          <w:szCs w:val="26"/>
+        </w:rPr>
+        <w:t xml:space="preserve">3.1 </w:t>
+      </w:r>
       <w:r>
         <w:rPr>
           <w:rFonts w:ascii="Calibri Light" w:hAnsi="Calibri Light"/>
@@ -648,249 +585,519 @@
           <w:szCs w:val="26"/>
           <w:rtl w:val="0"/>
         </w:rPr>
-        <w:t xml:space="preserve">3.1 </w:t>
         <w:tab/>
       </w:r>
       <w:r>
         <w:rPr>
-          <w:rFonts w:ascii="Calibri Light" w:hAnsi="Calibri Light" w:hint="default"/>
+          <w:rFonts w:ascii="Calibri Light" w:hAnsi="Calibri Light"/>
           <w:sz w:val="26"/>
           <w:szCs w:val="26"/>
-          <w:rtl w:val="0"/>
         </w:rPr>
         <w:t>Επιχειρησιακές διαδικασίες</w:t>
       </w:r>
     </w:p>
     <w:p>
       <w:pPr>
+        <w:pStyle w:val="Normal.0"/>
+      </w:pPr>
+    </w:p>
+    <w:p xmlns:wp14="http://schemas.microsoft.com/office/word/2010/wordml" wp14:textId="77777777">
+      <w:pPr>
         <w:pStyle w:val="heading 2"/>
+        <w:ind w:left="0"/>
         <w:rPr>
           <w:sz w:val="24"/>
           <w:szCs w:val="24"/>
         </w:rPr>
       </w:pPr>
+      <w:r>
+        <w:rPr>
+          <w:sz w:val="24"/>
+          <w:szCs w:val="24"/>
+        </w:rPr>
+        <w:t xml:space="preserve">3.1.1 </w:t>
+      </w:r>
       <w:r>
         <w:rPr>
           <w:sz w:val="24"/>
           <w:szCs w:val="24"/>
           <w:rtl w:val="0"/>
         </w:rPr>
-        <w:t xml:space="preserve">3.1.1 </w:t>
         <w:tab/>
+      </w:r>
+      <w:r>
+        <w:rPr>
+          <w:sz w:val="24"/>
+          <w:szCs w:val="24"/>
+        </w:rPr>
         <w:t xml:space="preserve">    </w:t>
       </w:r>
       <w:r>
+        <w:rPr>
+          <w:sz w:val="24"/>
+          <w:szCs w:val="24"/>
+        </w:rPr>
+        <w:t>Προσέγγιση πελατών</w:t>
+      </w:r>
+    </w:p>
+    <w:p xmlns:wp14="http://schemas.microsoft.com/office/word/2010/wordml" wp14:textId="3B918381">
+      <w:pPr>
+        <w:pStyle w:val="Description"/>
+        <w:jc w:val="both"/>
+        <w:rPr>
+          <w:i w:val="0"/>
+          <w:iCs w:val="0"/>
+          <w:outline w:val="0"/>
+          <w:color w:val="808080"/>
+          <w:sz w:val="22"/>
+          <w:szCs w:val="22"/>
+          <w14:textFill>
+            <w14:solidFill>
+              <w14:srgbClr w14:val="808080"/>
+            </w14:solidFill>
+          </w14:textFill>
+        </w:rPr>
+      </w:pPr>
+      <w:r>
+        <w:rPr>
+          <w:i w:val="0"/>
+          <w:iCs w:val="0"/>
+          <w:outline w:val="0"/>
+          <w:color w:val="808080"/>
+          <w:sz w:val="22"/>
+          <w:szCs w:val="22"/>
+          <w14:textFill>
+            <w14:solidFill>
+              <w14:srgbClr w14:val="808080"/>
+            </w14:solidFill>
+          </w14:textFill>
+        </w:rPr>
+        <w:t xml:space="preserve">Η υπηρεσία </w:t>
+      </w:r>
+      <w:r>
+        <w:rPr>
+          <w:i w:val="0"/>
+          <w:iCs w:val="0"/>
+          <w:outline w:val="0"/>
+          <w:color w:val="808080"/>
+          <w:sz w:val="22"/>
+          <w:szCs w:val="22"/>
+          <w14:textFill>
+            <w14:solidFill>
+              <w14:srgbClr w14:val="808080"/>
+            </w14:solidFill>
+          </w14:textFill>
+        </w:rPr>
+        <w:t xml:space="preserve">θα πρέπει να επιτρέπει στους </w:t>
+      </w:r>
+      <w:r>
+        <w:rPr>
+          <w:i w:val="0"/>
+          <w:iCs w:val="0"/>
+          <w:outline w:val="0"/>
+          <w:color w:val="808080"/>
+          <w:sz w:val="22"/>
+          <w:szCs w:val="22"/>
+          <w14:textFill>
+            <w14:solidFill>
+              <w14:srgbClr w14:val="808080"/>
+            </w14:solidFill>
+          </w14:textFill>
+        </w:rPr>
+        <w:t xml:space="preserve">σταθμούς </w:t>
+      </w:r>
+      <w:r>
+        <w:rPr>
+          <w:i w:val="0"/>
+          <w:iCs w:val="0"/>
+          <w:outline w:val="0"/>
+          <w:color w:val="808080"/>
+          <w:sz w:val="22"/>
+          <w:szCs w:val="22"/>
+          <w14:textFill>
+            <w14:solidFill>
+              <w14:srgbClr w14:val="808080"/>
+            </w14:solidFill>
+          </w14:textFill>
+        </w:rPr>
+        <w:t>φόρτισης</w:t>
+      </w:r>
+      <w:r>
+        <w:rPr>
+          <w:i w:val="0"/>
+          <w:iCs w:val="0"/>
+          <w:outline w:val="0"/>
+          <w:color w:val="808080"/>
+          <w:sz w:val="22"/>
+          <w:szCs w:val="22"/>
+          <w14:textFill>
+            <w14:solidFill>
+              <w14:srgbClr w14:val="808080"/>
+            </w14:solidFill>
+          </w14:textFill>
+        </w:rPr>
+        <w:t xml:space="preserve"> οχημάτων να κοινοποιούν τη τοποθεσία τους</w:t>
+      </w:r>
+      <w:r>
+        <w:rPr>
+          <w:i w:val="0"/>
+          <w:iCs w:val="0"/>
+          <w:outline w:val="0"/>
+          <w:color w:val="808080"/>
+          <w:sz w:val="22"/>
+          <w:szCs w:val="22"/>
+          <w14:textFill>
+            <w14:solidFill>
+              <w14:srgbClr w14:val="808080"/>
+            </w14:solidFill>
+          </w14:textFill>
+        </w:rPr>
+        <w:t>,</w:t>
+      </w:r>
+      <w:r>
+        <w:rPr>
+          <w:i w:val="0"/>
+          <w:iCs w:val="0"/>
+          <w:outline w:val="0"/>
+          <w:color w:val="808080"/>
+          <w:sz w:val="22"/>
+          <w:szCs w:val="22"/>
+          <w14:textFill>
+            <w14:solidFill>
+              <w14:srgbClr w14:val="808080"/>
+            </w14:solidFill>
+          </w14:textFill>
+        </w:rPr>
+        <w:t xml:space="preserve"> τις τιμές ηλεκτρικής φόρτισης</w:t>
+      </w:r>
+      <w:r>
+        <w:rPr>
+          <w:i w:val="0"/>
+          <w:iCs w:val="0"/>
+          <w:outline w:val="0"/>
+          <w:color w:val="808080"/>
+          <w:sz w:val="22"/>
+          <w:szCs w:val="22"/>
+          <w14:textFill>
+            <w14:solidFill>
+              <w14:srgbClr w14:val="808080"/>
+            </w14:solidFill>
+          </w14:textFill>
+        </w:rPr>
+        <w:t xml:space="preserve"> (ανα kW)</w:t>
+      </w:r>
+      <w:r>
+        <w:rPr>
+          <w:i w:val="0"/>
+          <w:iCs w:val="0"/>
+          <w:outline w:val="0"/>
+          <w:color w:val="808080"/>
+          <w:sz w:val="22"/>
+          <w:szCs w:val="22"/>
+          <w14:textFill>
+            <w14:solidFill>
+              <w14:srgbClr w14:val="808080"/>
+            </w14:solidFill>
+          </w14:textFill>
+        </w:rPr>
+        <w:t xml:space="preserve">, </w:t>
+      </w:r>
+      <w:r>
+        <w:rPr>
+          <w:i w:val="0"/>
+          <w:iCs w:val="0"/>
+          <w:outline w:val="0"/>
+          <w:color w:val="808080"/>
+          <w:sz w:val="22"/>
+          <w:szCs w:val="22"/>
+          <w14:textFill>
+            <w14:solidFill>
+              <w14:srgbClr w14:val="808080"/>
+            </w14:solidFill>
+          </w14:textFill>
+        </w:rPr>
+        <w:t xml:space="preserve">προσφορές που παρέχουν και τους τρόπους πληρωμής που υποστηρίζουν </w:t>
+      </w:r>
+      <w:r>
+        <w:rPr>
+          <w:i w:val="0"/>
+          <w:iCs w:val="0"/>
+          <w:outline w:val="0"/>
+          <w:color w:val="808080"/>
+          <w:sz w:val="22"/>
+          <w:szCs w:val="22"/>
+          <w14:textFill>
+            <w14:solidFill>
+              <w14:srgbClr w14:val="808080"/>
+            </w14:solidFill>
+          </w14:textFill>
+        </w:rPr>
+        <w:t xml:space="preserve">έτσι ώστε να προσεγγίζουν τους ενδιαφερόμενους πελάτες </w:t>
+      </w:r>
+      <w:r>
+        <w:rPr>
+          <w:i w:val="0"/>
+          <w:iCs w:val="0"/>
+          <w:outline w:val="0"/>
+          <w:color w:val="808080"/>
+          <w:sz w:val="22"/>
+          <w:szCs w:val="22"/>
+          <w14:textFill>
+            <w14:solidFill>
+              <w14:srgbClr w14:val="808080"/>
+            </w14:solidFill>
+          </w14:textFill>
+        </w:rPr>
+        <w:t>(</w:t>
+      </w:r>
+      <w:r>
+        <w:rPr>
+          <w:i w:val="0"/>
+          <w:iCs w:val="0"/>
+          <w:outline w:val="0"/>
+          <w:color w:val="808080"/>
+          <w:sz w:val="22"/>
+          <w:szCs w:val="22"/>
+          <w14:textFill>
+            <w14:solidFill>
+              <w14:srgbClr w14:val="808080"/>
+            </w14:solidFill>
+          </w14:textFill>
+        </w:rPr>
+        <w:t>ιδιοκτήτες ηλεκτρικών οχημάτων</w:t>
+      </w:r>
+      <w:r>
+        <w:rPr>
+          <w:i w:val="0"/>
+          <w:iCs w:val="0"/>
+          <w:outline w:val="0"/>
+          <w:color w:val="808080"/>
+          <w:sz w:val="22"/>
+          <w:szCs w:val="22"/>
+          <w14:textFill>
+            <w14:solidFill>
+              <w14:srgbClr w14:val="808080"/>
+            </w14:solidFill>
+          </w14:textFill>
+        </w:rPr>
+        <w:t>).</w:t>
+      </w:r>
+    </w:p>
+    <w:p>
+      <w:pPr>
+        <w:pStyle w:val="heading 2"/>
+        <w:ind w:left="0"/>
         <w:rPr>
           <w:sz w:val="24"/>
           <w:szCs w:val="24"/>
           <w:rtl w:val="0"/>
         </w:rPr>
-        <w:t>Προσέγγιση πελατών</w:t>
-      </w:r>
-    </w:p>
-    <w:p>
-      <w:pPr>
-        <w:pStyle w:val="Description"/>
-        <w:jc w:val="both"/>
-        <w:rPr>
-          <w:outline w:val="0"/>
-          <w:color w:val="808080"/>
-          <w:sz w:val="22"/>
-          <w:szCs w:val="22"/>
-          <w:u w:color="808080"/>
-          <w14:textFill>
-            <w14:solidFill>
-              <w14:srgbClr w14:val="808080"/>
-            </w14:solidFill>
-          </w14:textFill>
-        </w:rPr>
-      </w:pPr>
-      <w:r>
-        <w:rPr>
-          <w:outline w:val="0"/>
-          <w:color w:val="808080"/>
-          <w:sz w:val="22"/>
-          <w:szCs w:val="22"/>
-          <w:u w:color="808080"/>
-          <w:rtl w:val="0"/>
-          <w14:textFill>
-            <w14:solidFill>
-              <w14:srgbClr w14:val="808080"/>
-            </w14:solidFill>
-          </w14:textFill>
-        </w:rPr>
-        <w:t xml:space="preserve">Η υπηρεσία </w:t>
-      </w:r>
-      <w:r>
-        <w:rPr>
-          <w:outline w:val="0"/>
-          <w:color w:val="808080"/>
-          <w:sz w:val="22"/>
-          <w:szCs w:val="22"/>
-          <w:u w:color="808080"/>
-          <w:rtl w:val="0"/>
-          <w14:textFill>
-            <w14:solidFill>
-              <w14:srgbClr w14:val="808080"/>
-            </w14:solidFill>
-          </w14:textFill>
-        </w:rPr>
-        <w:t>θα πρέπει να επιτρέπει στους χώρους στάθμευσης οχημάτων να κοινοποιούν τη τοποθεσία τους</w:t>
-      </w:r>
-      <w:r>
-        <w:rPr>
-          <w:outline w:val="0"/>
-          <w:color w:val="808080"/>
-          <w:sz w:val="22"/>
-          <w:szCs w:val="22"/>
-          <w:u w:color="808080"/>
-          <w:rtl w:val="0"/>
-          <w14:textFill>
-            <w14:solidFill>
-              <w14:srgbClr w14:val="808080"/>
-            </w14:solidFill>
-          </w14:textFill>
-        </w:rPr>
-        <w:t>,</w:t>
-      </w:r>
-      <w:r>
-        <w:rPr>
-          <w:outline w:val="0"/>
-          <w:color w:val="808080"/>
-          <w:sz w:val="22"/>
-          <w:szCs w:val="22"/>
-          <w:u w:color="808080"/>
-          <w:rtl w:val="0"/>
-          <w14:textFill>
-            <w14:solidFill>
-              <w14:srgbClr w14:val="808080"/>
-            </w14:solidFill>
-          </w14:textFill>
-        </w:rPr>
-        <w:t xml:space="preserve"> τις τιμές ηλεκτρικής φόρτισης</w:t>
-      </w:r>
-      <w:r>
-        <w:rPr>
-          <w:outline w:val="0"/>
-          <w:color w:val="808080"/>
-          <w:sz w:val="22"/>
-          <w:szCs w:val="22"/>
-          <w:u w:color="808080"/>
-          <w:rtl w:val="0"/>
-          <w14:textFill>
-            <w14:solidFill>
-              <w14:srgbClr w14:val="808080"/>
-            </w14:solidFill>
-          </w14:textFill>
-        </w:rPr>
-        <w:t xml:space="preserve">, </w:t>
-      </w:r>
-      <w:r>
-        <w:rPr>
-          <w:outline w:val="0"/>
-          <w:color w:val="808080"/>
-          <w:sz w:val="22"/>
-          <w:szCs w:val="22"/>
-          <w:u w:color="808080"/>
-          <w:rtl w:val="0"/>
-          <w14:textFill>
-            <w14:solidFill>
-              <w14:srgbClr w14:val="808080"/>
-            </w14:solidFill>
-          </w14:textFill>
-        </w:rPr>
-        <w:t xml:space="preserve">προσφορές που παρέχουν και τους τρόπους πληρωμής που υποστηρίζουν </w:t>
-      </w:r>
-      <w:r>
-        <w:rPr>
-          <w:outline w:val="0"/>
-          <w:color w:val="808080"/>
-          <w:sz w:val="22"/>
-          <w:szCs w:val="22"/>
-          <w:u w:color="808080"/>
-          <w:rtl w:val="0"/>
-          <w14:textFill>
-            <w14:solidFill>
-              <w14:srgbClr w14:val="808080"/>
-            </w14:solidFill>
-          </w14:textFill>
-        </w:rPr>
-        <w:t xml:space="preserve">έτσι ώστε να προσεγγίζουν τους ενδιαφερόμενους πελάτες </w:t>
-      </w:r>
-      <w:r>
-        <w:rPr>
-          <w:outline w:val="0"/>
-          <w:color w:val="808080"/>
-          <w:sz w:val="22"/>
-          <w:szCs w:val="22"/>
-          <w:u w:color="808080"/>
-          <w:rtl w:val="0"/>
-          <w14:textFill>
-            <w14:solidFill>
-              <w14:srgbClr w14:val="808080"/>
-            </w14:solidFill>
-          </w14:textFill>
-        </w:rPr>
-        <w:t>(</w:t>
-      </w:r>
-      <w:r>
-        <w:rPr>
-          <w:outline w:val="0"/>
-          <w:color w:val="808080"/>
-          <w:sz w:val="22"/>
-          <w:szCs w:val="22"/>
-          <w:u w:color="808080"/>
-          <w:rtl w:val="0"/>
-          <w14:textFill>
-            <w14:solidFill>
-              <w14:srgbClr w14:val="808080"/>
-            </w14:solidFill>
-          </w14:textFill>
-        </w:rPr>
-        <w:t>ιδιοκτήτες ηλεκτρικών οχημάτων</w:t>
-      </w:r>
-      <w:r>
-        <w:rPr>
-          <w:outline w:val="0"/>
-          <w:color w:val="808080"/>
-          <w:sz w:val="22"/>
-          <w:szCs w:val="22"/>
-          <w:u w:color="808080"/>
-          <w:rtl w:val="0"/>
-          <w14:textFill>
-            <w14:solidFill>
-              <w14:srgbClr w14:val="808080"/>
-            </w14:solidFill>
-          </w14:textFill>
-        </w:rPr>
-        <w:t>).</w:t>
-      </w:r>
-    </w:p>
-    <w:p>
+      </w:pPr>
+    </w:p>
+    <w:p xmlns:wp14="http://schemas.microsoft.com/office/word/2010/wordml" wp14:textId="77777777">
       <w:pPr>
         <w:pStyle w:val="heading 2"/>
+        <w:ind w:left="0"/>
         <w:rPr>
           <w:sz w:val="24"/>
           <w:szCs w:val="24"/>
         </w:rPr>
       </w:pPr>
+      <w:r>
+        <w:rPr>
+          <w:sz w:val="24"/>
+          <w:szCs w:val="24"/>
+        </w:rPr>
+        <w:t xml:space="preserve">3.1.2   </w:t>
+      </w:r>
       <w:r>
         <w:rPr>
           <w:sz w:val="24"/>
           <w:szCs w:val="24"/>
           <w:rtl w:val="0"/>
         </w:rPr>
-        <w:t xml:space="preserve">3.1.2   </w:t>
         <w:tab/>
+      </w:r>
+      <w:r>
+        <w:rPr>
+          <w:sz w:val="24"/>
+          <w:szCs w:val="24"/>
+        </w:rPr>
         <w:t xml:space="preserve">   </w:t>
       </w:r>
       <w:r>
+        <w:rPr>
+          <w:sz w:val="24"/>
+          <w:szCs w:val="24"/>
+        </w:rPr>
+        <w:t>Καταχώρηση και διόρθωση δεδομένων</w:t>
+      </w:r>
+    </w:p>
+    <w:p xmlns:wp14="http://schemas.microsoft.com/office/word/2010/wordml" wp14:textId="384AAD16">
+      <w:pPr>
+        <w:pStyle w:val="Description"/>
+        <w:jc w:val="both"/>
+        <w:rPr>
+          <w:i w:val="0"/>
+          <w:iCs w:val="0"/>
+          <w:outline w:val="0"/>
+          <w:color w:val="808080"/>
+          <w:sz w:val="22"/>
+          <w:szCs w:val="22"/>
+          <w:rtl w:val="0"/>
+          <w14:textFill>
+            <w14:solidFill>
+              <w14:srgbClr w14:val="808080"/>
+            </w14:solidFill>
+          </w14:textFill>
+        </w:rPr>
+      </w:pPr>
+      <w:r>
+        <w:rPr>
+          <w:i w:val="0"/>
+          <w:iCs w:val="0"/>
+          <w:outline w:val="0"/>
+          <w:color w:val="808080"/>
+          <w:sz w:val="22"/>
+          <w:szCs w:val="22"/>
+          <w14:textFill>
+            <w14:solidFill>
+              <w14:srgbClr w14:val="808080"/>
+            </w14:solidFill>
+          </w14:textFill>
+        </w:rPr>
+        <w:t xml:space="preserve">Η υπηρεσία </w:t>
+      </w:r>
+      <w:r>
+        <w:rPr>
+          <w:i w:val="0"/>
+          <w:iCs w:val="0"/>
+          <w:outline w:val="0"/>
+          <w:color w:val="808080"/>
+          <w:sz w:val="22"/>
+          <w:szCs w:val="22"/>
+          <w14:textFill>
+            <w14:solidFill>
+              <w14:srgbClr w14:val="808080"/>
+            </w14:solidFill>
+          </w14:textFill>
+        </w:rPr>
+        <w:t xml:space="preserve">θα πρέπει να διαθέτει δυνατότητα καταχώρησης και διόρθωσης δεδομένων για τους </w:t>
+      </w:r>
+      <w:r>
+        <w:rPr>
+          <w:i w:val="0"/>
+          <w:iCs w:val="0"/>
+          <w:outline w:val="0"/>
+          <w:color w:val="808080"/>
+          <w:sz w:val="22"/>
+          <w:szCs w:val="22"/>
+          <w14:textFill>
+            <w14:solidFill>
+              <w14:srgbClr w14:val="808080"/>
+            </w14:solidFill>
+          </w14:textFill>
+        </w:rPr>
+        <w:t xml:space="preserve">σταθμούς φόρτισης </w:t>
+      </w:r>
+      <w:r>
+        <w:rPr>
+          <w:i w:val="0"/>
+          <w:iCs w:val="0"/>
+          <w:outline w:val="0"/>
+          <w:color w:val="808080"/>
+          <w:sz w:val="22"/>
+          <w:szCs w:val="22"/>
+          <w14:textFill>
+            <w14:solidFill>
+              <w14:srgbClr w14:val="808080"/>
+            </w14:solidFill>
+          </w14:textFill>
+        </w:rPr>
+        <w:t>οχημάτων</w:t>
+      </w:r>
+      <w:r>
+        <w:rPr>
+          <w:i w:val="0"/>
+          <w:iCs w:val="0"/>
+          <w:outline w:val="0"/>
+          <w:color w:val="808080"/>
+          <w:sz w:val="22"/>
+          <w:szCs w:val="22"/>
+          <w14:textFill>
+            <w14:solidFill>
+              <w14:srgbClr w14:val="808080"/>
+            </w14:solidFill>
+          </w14:textFill>
+        </w:rPr>
+        <w:t xml:space="preserve"> έτσι ώστε να υλοποιούνται με ακρίβεια οι διεργασίες στις οποίες προβαίνουν μέσω της εφαρμογής</w:t>
+      </w:r>
+      <w:r>
+        <w:rPr>
+          <w:i w:val="0"/>
+          <w:iCs w:val="0"/>
+          <w:outline w:val="0"/>
+          <w:color w:val="808080"/>
+          <w:sz w:val="22"/>
+          <w:szCs w:val="22"/>
+          <w14:textFill>
+            <w14:solidFill>
+              <w14:srgbClr w14:val="808080"/>
+            </w14:solidFill>
+          </w14:textFill>
+        </w:rPr>
+        <w:t>.</w:t>
+      </w:r>
+    </w:p>
+    <w:p>
+      <w:pPr>
+        <w:pStyle w:val="Description"/>
+      </w:pPr>
+    </w:p>
+    <w:p>
+      <w:pPr>
+        <w:pStyle w:val="heading 2"/>
+        <w:ind w:left="0"/>
         <w:rPr>
           <w:sz w:val="24"/>
           <w:szCs w:val="24"/>
           <w:rtl w:val="0"/>
         </w:rPr>
-        <w:t>Καταχώρηση και διόρθωση δεδομένων</w:t>
+      </w:pPr>
+      <w:r>
+        <w:rPr>
+          <w:sz w:val="24"/>
+          <w:szCs w:val="24"/>
+        </w:rPr>
+        <w:t>3.1.</w:t>
+      </w:r>
+      <w:r>
+        <w:rPr>
+          <w:sz w:val="24"/>
+          <w:szCs w:val="24"/>
+        </w:rPr>
+        <w:t>3</w:t>
+      </w:r>
+      <w:r>
+        <w:rPr>
+          <w:sz w:val="24"/>
+          <w:szCs w:val="24"/>
+        </w:rPr>
+        <w:t xml:space="preserve">      </w:t>
+      </w:r>
+      <w:r>
+        <w:rPr>
+          <w:sz w:val="24"/>
+          <w:szCs w:val="24"/>
+        </w:rPr>
+        <w:t xml:space="preserve">Επισκόπηση Δεδομένων </w:t>
+      </w:r>
+      <w:r>
+        <w:rPr>
+          <w:sz w:val="24"/>
+          <w:szCs w:val="24"/>
+        </w:rPr>
+        <w:t>Λειτουργικότητας</w:t>
       </w:r>
     </w:p>
     <w:p>
@@ -898,194 +1105,104 @@
         <w:pStyle w:val="Description"/>
         <w:jc w:val="both"/>
         <w:rPr>
-          <w:outline w:val="0"/>
-          <w:color w:val="808080"/>
-          <w:sz w:val="22"/>
-          <w:szCs w:val="22"/>
-          <w:u w:color="808080"/>
-          <w14:textFill>
-            <w14:solidFill>
-              <w14:srgbClr w14:val="808080"/>
-            </w14:solidFill>
-          </w14:textFill>
-        </w:rPr>
-      </w:pPr>
-      <w:r>
-        <w:rPr>
-          <w:outline w:val="0"/>
-          <w:color w:val="808080"/>
-          <w:sz w:val="22"/>
-          <w:szCs w:val="22"/>
-          <w:u w:color="808080"/>
+          <w:i w:val="0"/>
+          <w:iCs w:val="0"/>
+          <w:color w:val="808080" w:themeColor="background1" w:themeTint="FF" w:themeShade="80"/>
+          <w:sz w:val="22"/>
+          <w:szCs w:val="22"/>
+        </w:rPr>
+      </w:pPr>
+      <w:r>
+        <w:rPr>
+          <w:i w:val="0"/>
+          <w:iCs w:val="0"/>
+          <w:color w:val="808080" w:themeColor="background1" w:themeTint="FF" w:themeShade="80"/>
+          <w:sz w:val="22"/>
+          <w:szCs w:val="22"/>
+        </w:rPr>
+        <w:t xml:space="preserve">Η υπηρεσία θα πρέπει να </w:t>
+      </w:r>
+      <w:r>
+        <w:rPr>
+          <w:i w:val="0"/>
+          <w:iCs w:val="0"/>
+          <w:color w:val="808080" w:themeColor="background1" w:themeTint="FF" w:themeShade="80"/>
+          <w:sz w:val="22"/>
+          <w:szCs w:val="22"/>
+        </w:rPr>
+        <w:t>παρέχει στους ιδιοκτήτες σταθμών φόρτισης ηλεκτρικών οχημάτων δεδομένα σχετικά με την λειτουργικότητα τ</w:t>
+      </w:r>
+      <w:r>
+        <w:rPr>
+          <w:i w:val="0"/>
+          <w:iCs w:val="0"/>
+          <w:color w:val="808080" w:themeColor="background1" w:themeTint="FF" w:themeShade="80"/>
+          <w:sz w:val="22"/>
+          <w:szCs w:val="22"/>
+        </w:rPr>
+        <w:t>ου σταθμού. Συγκεκριμένα, θα πρέπει να παρέχει δεδομένα επιχειρησιακού χαρακτήρα, όπως παρεχόμενη ηλεκτρική ενέργεια, έσοδα απο αυτήν, νέοι πελάτε</w:t>
+      </w:r>
+      <w:r>
+        <w:rPr>
+          <w:i w:val="0"/>
+          <w:iCs w:val="0"/>
+          <w:color w:val="808080" w:themeColor="background1" w:themeTint="FF" w:themeShade="80"/>
+          <w:sz w:val="22"/>
+          <w:szCs w:val="22"/>
+        </w:rPr>
+        <w:t>ς, επαναλαμβανόμενοι πελάτες καθώς και χρονολογικά δεδομένα σχετικά με τις προσφορές που παρέχουν.</w:t>
+      </w:r>
+    </w:p>
+    <w:p>
+      <w:pPr>
+        <w:pStyle w:val="Description"/>
+      </w:pPr>
+    </w:p>
+    <w:p>
+      <w:pPr>
+        <w:pStyle w:val="heading 2"/>
+        <w:ind w:left="0"/>
+        <w:rPr>
           <w:rtl w:val="0"/>
-          <w14:textFill>
-            <w14:solidFill>
-              <w14:srgbClr w14:val="808080"/>
-            </w14:solidFill>
-          </w14:textFill>
-        </w:rPr>
-        <w:t xml:space="preserve">Η υπηρεσία </w:t>
-      </w:r>
-      <w:r>
-        <w:rPr>
-          <w:outline w:val="0"/>
-          <w:color w:val="808080"/>
-          <w:sz w:val="22"/>
-          <w:szCs w:val="22"/>
-          <w:u w:color="808080"/>
+        </w:rPr>
+      </w:pPr>
+    </w:p>
+    <w:p xmlns:wp14="http://schemas.microsoft.com/office/word/2010/wordml" wp14:textId="33426D50">
+      <w:pPr>
+        <w:pStyle w:val="heading 2"/>
+        <w:ind w:left="0"/>
+      </w:pPr>
+      <w:r>
+        <w:rPr/>
+        <w:t>3.2</w:t>
+      </w:r>
+      <w:r>
+        <w:rPr/>
+        <w:t xml:space="preserve"> </w:t>
+      </w:r>
+      <w:r>
+        <w:rPr>
           <w:rtl w:val="0"/>
-          <w14:textFill>
-            <w14:solidFill>
-              <w14:srgbClr w14:val="808080"/>
-            </w14:solidFill>
-          </w14:textFill>
-        </w:rPr>
-        <w:t xml:space="preserve">θα πρέπει να διαθέτει δυνατότητα καταχώρησης και διόρθωσης προσωπικών δεδομένων για τους </w:t>
-      </w:r>
-      <w:r>
-        <w:rPr>
-          <w:outline w:val="0"/>
-          <w:color w:val="808080"/>
-          <w:sz w:val="22"/>
-          <w:szCs w:val="22"/>
-          <w:u w:color="808080"/>
+        </w:rPr>
+        <w:tab/>
+      </w:r>
+      <w:r>
+        <w:rPr>
           <w:rtl w:val="0"/>
-          <w14:textFill>
-            <w14:solidFill>
-              <w14:srgbClr w14:val="808080"/>
-            </w14:solidFill>
-          </w14:textFill>
-        </w:rPr>
-        <w:t>διαχειριστές χώρων στάθμευσης</w:t>
-      </w:r>
-      <w:r>
-        <w:rPr>
-          <w:outline w:val="0"/>
-          <w:color w:val="808080"/>
-          <w:sz w:val="22"/>
-          <w:szCs w:val="22"/>
-          <w:u w:color="808080"/>
-          <w:rtl w:val="0"/>
-          <w14:textFill>
-            <w14:solidFill>
-              <w14:srgbClr w14:val="808080"/>
-            </w14:solidFill>
-          </w14:textFill>
-        </w:rPr>
-        <w:t xml:space="preserve"> </w:t>
-      </w:r>
-      <w:r>
-        <w:rPr>
-          <w:outline w:val="0"/>
-          <w:color w:val="808080"/>
-          <w:sz w:val="22"/>
-          <w:szCs w:val="22"/>
-          <w:u w:color="808080"/>
-          <w:rtl w:val="0"/>
-          <w14:textFill>
-            <w14:solidFill>
-              <w14:srgbClr w14:val="808080"/>
-            </w14:solidFill>
-          </w14:textFill>
-        </w:rPr>
-        <w:t>οχημάτων</w:t>
-      </w:r>
-      <w:r>
-        <w:rPr>
-          <w:outline w:val="0"/>
-          <w:color w:val="808080"/>
-          <w:sz w:val="22"/>
-          <w:szCs w:val="22"/>
-          <w:u w:color="808080"/>
-          <w:rtl w:val="0"/>
-          <w14:textFill>
-            <w14:solidFill>
-              <w14:srgbClr w14:val="808080"/>
-            </w14:solidFill>
-          </w14:textFill>
-        </w:rPr>
-        <w:t xml:space="preserve"> έτσι ώστε να υλοποιούνται με ακρίβεια οι διεργασίες στις οποίες προβαίνουν μέσω της εφαρμογής</w:t>
-      </w:r>
-      <w:r>
-        <w:rPr>
-          <w:outline w:val="0"/>
-          <w:color w:val="808080"/>
-          <w:sz w:val="22"/>
-          <w:szCs w:val="22"/>
-          <w:u w:color="808080"/>
-          <w:rtl w:val="0"/>
-          <w14:textFill>
-            <w14:solidFill>
-              <w14:srgbClr w14:val="808080"/>
-            </w14:solidFill>
-          </w14:textFill>
-        </w:rPr>
-        <w:t>.</w:t>
+        </w:rPr>
+        <w:tab/>
+      </w:r>
+      <w:r>
+        <w:rPr/>
+        <w:t>Δείκτες ποιότητας</w:t>
       </w:r>
     </w:p>
     <w:p>
       <w:pPr>
-        <w:pStyle w:val="heading 2"/>
-        <w:rPr>
-          <w:sz w:val="24"/>
-          <w:szCs w:val="24"/>
-        </w:rPr>
-      </w:pPr>
-      <w:r>
-        <w:rPr>
-          <w:rFonts w:ascii="Calibri" w:hAnsi="Calibri"/>
-          <w:i w:val="1"/>
-          <w:iCs w:val="1"/>
-          <w:outline w:val="0"/>
-          <w:color w:val="808080"/>
-          <w:sz w:val="22"/>
-          <w:szCs w:val="22"/>
-          <w:u w:color="808080"/>
-          <w:rtl w:val="0"/>
-          <w14:textFill>
-            <w14:solidFill>
-              <w14:srgbClr w14:val="808080"/>
-            </w14:solidFill>
-          </w14:textFill>
-        </w:rPr>
-        <w:t xml:space="preserve"> </w:t>
-      </w:r>
-      <w:r>
-        <w:rPr>
-          <w:sz w:val="24"/>
-          <w:szCs w:val="24"/>
-          <w:rtl w:val="0"/>
-        </w:rPr>
-        <w:t xml:space="preserve">3.1.3   </w:t>
-        <w:tab/>
-        <w:t xml:space="preserve">   </w:t>
-      </w:r>
-      <w:r>
-        <w:rPr>
-          <w:sz w:val="24"/>
-          <w:szCs w:val="24"/>
-          <w:rtl w:val="0"/>
-        </w:rPr>
-        <w:t>Παρακολούθηση εσόδων</w:t>
-      </w:r>
-      <w:r>
-        <w:rPr>
-          <w:sz w:val="24"/>
-          <w:szCs w:val="24"/>
-          <w:rtl w:val="0"/>
-        </w:rPr>
-        <w:t>/</w:t>
-      </w:r>
-      <w:r>
-        <w:rPr>
-          <w:sz w:val="24"/>
-          <w:szCs w:val="24"/>
-          <w:rtl w:val="0"/>
-        </w:rPr>
-        <w:t>εξόδων</w:t>
-      </w:r>
-    </w:p>
-    <w:p>
+        <w:pStyle w:val="Normal.0"/>
+      </w:pPr>
+    </w:p>
+    <w:p xmlns:wp14="http://schemas.microsoft.com/office/word/2010/wordml" wp14:textId="1F1CC676">
       <w:pPr>
         <w:pStyle w:val="Description"/>
         <w:jc w:val="both"/>
@@ -1096,21 +1213,6 @@
           <w:color w:val="808080"/>
           <w:sz w:val="22"/>
           <w:szCs w:val="22"/>
-          <w:u w:color="808080"/>
-          <w14:textFill>
-            <w14:solidFill>
-              <w14:srgbClr w14:val="808080"/>
-            </w14:solidFill>
-          </w14:textFill>
-        </w:rPr>
-      </w:pPr>
-      <w:r>
-        <w:rPr>
-          <w:outline w:val="0"/>
-          <w:color w:val="808080"/>
-          <w:sz w:val="22"/>
-          <w:szCs w:val="22"/>
-          <w:u w:color="808080"/>
           <w:rtl w:val="0"/>
           <w14:textFill>
             <w14:solidFill>
@@ -1118,32 +1220,191 @@
             </w14:solidFill>
           </w14:textFill>
         </w:rPr>
-        <w:t>Η υπηρεσία</w:t>
-      </w:r>
-      <w:r>
-        <w:rPr>
-          <w:outline w:val="0"/>
-          <w:color w:val="808080"/>
-          <w:sz w:val="22"/>
-          <w:szCs w:val="22"/>
-          <w:u w:color="808080"/>
-          <w:rtl w:val="0"/>
-          <w14:textFill>
-            <w14:solidFill>
-              <w14:srgbClr w14:val="808080"/>
-            </w14:solidFill>
-          </w14:textFill>
-        </w:rPr>
-        <w:t xml:space="preserve"> θα πρέπει να διαθέτει δυνατότητα υπολογισμού της παρεχόμενης ηλεκτρικής ενέργειας προς φόρτιση ηλεκτρικών οχημάτων έτσι ώστε να γνωρίζουν οι χώροι στάθμευσης τα λειτουργικά τους έξοδα</w:t>
-      </w:r>
-      <w:r>
-        <w:rPr>
-          <w:outline w:val="0"/>
-          <w:color w:val="808080"/>
-          <w:sz w:val="22"/>
-          <w:szCs w:val="22"/>
-          <w:u w:color="808080"/>
-          <w:rtl w:val="0"/>
+      </w:pPr>
+      <w:r>
+        <w:rPr>
+          <w:i w:val="0"/>
+          <w:iCs w:val="0"/>
+          <w:outline w:val="0"/>
+          <w:color w:val="808080"/>
+          <w:sz w:val="22"/>
+          <w:szCs w:val="22"/>
+          <w14:textFill>
+            <w14:solidFill>
+              <w14:srgbClr w14:val="808080"/>
+            </w14:solidFill>
+          </w14:textFill>
+        </w:rPr>
+        <w:t>Αρχικά</w:t>
+      </w:r>
+      <w:r>
+        <w:rPr>
+          <w:i w:val="0"/>
+          <w:iCs w:val="0"/>
+          <w:outline w:val="0"/>
+          <w:color w:val="808080"/>
+          <w:sz w:val="22"/>
+          <w:szCs w:val="22"/>
+          <w14:textFill>
+            <w14:solidFill>
+              <w14:srgbClr w14:val="808080"/>
+            </w14:solidFill>
+          </w14:textFill>
+        </w:rPr>
+        <w:t xml:space="preserve">, </w:t>
+      </w:r>
+      <w:r>
+        <w:rPr>
+          <w:i w:val="0"/>
+          <w:iCs w:val="0"/>
+          <w:outline w:val="0"/>
+          <w:color w:val="808080"/>
+          <w:sz w:val="22"/>
+          <w:szCs w:val="22"/>
+          <w14:textFill>
+            <w14:solidFill>
+              <w14:srgbClr w14:val="808080"/>
+            </w14:solidFill>
+          </w14:textFill>
+        </w:rPr>
+        <w:t xml:space="preserve">η αξιοπιστία της εφαρμογής μπορεί να ελεγχθεί από τους </w:t>
+      </w:r>
+      <w:r>
+        <w:rPr>
+          <w:i w:val="0"/>
+          <w:iCs w:val="0"/>
+          <w:outline w:val="0"/>
+          <w:color w:val="808080"/>
+          <w:sz w:val="22"/>
+          <w:szCs w:val="22"/>
+          <w14:textFill>
+            <w14:solidFill>
+              <w14:srgbClr w14:val="808080"/>
+            </w14:solidFill>
+          </w14:textFill>
+        </w:rPr>
+        <w:t>σταθμούς φόρτισης</w:t>
+      </w:r>
+      <w:r>
+        <w:rPr>
+          <w:i w:val="0"/>
+          <w:iCs w:val="0"/>
+          <w:outline w:val="0"/>
+          <w:color w:val="808080"/>
+          <w:sz w:val="22"/>
+          <w:szCs w:val="22"/>
+          <w14:textFill>
+            <w14:solidFill>
+              <w14:srgbClr w14:val="808080"/>
+            </w14:solidFill>
+          </w14:textFill>
+        </w:rPr>
+        <w:t xml:space="preserve"> οχημάτων μέσω των αξιολογήσεων τις οποίες θα δύναται να υποβάλει ο εκάστοτε </w:t>
+      </w:r>
+      <w:r>
+        <w:rPr>
+          <w:i w:val="0"/>
+          <w:iCs w:val="0"/>
+          <w:outline w:val="0"/>
+          <w:color w:val="808080"/>
+          <w:sz w:val="22"/>
+          <w:szCs w:val="22"/>
+          <w14:textFill>
+            <w14:solidFill>
+              <w14:srgbClr w14:val="808080"/>
+            </w14:solidFill>
+          </w14:textFill>
+        </w:rPr>
+        <w:t xml:space="preserve">ιδιοκτήτης </w:t>
+      </w:r>
+      <w:r>
+        <w:rPr>
+          <w:i w:val="0"/>
+          <w:iCs w:val="0"/>
+          <w:outline w:val="0"/>
+          <w:color w:val="808080"/>
+          <w:sz w:val="22"/>
+          <w:szCs w:val="22"/>
+          <w14:textFill>
+            <w14:solidFill>
+              <w14:srgbClr w14:val="808080"/>
+            </w14:solidFill>
+          </w14:textFill>
+        </w:rPr>
+        <w:t>σταθμ</w:t>
+      </w:r>
+      <w:r>
+        <w:rPr>
+          <w:i w:val="0"/>
+          <w:iCs w:val="0"/>
+          <w:outline w:val="0"/>
+          <w:color w:val="808080"/>
+          <w:sz w:val="22"/>
+          <w:szCs w:val="22"/>
+          <w14:textFill>
+            <w14:solidFill>
+              <w14:srgbClr w14:val="808080"/>
+            </w14:solidFill>
+          </w14:textFill>
+        </w:rPr>
+        <w:t>ού</w:t>
+      </w:r>
+      <w:r>
+        <w:rPr>
+          <w:i w:val="0"/>
+          <w:iCs w:val="0"/>
+          <w:outline w:val="0"/>
+          <w:color w:val="808080"/>
+          <w:sz w:val="22"/>
+          <w:szCs w:val="22"/>
+          <w14:textFill>
+            <w14:solidFill>
+              <w14:srgbClr w14:val="808080"/>
+            </w14:solidFill>
+          </w14:textFill>
+        </w:rPr>
+        <w:t xml:space="preserve"> ύστερα από τη χρήση της</w:t>
+      </w:r>
+      <w:r>
+        <w:rPr>
+          <w:i w:val="0"/>
+          <w:iCs w:val="0"/>
+          <w:outline w:val="0"/>
+          <w:color w:val="808080"/>
+          <w:sz w:val="22"/>
+          <w:szCs w:val="22"/>
+          <w14:textFill>
+            <w14:solidFill>
+              <w14:srgbClr w14:val="808080"/>
+            </w14:solidFill>
+          </w14:textFill>
+        </w:rPr>
+        <w:t xml:space="preserve">, </w:t>
+      </w:r>
+      <w:r>
+        <w:rPr>
+          <w:i w:val="0"/>
+          <w:iCs w:val="0"/>
+          <w:outline w:val="0"/>
+          <w:color w:val="808080"/>
+          <w:sz w:val="22"/>
+          <w:szCs w:val="22"/>
+          <w14:textFill>
+            <w14:solidFill>
+              <w14:srgbClr w14:val="808080"/>
+            </w14:solidFill>
+          </w14:textFill>
+        </w:rPr>
+        <w:t>όπου τυχόν παραλείψεις και δομικές λειτουργικές στρεβλώσεις θα μπορούν να αναφερθούν</w:t>
+      </w:r>
+      <w:r>
+        <w:rPr>
+          <w:i w:val="0"/>
+          <w:iCs w:val="0"/>
+          <w:outline w:val="0"/>
+          <w:color w:val="808080"/>
+          <w:sz w:val="22"/>
+          <w:szCs w:val="22"/>
           <w14:textFill>
             <w14:solidFill>
               <w14:srgbClr w14:val="808080"/>
@@ -1154,28 +1415,28 @@
       </w:r>
       <w:r>
         <w:rPr>
-          <w:outline w:val="0"/>
-          <w:color w:val="808080"/>
-          <w:sz w:val="22"/>
-          <w:szCs w:val="22"/>
-          <w:u w:color="808080"/>
-          <w:rtl w:val="0"/>
-          <w14:textFill>
-            <w14:solidFill>
-              <w14:srgbClr w14:val="808080"/>
-            </w14:solidFill>
-          </w14:textFill>
-        </w:rPr>
-        <w:t>Επιπρόσθετα</w:t>
-      </w:r>
-      <w:r>
-        <w:rPr>
-          <w:outline w:val="0"/>
-          <w:color w:val="808080"/>
-          <w:sz w:val="22"/>
-          <w:szCs w:val="22"/>
-          <w:u w:color="808080"/>
-          <w:rtl w:val="0"/>
+          <w:i w:val="0"/>
+          <w:iCs w:val="0"/>
+          <w:outline w:val="0"/>
+          <w:color w:val="808080"/>
+          <w:sz w:val="22"/>
+          <w:szCs w:val="22"/>
+          <w14:textFill>
+            <w14:solidFill>
+              <w14:srgbClr w14:val="808080"/>
+            </w14:solidFill>
+          </w14:textFill>
+        </w:rPr>
+        <w:t>Επιπλέον</w:t>
+      </w:r>
+      <w:r>
+        <w:rPr>
+          <w:i w:val="0"/>
+          <w:iCs w:val="0"/>
+          <w:outline w:val="0"/>
+          <w:color w:val="808080"/>
+          <w:sz w:val="22"/>
+          <w:szCs w:val="22"/>
           <w14:textFill>
             <w14:solidFill>
               <w14:srgbClr w14:val="808080"/>
@@ -1186,28 +1447,126 @@
       </w:r>
       <w:r>
         <w:rPr>
-          <w:outline w:val="0"/>
-          <w:color w:val="808080"/>
-          <w:sz w:val="22"/>
-          <w:szCs w:val="22"/>
-          <w:u w:color="808080"/>
-          <w:rtl w:val="0"/>
-          <w14:textFill>
-            <w14:solidFill>
-              <w14:srgbClr w14:val="808080"/>
-            </w14:solidFill>
-          </w14:textFill>
-        </w:rPr>
-        <w:t>θα πρέπει να διαθέτει δυνατότητα παρακολούθησης συναλλαγών έτσι ώστε εν τέλει να υπολογίζει ο κάθε σταθμός το ενδεχόμενο κέρδος του</w:t>
-      </w:r>
-      <w:r>
-        <w:rPr>
-          <w:outline w:val="0"/>
-          <w:color w:val="808080"/>
-          <w:sz w:val="22"/>
-          <w:szCs w:val="22"/>
-          <w:u w:color="808080"/>
-          <w:rtl w:val="0"/>
+          <w:i w:val="0"/>
+          <w:iCs w:val="0"/>
+          <w:outline w:val="0"/>
+          <w:color w:val="808080"/>
+          <w:sz w:val="22"/>
+          <w:szCs w:val="22"/>
+          <w14:textFill>
+            <w14:solidFill>
+              <w14:srgbClr w14:val="808080"/>
+            </w14:solidFill>
+          </w14:textFill>
+        </w:rPr>
+        <w:t xml:space="preserve">η αξιοπιστία των λειτουργικών απαιτήσεων της εφαρμογής ελέγχεται και μέσω άλλων μετρικών όπως για παράδειγμα το «ποσοστό αναπήδησης» </w:t>
+      </w:r>
+      <w:r>
+        <w:rPr>
+          <w:i w:val="0"/>
+          <w:iCs w:val="0"/>
+          <w:outline w:val="0"/>
+          <w:color w:val="808080"/>
+          <w:sz w:val="22"/>
+          <w:szCs w:val="22"/>
+          <w14:textFill>
+            <w14:solidFill>
+              <w14:srgbClr w14:val="808080"/>
+            </w14:solidFill>
+          </w14:textFill>
+        </w:rPr>
+        <w:t>(</w:t>
+      </w:r>
+      <w:r>
+        <w:rPr>
+          <w:i w:val="0"/>
+          <w:iCs w:val="0"/>
+          <w:outline w:val="0"/>
+          <w:color w:val="808080"/>
+          <w:sz w:val="22"/>
+          <w:szCs w:val="22"/>
+          <w:lang w:val="en-US"/>
+          <w14:textFill>
+            <w14:solidFill>
+              <w14:srgbClr w14:val="808080"/>
+            </w14:solidFill>
+          </w14:textFill>
+        </w:rPr>
+        <w:t>bounce</w:t>
+      </w:r>
+      <w:r>
+        <w:rPr>
+          <w:i w:val="0"/>
+          <w:iCs w:val="0"/>
+          <w:outline w:val="0"/>
+          <w:color w:val="808080"/>
+          <w:sz w:val="22"/>
+          <w:szCs w:val="22"/>
+          <w14:textFill>
+            <w14:solidFill>
+              <w14:srgbClr w14:val="808080"/>
+            </w14:solidFill>
+          </w14:textFill>
+        </w:rPr>
+        <w:t xml:space="preserve"> </w:t>
+      </w:r>
+      <w:r>
+        <w:rPr>
+          <w:i w:val="0"/>
+          <w:iCs w:val="0"/>
+          <w:outline w:val="0"/>
+          <w:color w:val="808080"/>
+          <w:sz w:val="22"/>
+          <w:szCs w:val="22"/>
+          <w:lang w:val="en-US"/>
+          <w14:textFill>
+            <w14:solidFill>
+              <w14:srgbClr w14:val="808080"/>
+            </w14:solidFill>
+          </w14:textFill>
+        </w:rPr>
+        <w:t>rate</w:t>
+      </w:r>
+      <w:r>
+        <w:rPr>
+          <w:i w:val="0"/>
+          <w:iCs w:val="0"/>
+          <w:outline w:val="0"/>
+          <w:color w:val="808080"/>
+          <w:sz w:val="22"/>
+          <w:szCs w:val="22"/>
+          <w14:textFill>
+            <w14:solidFill>
+              <w14:srgbClr w14:val="808080"/>
+            </w14:solidFill>
+          </w14:textFill>
+        </w:rPr>
+        <w:t xml:space="preserve">) </w:t>
+      </w:r>
+      <w:r>
+        <w:rPr>
+          <w:i w:val="0"/>
+          <w:iCs w:val="0"/>
+          <w:outline w:val="0"/>
+          <w:color w:val="808080"/>
+          <w:sz w:val="22"/>
+          <w:szCs w:val="22"/>
+          <w14:textFill>
+            <w14:solidFill>
+              <w14:srgbClr w14:val="808080"/>
+            </w14:solidFill>
+          </w14:textFill>
+        </w:rPr>
+        <w:t>κατά την εγγραφή ή την καταχώρηση δεδομένων</w:t>
+      </w:r>
+      <w:r>
+        <w:rPr>
+          <w:i w:val="0"/>
+          <w:iCs w:val="0"/>
+          <w:outline w:val="0"/>
+          <w:color w:val="808080"/>
+          <w:sz w:val="22"/>
+          <w:szCs w:val="22"/>
           <w14:textFill>
             <w14:solidFill>
               <w14:srgbClr w14:val="808080"/>
@@ -1219,325 +1578,53 @@
     </w:p>
     <w:p>
       <w:pPr>
-        <w:pStyle w:val="heading 2"/>
-      </w:pPr>
-      <w:r>
-        <w:rPr>
-          <w:rtl w:val="0"/>
-        </w:rPr>
-        <w:t>3.2</w:t>
-        <w:tab/>
-        <w:tab/>
-      </w:r>
-      <w:r>
-        <w:rPr>
-          <w:rtl w:val="0"/>
-        </w:rPr>
-        <w:t>Δείκτες ποιότητας</w:t>
-      </w:r>
-    </w:p>
-    <w:p>
-      <w:pPr>
         <w:pStyle w:val="Description"/>
-        <w:jc w:val="both"/>
-        <w:rPr>
-          <w:i w:val="0"/>
-          <w:iCs w:val="0"/>
-          <w:outline w:val="0"/>
-          <w:color w:val="808080"/>
-          <w:sz w:val="22"/>
-          <w:szCs w:val="22"/>
-          <w:u w:color="808080"/>
-          <w14:textFill>
-            <w14:solidFill>
-              <w14:srgbClr w14:val="808080"/>
-            </w14:solidFill>
-          </w14:textFill>
-        </w:rPr>
-      </w:pPr>
-      <w:r>
-        <w:rPr>
-          <w:outline w:val="0"/>
-          <w:color w:val="808080"/>
-          <w:sz w:val="22"/>
-          <w:szCs w:val="22"/>
-          <w:u w:color="808080"/>
-          <w:rtl w:val="0"/>
-          <w14:textFill>
-            <w14:solidFill>
-              <w14:srgbClr w14:val="808080"/>
-            </w14:solidFill>
-          </w14:textFill>
-        </w:rPr>
-        <w:t>Αρχικά</w:t>
-      </w:r>
-      <w:r>
-        <w:rPr>
-          <w:outline w:val="0"/>
-          <w:color w:val="808080"/>
-          <w:sz w:val="22"/>
-          <w:szCs w:val="22"/>
-          <w:u w:color="808080"/>
-          <w:rtl w:val="0"/>
-          <w14:textFill>
-            <w14:solidFill>
-              <w14:srgbClr w14:val="808080"/>
-            </w14:solidFill>
-          </w14:textFill>
-        </w:rPr>
-        <w:t xml:space="preserve">, </w:t>
-      </w:r>
-      <w:r>
-        <w:rPr>
-          <w:outline w:val="0"/>
-          <w:color w:val="808080"/>
-          <w:sz w:val="22"/>
-          <w:szCs w:val="22"/>
-          <w:u w:color="808080"/>
-          <w:rtl w:val="0"/>
-          <w14:textFill>
-            <w14:solidFill>
-              <w14:srgbClr w14:val="808080"/>
-            </w14:solidFill>
-          </w14:textFill>
-        </w:rPr>
-        <w:t>η αξιοπιστία της εφαρμογής μπορεί να ελεγχθεί από τους χώρους στάθμευσης οχημάτων μέσω των αξιολογήσεων τις οποίες θα δύναται να υποβάλει ο εκάστοτε σταθμός ύστερα από τη χρήση της</w:t>
-      </w:r>
-      <w:r>
-        <w:rPr>
-          <w:outline w:val="0"/>
-          <w:color w:val="808080"/>
-          <w:sz w:val="22"/>
-          <w:szCs w:val="22"/>
-          <w:u w:color="808080"/>
-          <w:rtl w:val="0"/>
-          <w14:textFill>
-            <w14:solidFill>
-              <w14:srgbClr w14:val="808080"/>
-            </w14:solidFill>
-          </w14:textFill>
-        </w:rPr>
-        <w:t xml:space="preserve">, </w:t>
-      </w:r>
-      <w:r>
-        <w:rPr>
-          <w:outline w:val="0"/>
-          <w:color w:val="808080"/>
-          <w:sz w:val="22"/>
-          <w:szCs w:val="22"/>
-          <w:u w:color="808080"/>
-          <w:rtl w:val="0"/>
-          <w14:textFill>
-            <w14:solidFill>
-              <w14:srgbClr w14:val="808080"/>
-            </w14:solidFill>
-          </w14:textFill>
-        </w:rPr>
-        <w:t>όπου τυχόν παραλείψεις και δομικές λειτουργικές στρεβλώσεις θα μπορούν να αναφερθούν δημόσια</w:t>
-      </w:r>
-      <w:r>
-        <w:rPr>
-          <w:outline w:val="0"/>
-          <w:color w:val="808080"/>
-          <w:sz w:val="22"/>
-          <w:szCs w:val="22"/>
-          <w:u w:color="808080"/>
-          <w:rtl w:val="0"/>
-          <w14:textFill>
-            <w14:solidFill>
-              <w14:srgbClr w14:val="808080"/>
-            </w14:solidFill>
-          </w14:textFill>
-        </w:rPr>
-        <w:t xml:space="preserve">. </w:t>
-      </w:r>
-      <w:r>
-        <w:rPr>
-          <w:outline w:val="0"/>
-          <w:color w:val="808080"/>
-          <w:sz w:val="22"/>
-          <w:szCs w:val="22"/>
-          <w:u w:color="808080"/>
-          <w:rtl w:val="0"/>
-          <w14:textFill>
-            <w14:solidFill>
-              <w14:srgbClr w14:val="808080"/>
-            </w14:solidFill>
-          </w14:textFill>
-        </w:rPr>
-        <w:t>Επιπλέον</w:t>
-      </w:r>
-      <w:r>
-        <w:rPr>
-          <w:outline w:val="0"/>
-          <w:color w:val="808080"/>
-          <w:sz w:val="22"/>
-          <w:szCs w:val="22"/>
-          <w:u w:color="808080"/>
-          <w:rtl w:val="0"/>
-          <w14:textFill>
-            <w14:solidFill>
-              <w14:srgbClr w14:val="808080"/>
-            </w14:solidFill>
-          </w14:textFill>
-        </w:rPr>
-        <w:t xml:space="preserve">, </w:t>
-      </w:r>
-      <w:r>
-        <w:rPr>
-          <w:outline w:val="0"/>
-          <w:color w:val="808080"/>
-          <w:sz w:val="22"/>
-          <w:szCs w:val="22"/>
-          <w:u w:color="808080"/>
-          <w:rtl w:val="0"/>
-          <w14:textFill>
-            <w14:solidFill>
-              <w14:srgbClr w14:val="808080"/>
-            </w14:solidFill>
-          </w14:textFill>
-        </w:rPr>
-        <w:t xml:space="preserve">η αξιοπιστία των λειτουργικών απαιτήσεων της εφαρμογής ελέγχεται και μέσω άλλων μετρικών όπως για παράδειγμα το «ποσοστό αναπήδησης» </w:t>
-      </w:r>
-      <w:r>
-        <w:rPr>
-          <w:outline w:val="0"/>
-          <w:color w:val="808080"/>
-          <w:sz w:val="22"/>
-          <w:szCs w:val="22"/>
-          <w:u w:color="808080"/>
-          <w:rtl w:val="0"/>
-          <w14:textFill>
-            <w14:solidFill>
-              <w14:srgbClr w14:val="808080"/>
-            </w14:solidFill>
-          </w14:textFill>
-        </w:rPr>
-        <w:t>(</w:t>
-      </w:r>
-      <w:r>
-        <w:rPr>
-          <w:outline w:val="0"/>
-          <w:color w:val="808080"/>
-          <w:sz w:val="22"/>
-          <w:szCs w:val="22"/>
-          <w:u w:color="808080"/>
-          <w:rtl w:val="0"/>
-          <w:lang w:val="en-US"/>
-          <w14:textFill>
-            <w14:solidFill>
-              <w14:srgbClr w14:val="808080"/>
-            </w14:solidFill>
-          </w14:textFill>
-        </w:rPr>
-        <w:t>bounce</w:t>
-      </w:r>
-      <w:r>
-        <w:rPr>
-          <w:outline w:val="0"/>
-          <w:color w:val="808080"/>
-          <w:sz w:val="22"/>
-          <w:szCs w:val="22"/>
-          <w:u w:color="808080"/>
-          <w:rtl w:val="0"/>
-          <w14:textFill>
-            <w14:solidFill>
-              <w14:srgbClr w14:val="808080"/>
-            </w14:solidFill>
-          </w14:textFill>
-        </w:rPr>
-        <w:t xml:space="preserve"> </w:t>
-      </w:r>
-      <w:r>
-        <w:rPr>
-          <w:outline w:val="0"/>
-          <w:color w:val="808080"/>
-          <w:sz w:val="22"/>
-          <w:szCs w:val="22"/>
-          <w:u w:color="808080"/>
-          <w:rtl w:val="0"/>
-          <w:lang w:val="en-US"/>
-          <w14:textFill>
-            <w14:solidFill>
-              <w14:srgbClr w14:val="808080"/>
-            </w14:solidFill>
-          </w14:textFill>
-        </w:rPr>
-        <w:t>rate</w:t>
-      </w:r>
-      <w:r>
-        <w:rPr>
-          <w:outline w:val="0"/>
-          <w:color w:val="808080"/>
-          <w:sz w:val="22"/>
-          <w:szCs w:val="22"/>
-          <w:u w:color="808080"/>
-          <w:rtl w:val="0"/>
-          <w14:textFill>
-            <w14:solidFill>
-              <w14:srgbClr w14:val="808080"/>
-            </w14:solidFill>
-          </w14:textFill>
-        </w:rPr>
-        <w:t xml:space="preserve">) </w:t>
-      </w:r>
-      <w:r>
-        <w:rPr>
-          <w:outline w:val="0"/>
-          <w:color w:val="808080"/>
-          <w:sz w:val="22"/>
-          <w:szCs w:val="22"/>
-          <w:u w:color="808080"/>
-          <w:rtl w:val="0"/>
-          <w14:textFill>
-            <w14:solidFill>
-              <w14:srgbClr w14:val="808080"/>
-            </w14:solidFill>
-          </w14:textFill>
-        </w:rPr>
-        <w:t>κατά την εγγραφή ή την καταχώρηση δεδομένων</w:t>
-      </w:r>
-      <w:r>
-        <w:rPr>
-          <w:outline w:val="0"/>
-          <w:color w:val="808080"/>
-          <w:sz w:val="22"/>
-          <w:szCs w:val="22"/>
-          <w:u w:color="808080"/>
-          <w:rtl w:val="0"/>
-          <w14:textFill>
-            <w14:solidFill>
-              <w14:srgbClr w14:val="808080"/>
-            </w14:solidFill>
-          </w14:textFill>
-        </w:rPr>
-        <w:t>.</w:t>
-      </w:r>
-    </w:p>
-    <w:p>
+      </w:pPr>
+    </w:p>
+    <w:p xmlns:wp14="http://schemas.microsoft.com/office/word/2010/wordml" wp14:textId="77777777">
       <w:pPr>
         <w:pStyle w:val="heading 1"/>
         <w:numPr>
           <w:ilvl w:val="0"/>
           <w:numId w:val="2"/>
         </w:numPr>
-      </w:pPr>
-      <w:r>
-        <w:rPr>
-          <w:rtl w:val="0"/>
-        </w:rPr>
+        <w:rPr/>
+      </w:pPr>
+      <w:r>
+        <w:rPr/>
         <w:t>Έκθεση απαιτήσεων χρηστών</w:t>
       </w:r>
     </w:p>
     <w:p>
       <w:pPr>
         <w:pStyle w:val="Normal.0"/>
-        <w:rPr>
-          <w:rFonts w:ascii="Calibri Light" w:cs="Calibri Light" w:hAnsi="Calibri Light" w:eastAsia="Calibri Light"/>
+      </w:pPr>
+    </w:p>
+    <w:p xmlns:wp14="http://schemas.microsoft.com/office/word/2010/wordml" wp14:textId="4CBD4747">
+      <w:pPr>
+        <w:pStyle w:val="Normal.0"/>
+        <w:rPr>
+          <w:rFonts w:ascii="Calibri Light" w:hAnsi="Calibri Light" w:eastAsia="Calibri Light" w:cs="Calibri Light"/>
           <w:sz w:val="26"/>
           <w:szCs w:val="26"/>
         </w:rPr>
       </w:pPr>
+      <w:r>
+        <w:rPr>
+          <w:rFonts w:ascii="Calibri Light" w:hAnsi="Calibri Light"/>
+          <w:sz w:val="26"/>
+          <w:szCs w:val="26"/>
+        </w:rPr>
+        <w:t>4.1</w:t>
+      </w:r>
+      <w:r>
+        <w:rPr>
+          <w:rFonts w:ascii="Calibri Light" w:hAnsi="Calibri Light"/>
+          <w:sz w:val="26"/>
+          <w:szCs w:val="26"/>
+        </w:rPr>
+        <w:t xml:space="preserve"> </w:t>
+      </w:r>
       <w:r>
         <w:rPr>
           <w:rFonts w:ascii="Calibri Light" w:hAnsi="Calibri Light"/>
@@ -1545,43 +1632,28 @@
           <w:szCs w:val="26"/>
           <w:rtl w:val="0"/>
         </w:rPr>
-        <w:t>4.1</w:t>
         <w:tab/>
       </w:r>
       <w:r>
         <w:rPr>
-          <w:rFonts w:ascii="Calibri Light" w:hAnsi="Calibri Light" w:hint="default"/>
+          <w:rFonts w:ascii="Calibri Light" w:hAnsi="Calibri Light"/>
           <w:sz w:val="26"/>
           <w:szCs w:val="26"/>
-          <w:rtl w:val="0"/>
         </w:rPr>
         <w:t>Επιχειρησιακό Μοντέλο</w:t>
       </w:r>
     </w:p>
-    <w:p>
+    <w:p xmlns:wp14="http://schemas.microsoft.com/office/word/2010/wordml" wp14:textId="007B2A09">
       <w:pPr>
         <w:pStyle w:val="Description"/>
         <w:jc w:val="both"/>
         <w:rPr>
-          <w:outline w:val="0"/>
-          <w:color w:val="808080"/>
-          <w:sz w:val="22"/>
-          <w:szCs w:val="22"/>
-          <w:u w:color="808080"/>
-          <w14:textFill>
-            <w14:solidFill>
-              <w14:srgbClr w14:val="808080"/>
-            </w14:solidFill>
-          </w14:textFill>
-        </w:rPr>
-      </w:pPr>
-      <w:r>
-        <w:rPr>
-          <w:outline w:val="0"/>
-          <w:color w:val="808080"/>
-          <w:sz w:val="22"/>
-          <w:szCs w:val="22"/>
-          <w:u w:color="808080"/>
+          <w:i w:val="0"/>
+          <w:iCs w:val="0"/>
+          <w:outline w:val="0"/>
+          <w:color w:val="808080"/>
+          <w:sz w:val="22"/>
+          <w:szCs w:val="22"/>
           <w:rtl w:val="0"/>
           <w14:textFill>
             <w14:solidFill>
@@ -1589,90 +1661,121 @@
             </w14:solidFill>
           </w14:textFill>
         </w:rPr>
-        <w:t>Η εφαρμογή καθίσταται ως ένα απαραίτητο εργαλείο για τους χώρους στάθμευσης καθώς ικανοποιεί την ανάγκη αυτών για οργάνωση στο αντικείμενο της φόρτισης ηλεκτρικών οχημάτων</w:t>
-      </w:r>
-      <w:r>
-        <w:rPr>
-          <w:outline w:val="0"/>
-          <w:color w:val="808080"/>
-          <w:sz w:val="22"/>
-          <w:szCs w:val="22"/>
-          <w:u w:color="808080"/>
-          <w:rtl w:val="0"/>
-          <w14:textFill>
-            <w14:solidFill>
-              <w14:srgbClr w14:val="808080"/>
-            </w14:solidFill>
-          </w14:textFill>
-        </w:rPr>
-        <w:t xml:space="preserve">, </w:t>
-      </w:r>
-      <w:r>
-        <w:rPr>
-          <w:outline w:val="0"/>
-          <w:color w:val="808080"/>
-          <w:sz w:val="22"/>
-          <w:szCs w:val="22"/>
-          <w:u w:color="808080"/>
-          <w:rtl w:val="0"/>
-          <w14:textFill>
-            <w14:solidFill>
-              <w14:srgbClr w14:val="808080"/>
-            </w14:solidFill>
-          </w14:textFill>
-        </w:rPr>
-        <w:t>αναβαθμίζοντας και εκσυγχρονίζοντας τις επιχειρησιακές τους διαδικασίες</w:t>
-      </w:r>
-      <w:r>
-        <w:rPr>
-          <w:outline w:val="0"/>
-          <w:color w:val="808080"/>
-          <w:sz w:val="22"/>
-          <w:szCs w:val="22"/>
-          <w:u w:color="808080"/>
-          <w:rtl w:val="0"/>
-          <w14:textFill>
-            <w14:solidFill>
-              <w14:srgbClr w14:val="808080"/>
-            </w14:solidFill>
-          </w14:textFill>
-        </w:rPr>
-        <w:t xml:space="preserve">. </w:t>
-      </w:r>
-      <w:r>
-        <w:rPr>
-          <w:outline w:val="0"/>
-          <w:color w:val="808080"/>
-          <w:sz w:val="22"/>
-          <w:szCs w:val="22"/>
-          <w:u w:color="808080"/>
-          <w:rtl w:val="0"/>
-          <w14:textFill>
-            <w14:solidFill>
-              <w14:srgbClr w14:val="808080"/>
-            </w14:solidFill>
-          </w14:textFill>
-        </w:rPr>
-        <w:t>Κατά συνέπεια η εφαρμογή μπορεί να γίνει διαδεδομένη λόγω της διευκόλυνσης που παρέχει στη συντέλεση σύνθετων διεργασιών σε ένα απλουστευμένο περιβάλλον ως προς τη χρήση του</w:t>
-      </w:r>
-      <w:r>
-        <w:rPr>
-          <w:outline w:val="0"/>
-          <w:color w:val="808080"/>
-          <w:sz w:val="22"/>
-          <w:szCs w:val="22"/>
-          <w:u w:color="808080"/>
-          <w:rtl w:val="0"/>
-          <w14:textFill>
-            <w14:solidFill>
-              <w14:srgbClr w14:val="808080"/>
-            </w14:solidFill>
-          </w14:textFill>
-        </w:rPr>
-        <w:t xml:space="preserve">. </w:t>
-      </w:r>
-    </w:p>
-    <w:p>
+      </w:pPr>
+      <w:r>
+        <w:rPr>
+          <w:i w:val="0"/>
+          <w:iCs w:val="0"/>
+          <w:outline w:val="0"/>
+          <w:color w:val="808080"/>
+          <w:sz w:val="22"/>
+          <w:szCs w:val="22"/>
+          <w14:textFill>
+            <w14:solidFill>
+              <w14:srgbClr w14:val="808080"/>
+            </w14:solidFill>
+          </w14:textFill>
+        </w:rPr>
+        <w:t xml:space="preserve">Η εφαρμογή καθίσταται ως ένα απαραίτητο εργαλείο για τους σταθμούς φόρτισης οχημάτων, καθώς τους επιτρέπει να έχουν πρόσβαση σε ένα μεγαλύτερο πελατολόγιο και την οργάνωση των δεδομένων λειτουργικότητας τους. </w:t>
+      </w:r>
+      <w:r>
+        <w:rPr>
+          <w:i w:val="0"/>
+          <w:iCs w:val="0"/>
+          <w:outline w:val="0"/>
+          <w:color w:val="808080"/>
+          <w:sz w:val="22"/>
+          <w:szCs w:val="22"/>
+          <w14:textFill>
+            <w14:solidFill>
+              <w14:srgbClr w14:val="808080"/>
+            </w14:solidFill>
+          </w14:textFill>
+        </w:rPr>
+        <w:t xml:space="preserve">Η ευκολία χρήσης καθώς και ο ελάχιστος χρόνος και το μηδενικό κόστος για να εισάγει ο ιδιοκτήτης τα δεδομένα της επιχειρήσης του στην πλατφόρμα εγγυάται την εύρεια χρήση της εφαρμογής και την ταχεία </w:t>
+      </w:r>
+      <w:r>
+        <w:rPr>
+          <w:i w:val="0"/>
+          <w:iCs w:val="0"/>
+          <w:outline w:val="0"/>
+          <w:color w:val="808080"/>
+          <w:sz w:val="22"/>
+          <w:szCs w:val="22"/>
+          <w14:textFill>
+            <w14:solidFill>
+              <w14:srgbClr w14:val="808080"/>
+            </w14:solidFill>
+          </w14:textFill>
+        </w:rPr>
+        <w:t xml:space="preserve">άνοδο της δημοτικότητας της. </w:t>
+      </w:r>
+      <w:r>
+        <w:rPr>
+          <w:i w:val="0"/>
+          <w:iCs w:val="0"/>
+          <w:outline w:val="0"/>
+          <w:color w:val="808080"/>
+          <w:sz w:val="22"/>
+          <w:szCs w:val="22"/>
+          <w14:textFill>
+            <w14:solidFill>
+              <w14:srgbClr w14:val="808080"/>
+            </w14:solidFill>
+          </w14:textFill>
+        </w:rPr>
+        <w:t>Τ</w:t>
+      </w:r>
+      <w:r>
+        <w:rPr>
+          <w:i w:val="0"/>
+          <w:iCs w:val="0"/>
+          <w:outline w:val="0"/>
+          <w:color w:val="808080"/>
+          <w:sz w:val="22"/>
+          <w:szCs w:val="22"/>
+          <w14:textFill>
+            <w14:solidFill>
+              <w14:srgbClr w14:val="808080"/>
+            </w14:solidFill>
+          </w14:textFill>
+        </w:rPr>
+        <w:t>έλος</w:t>
+      </w:r>
+      <w:r>
+        <w:rPr>
+          <w:i w:val="0"/>
+          <w:iCs w:val="0"/>
+          <w:outline w:val="0"/>
+          <w:color w:val="808080"/>
+          <w:sz w:val="22"/>
+          <w:szCs w:val="22"/>
+          <w14:textFill>
+            <w14:solidFill>
+              <w14:srgbClr w14:val="808080"/>
+            </w14:solidFill>
+          </w14:textFill>
+        </w:rPr>
+        <w:t>, η ευρεία χρήση της εφαρμογής καθιστά α</w:t>
+      </w:r>
+      <w:r>
+        <w:rPr>
+          <w:i w:val="0"/>
+          <w:iCs w:val="0"/>
+          <w:outline w:val="0"/>
+          <w:color w:val="808080"/>
+          <w:sz w:val="22"/>
+          <w:szCs w:val="22"/>
+          <w14:textFill>
+            <w14:solidFill>
+              <w14:srgbClr w14:val="808080"/>
+            </w14:solidFill>
+          </w14:textFill>
+        </w:rPr>
+        <w:t>ναγκαίο για την επιβιώση της επιχείρησης να προβάλει τον εαυτό της μέσω αυτής της πλατφόρμας.</w:t>
+      </w:r>
+    </w:p>
+    <w:p xmlns:wp14="http://schemas.microsoft.com/office/word/2010/wordml" wp14:textId="77777777">
       <w:pPr>
         <w:pStyle w:val="Description"/>
         <w:jc w:val="both"/>
@@ -1690,37 +1793,39 @@
         </w:rPr>
       </w:pPr>
     </w:p>
-    <w:p>
+    <w:p xmlns:wp14="http://schemas.microsoft.com/office/word/2010/wordml" wp14:textId="13CAD3E8">
       <w:pPr>
         <w:pStyle w:val="heading 2"/>
-      </w:pPr>
+        <w:ind w:left="0"/>
+      </w:pPr>
+      <w:r>
+        <w:rPr/>
+        <w:t>4.2</w:t>
+      </w:r>
+      <w:r>
+        <w:rPr/>
+        <w:t xml:space="preserve"> </w:t>
+      </w:r>
       <w:r>
         <w:rPr>
           <w:rtl w:val="0"/>
         </w:rPr>
-        <w:t>4.2</w:t>
         <w:tab/>
       </w:r>
       <w:r>
-        <w:rPr>
-          <w:rtl w:val="0"/>
-        </w:rPr>
+        <w:rPr/>
         <w:t>Διαδικασία εισαγωγής δεδομένων</w:t>
       </w:r>
       <w:r>
-        <w:rPr>
-          <w:rtl w:val="0"/>
-        </w:rPr>
+        <w:rPr/>
         <w:t>/</w:t>
       </w:r>
       <w:r>
-        <w:rPr>
-          <w:rtl w:val="0"/>
-        </w:rPr>
+        <w:rPr/>
         <w:t>στοιχείων</w:t>
       </w:r>
     </w:p>
-    <w:p>
+    <w:p xmlns:wp14="http://schemas.microsoft.com/office/word/2010/wordml" wp14:textId="4B1D4A28">
       <w:pPr>
         <w:pStyle w:val="Description"/>
         <w:jc w:val="both"/>
@@ -1729,22 +1834,21 @@
           <w:color w:val="808080"/>
           <w:sz w:val="22"/>
           <w:szCs w:val="22"/>
-          <w:u w:color="808080"/>
-          <w14:textFill>
-            <w14:solidFill>
-              <w14:srgbClr w14:val="808080"/>
-            </w14:solidFill>
-          </w14:textFill>
-        </w:rPr>
-      </w:pPr>
-      <w:r>
-        <w:rPr>
-          <w:outline w:val="0"/>
-          <w:color w:val="808080"/>
-          <w:sz w:val="22"/>
-          <w:szCs w:val="22"/>
-          <w:u w:color="808080"/>
-          <w:rtl w:val="0"/>
+          <w14:textFill>
+            <w14:solidFill>
+              <w14:srgbClr w14:val="808080"/>
+            </w14:solidFill>
+          </w14:textFill>
+        </w:rPr>
+      </w:pPr>
+      <w:r>
+        <w:rPr>
+          <w:i w:val="0"/>
+          <w:iCs w:val="0"/>
+          <w:outline w:val="0"/>
+          <w:color w:val="808080"/>
+          <w:sz w:val="22"/>
+          <w:szCs w:val="22"/>
           <w14:textFill>
             <w14:solidFill>
               <w14:srgbClr w14:val="808080"/>
@@ -1755,12 +1859,12 @@
       </w:r>
       <w:r>
         <w:rPr>
-          <w:outline w:val="0"/>
-          <w:color w:val="808080"/>
-          <w:sz w:val="22"/>
-          <w:szCs w:val="22"/>
-          <w:u w:color="808080"/>
-          <w:rtl w:val="0"/>
+          <w:i w:val="0"/>
+          <w:iCs w:val="0"/>
+          <w:outline w:val="0"/>
+          <w:color w:val="808080"/>
+          <w:sz w:val="22"/>
+          <w:szCs w:val="22"/>
           <w14:textFill>
             <w14:solidFill>
               <w14:srgbClr w14:val="808080"/>
@@ -1771,12 +1875,12 @@
       </w:r>
       <w:r>
         <w:rPr>
-          <w:outline w:val="0"/>
-          <w:color w:val="808080"/>
-          <w:sz w:val="22"/>
-          <w:szCs w:val="22"/>
-          <w:u w:color="808080"/>
-          <w:rtl w:val="0"/>
+          <w:i w:val="0"/>
+          <w:iCs w:val="0"/>
+          <w:outline w:val="0"/>
+          <w:color w:val="808080"/>
+          <w:sz w:val="22"/>
+          <w:szCs w:val="22"/>
           <w14:textFill>
             <w14:solidFill>
               <w14:srgbClr w14:val="808080"/>
@@ -1787,12 +1891,12 @@
       </w:r>
       <w:r>
         <w:rPr>
-          <w:outline w:val="0"/>
-          <w:color w:val="808080"/>
-          <w:sz w:val="22"/>
-          <w:szCs w:val="22"/>
-          <w:u w:color="808080"/>
-          <w:rtl w:val="0"/>
+          <w:i w:val="0"/>
+          <w:iCs w:val="0"/>
+          <w:outline w:val="0"/>
+          <w:color w:val="808080"/>
+          <w:sz w:val="22"/>
+          <w:szCs w:val="22"/>
           <w14:textFill>
             <w14:solidFill>
               <w14:srgbClr w14:val="808080"/>
@@ -1803,38 +1907,84 @@
       </w:r>
       <w:r>
         <w:rPr>
-          <w:outline w:val="0"/>
-          <w:color w:val="808080"/>
-          <w:sz w:val="22"/>
-          <w:szCs w:val="22"/>
-          <w:u w:color="808080"/>
-          <w:rtl w:val="0"/>
-          <w14:textFill>
-            <w14:solidFill>
-              <w14:srgbClr w14:val="808080"/>
-            </w14:solidFill>
-          </w14:textFill>
-        </w:rPr>
-        <w:t>έτσι ώστε οι χώροι στάθμευσης οχημάτων να μπορούν με ευκολία να εγγραφούν στη διαδικτυακή πλατφόρμα και να αποκτήσουν πρόσβαση στις υπηρεσίες της</w:t>
-      </w:r>
-      <w:r>
-        <w:rPr>
-          <w:outline w:val="0"/>
-          <w:color w:val="808080"/>
-          <w:sz w:val="22"/>
-          <w:szCs w:val="22"/>
-          <w:u w:color="808080"/>
-          <w:rtl w:val="0"/>
-          <w14:textFill>
-            <w14:solidFill>
-              <w14:srgbClr w14:val="808080"/>
-            </w14:solidFill>
-          </w14:textFill>
-        </w:rPr>
-        <w:t xml:space="preserve">. </w:t>
-      </w:r>
-    </w:p>
-    <w:p>
+          <w:i w:val="0"/>
+          <w:iCs w:val="0"/>
+          <w:outline w:val="0"/>
+          <w:color w:val="808080"/>
+          <w:sz w:val="22"/>
+          <w:szCs w:val="22"/>
+          <w14:textFill>
+            <w14:solidFill>
+              <w14:srgbClr w14:val="808080"/>
+            </w14:solidFill>
+          </w14:textFill>
+        </w:rPr>
+        <w:t xml:space="preserve">έτσι ώστε οι </w:t>
+      </w:r>
+      <w:r>
+        <w:rPr>
+          <w:i w:val="0"/>
+          <w:iCs w:val="0"/>
+          <w:outline w:val="0"/>
+          <w:color w:val="808080"/>
+          <w:sz w:val="22"/>
+          <w:szCs w:val="22"/>
+          <w14:textFill>
+            <w14:solidFill>
+              <w14:srgbClr w14:val="808080"/>
+            </w14:solidFill>
+          </w14:textFill>
+        </w:rPr>
+        <w:t xml:space="preserve">ιδιοκτήτες σταθμών φόρτισης </w:t>
+      </w:r>
+      <w:r>
+        <w:rPr>
+          <w:i w:val="0"/>
+          <w:iCs w:val="0"/>
+          <w:outline w:val="0"/>
+          <w:color w:val="808080"/>
+          <w:sz w:val="22"/>
+          <w:szCs w:val="22"/>
+          <w14:textFill>
+            <w14:solidFill>
+              <w14:srgbClr w14:val="808080"/>
+            </w14:solidFill>
+          </w14:textFill>
+        </w:rPr>
+        <w:t>οχημάτων να μπορούν με ευκολία να εγγραφούν στη διαδικτυακή πλατφόρμα και να αποκτήσουν πρόσβαση στις υπηρεσίες της</w:t>
+      </w:r>
+      <w:r>
+        <w:rPr>
+          <w:i w:val="0"/>
+          <w:iCs w:val="0"/>
+          <w:outline w:val="0"/>
+          <w:color w:val="808080"/>
+          <w:sz w:val="22"/>
+          <w:szCs w:val="22"/>
+          <w14:textFill>
+            <w14:solidFill>
+              <w14:srgbClr w14:val="808080"/>
+            </w14:solidFill>
+          </w14:textFill>
+        </w:rPr>
+        <w:t xml:space="preserve">.</w:t>
+      </w:r>
+      <w:r>
+        <w:rPr>
+          <w:outline w:val="0"/>
+          <w:color w:val="808080"/>
+          <w:sz w:val="22"/>
+          <w:szCs w:val="22"/>
+          <w14:textFill>
+            <w14:solidFill>
+              <w14:srgbClr w14:val="808080"/>
+            </w14:solidFill>
+          </w14:textFill>
+        </w:rPr>
+        <w:t xml:space="preserve"> </w:t>
+      </w:r>
+    </w:p>
+    <w:p xmlns:wp14="http://schemas.microsoft.com/office/word/2010/wordml" wp14:textId="77777777">
       <w:pPr>
         <w:pStyle w:val="Normal.0"/>
         <w:jc w:val="both"/>
@@ -1852,15 +2002,31 @@
         </w:rPr>
       </w:pPr>
     </w:p>
-    <w:p>
+    <w:p xmlns:wp14="http://schemas.microsoft.com/office/word/2010/wordml" wp14:textId="5160EB0D">
       <w:pPr>
         <w:pStyle w:val="Normal.0"/>
         <w:rPr>
-          <w:rFonts w:ascii="Calibri Light" w:cs="Calibri Light" w:hAnsi="Calibri Light" w:eastAsia="Calibri Light"/>
+          <w:rFonts w:ascii="Calibri Light" w:hAnsi="Calibri Light" w:eastAsia="Calibri Light" w:cs="Calibri Light"/>
           <w:sz w:val="26"/>
           <w:szCs w:val="26"/>
         </w:rPr>
       </w:pPr>
+      <w:r>
+        <w:rPr>
+          <w:rFonts w:ascii="Calibri Light" w:hAnsi="Calibri Light"/>
+          <w:sz w:val="26"/>
+          <w:szCs w:val="26"/>
+        </w:rPr>
+        <w:t>4.3</w:t>
+      </w:r>
+      <w:r>
+        <w:rPr>
+          <w:rFonts w:ascii="Calibri Light" w:hAnsi="Calibri Light"/>
+          <w:sz w:val="26"/>
+          <w:szCs w:val="26"/>
+        </w:rPr>
+        <w:t xml:space="preserve"> </w:t>
+      </w:r>
       <w:r>
         <w:rPr>
           <w:rFonts w:ascii="Calibri Light" w:hAnsi="Calibri Light"/>
@@ -1868,20 +2034,18 @@
           <w:szCs w:val="26"/>
           <w:rtl w:val="0"/>
         </w:rPr>
-        <w:t>4.3</w:t>
         <w:tab/>
       </w:r>
       <w:r>
         <w:rPr>
-          <w:rFonts w:ascii="Calibri Light" w:hAnsi="Calibri Light" w:hint="default"/>
+          <w:rFonts w:ascii="Calibri Light" w:hAnsi="Calibri Light"/>
           <w:sz w:val="26"/>
           <w:szCs w:val="26"/>
-          <w:rtl w:val="0"/>
         </w:rPr>
         <w:t>Ασφάλεια</w:t>
       </w:r>
     </w:p>
-    <w:p>
+    <w:p xmlns:wp14="http://schemas.microsoft.com/office/word/2010/wordml" wp14:textId="055B3964">
       <w:pPr>
         <w:pStyle w:val="Normal.0"/>
         <w:jc w:val="both"/>
@@ -1890,22 +2054,19 @@
           <w:color w:val="808080"/>
           <w:sz w:val="22"/>
           <w:szCs w:val="22"/>
-          <w:u w:color="808080"/>
-          <w14:textFill>
-            <w14:solidFill>
-              <w14:srgbClr w14:val="808080"/>
-            </w14:solidFill>
-          </w14:textFill>
-        </w:rPr>
-      </w:pPr>
-      <w:r>
-        <w:rPr>
-          <w:outline w:val="0"/>
-          <w:color w:val="808080"/>
-          <w:sz w:val="22"/>
-          <w:szCs w:val="22"/>
-          <w:u w:color="808080"/>
-          <w:rtl w:val="0"/>
+          <w14:textFill>
+            <w14:solidFill>
+              <w14:srgbClr w14:val="808080"/>
+            </w14:solidFill>
+          </w14:textFill>
+        </w:rPr>
+      </w:pPr>
+      <w:r>
+        <w:rPr>
+          <w:outline w:val="0"/>
+          <w:color w:val="808080"/>
+          <w:sz w:val="22"/>
+          <w:szCs w:val="22"/>
           <w14:textFill>
             <w14:solidFill>
               <w14:srgbClr w14:val="808080"/>
@@ -1920,8 +2081,6 @@
           <w:color w:val="808080"/>
           <w:sz w:val="22"/>
           <w:szCs w:val="22"/>
-          <w:u w:color="808080"/>
-          <w:rtl w:val="0"/>
           <w14:textFill>
             <w14:solidFill>
               <w14:srgbClr w14:val="808080"/>
@@ -1936,8 +2095,6 @@
           <w:color w:val="808080"/>
           <w:sz w:val="22"/>
           <w:szCs w:val="22"/>
-          <w:u w:color="808080"/>
-          <w:rtl w:val="0"/>
           <w14:textFill>
             <w14:solidFill>
               <w14:srgbClr w14:val="808080"/>
@@ -1952,8 +2109,6 @@
           <w:color w:val="808080"/>
           <w:sz w:val="22"/>
           <w:szCs w:val="22"/>
-          <w:u w:color="808080"/>
-          <w:rtl w:val="0"/>
           <w14:textFill>
             <w14:solidFill>
               <w14:srgbClr w14:val="808080"/>
@@ -1968,24 +2123,34 @@
           <w:color w:val="808080"/>
           <w:sz w:val="22"/>
           <w:szCs w:val="22"/>
-          <w:u w:color="808080"/>
-          <w:rtl w:val="0"/>
-          <w14:textFill>
-            <w14:solidFill>
-              <w14:srgbClr w14:val="808080"/>
-            </w14:solidFill>
-          </w14:textFill>
-        </w:rPr>
-        <w:t>χώροι στάθμευσης οχημάτων</w:t>
-      </w:r>
-      <w:r>
-        <w:rPr>
-          <w:outline w:val="0"/>
-          <w:color w:val="808080"/>
-          <w:sz w:val="22"/>
-          <w:szCs w:val="22"/>
-          <w:u w:color="808080"/>
-          <w:rtl w:val="0"/>
+          <w14:textFill>
+            <w14:solidFill>
+              <w14:srgbClr w14:val="808080"/>
+            </w14:solidFill>
+          </w14:textFill>
+        </w:rPr>
+        <w:t xml:space="preserve">σταθμοί φόρτισης </w:t>
+      </w:r>
+      <w:r>
+        <w:rPr>
+          <w:outline w:val="0"/>
+          <w:color w:val="808080"/>
+          <w:sz w:val="22"/>
+          <w:szCs w:val="22"/>
+          <w14:textFill>
+            <w14:solidFill>
+              <w14:srgbClr w14:val="808080"/>
+            </w14:solidFill>
+          </w14:textFill>
+        </w:rPr>
+        <w:t>οχημάτων</w:t>
+      </w:r>
+      <w:r>
+        <w:rPr>
+          <w:outline w:val="0"/>
+          <w:color w:val="808080"/>
+          <w:sz w:val="22"/>
+          <w:szCs w:val="22"/>
           <w14:textFill>
             <w14:solidFill>
               <w14:srgbClr w14:val="808080"/>
@@ -2000,8 +2165,6 @@
           <w:color w:val="808080"/>
           <w:sz w:val="22"/>
           <w:szCs w:val="22"/>
-          <w:u w:color="808080"/>
-          <w:rtl w:val="0"/>
           <w14:textFill>
             <w14:solidFill>
               <w14:srgbClr w14:val="808080"/>
@@ -2016,8 +2179,6 @@
           <w:color w:val="808080"/>
           <w:sz w:val="22"/>
           <w:szCs w:val="22"/>
-          <w:u w:color="808080"/>
-          <w:rtl w:val="0"/>
           <w14:textFill>
             <w14:solidFill>
               <w14:srgbClr w14:val="808080"/>
@@ -2032,8 +2193,6 @@
           <w:color w:val="808080"/>
           <w:sz w:val="22"/>
           <w:szCs w:val="22"/>
-          <w:u w:color="808080"/>
-          <w:rtl w:val="0"/>
           <w14:textFill>
             <w14:solidFill>
               <w14:srgbClr w14:val="808080"/>
@@ -2048,8 +2207,6 @@
           <w:color w:val="808080"/>
           <w:sz w:val="22"/>
           <w:szCs w:val="22"/>
-          <w:u w:color="808080"/>
-          <w:rtl w:val="0"/>
           <w14:textFill>
             <w14:solidFill>
               <w14:srgbClr w14:val="808080"/>
@@ -2064,8 +2221,6 @@
           <w:color w:val="808080"/>
           <w:sz w:val="22"/>
           <w:szCs w:val="22"/>
-          <w:u w:color="808080"/>
-          <w:rtl w:val="0"/>
           <w14:textFill>
             <w14:solidFill>
               <w14:srgbClr w14:val="808080"/>
@@ -2080,8 +2235,6 @@
           <w:color w:val="808080"/>
           <w:sz w:val="22"/>
           <w:szCs w:val="22"/>
-          <w:u w:color="808080"/>
-          <w:rtl w:val="0"/>
           <w14:textFill>
             <w14:solidFill>
               <w14:srgbClr w14:val="808080"/>
@@ -2096,73 +2249,34 @@
           <w:color w:val="808080"/>
           <w:sz w:val="22"/>
           <w:szCs w:val="22"/>
-          <w:u w:color="808080"/>
-          <w:rtl w:val="0"/>
-          <w14:textFill>
-            <w14:solidFill>
-              <w14:srgbClr w14:val="808080"/>
-            </w14:solidFill>
-          </w14:textFill>
-        </w:rPr>
-        <w:t xml:space="preserve">πόσα </w:t>
-      </w:r>
-      <w:r>
-        <w:rPr>
-          <w:outline w:val="0"/>
-          <w:color w:val="808080"/>
-          <w:sz w:val="22"/>
-          <w:szCs w:val="22"/>
-          <w:u w:color="808080"/>
-          <w:rtl w:val="0"/>
-          <w:lang w:val="en-US"/>
-          <w14:textFill>
-            <w14:solidFill>
-              <w14:srgbClr w14:val="808080"/>
-            </w14:solidFill>
-          </w14:textFill>
-        </w:rPr>
-        <w:t>KW</w:t>
-      </w:r>
-      <w:r>
-        <w:rPr>
-          <w:outline w:val="0"/>
-          <w:color w:val="808080"/>
-          <w:sz w:val="22"/>
-          <w:szCs w:val="22"/>
-          <w:u w:color="808080"/>
-          <w:rtl w:val="0"/>
-          <w14:textFill>
-            <w14:solidFill>
-              <w14:srgbClr w14:val="808080"/>
-            </w14:solidFill>
-          </w14:textFill>
-        </w:rPr>
-        <w:t xml:space="preserve"> που παρείχαν</w:t>
-      </w:r>
-      <w:r>
-        <w:rPr>
-          <w:outline w:val="0"/>
-          <w:color w:val="808080"/>
-          <w:sz w:val="22"/>
-          <w:szCs w:val="22"/>
-          <w:u w:color="808080"/>
-          <w:rtl w:val="0"/>
-          <w14:textFill>
-            <w14:solidFill>
-              <w14:srgbClr w14:val="808080"/>
-            </w14:solidFill>
-          </w14:textFill>
-        </w:rPr>
-        <w:t xml:space="preserve">,  </w:t>
-      </w:r>
-      <w:r>
-        <w:rPr>
-          <w:outline w:val="0"/>
-          <w:color w:val="808080"/>
-          <w:sz w:val="22"/>
-          <w:szCs w:val="22"/>
-          <w:u w:color="808080"/>
-          <w:rtl w:val="0"/>
+          <w14:textFill>
+            <w14:solidFill>
+              <w14:srgbClr w14:val="808080"/>
+            </w14:solidFill>
+          </w14:textFill>
+        </w:rPr>
+        <w:t xml:space="preserve">έσοδα/έξοδα,</w:t>
+      </w:r>
+      <w:r>
+        <w:rPr>
+          <w:outline w:val="0"/>
+          <w:color w:val="808080"/>
+          <w:sz w:val="22"/>
+          <w:szCs w:val="22"/>
+          <w14:textFill>
+            <w14:solidFill>
+              <w14:srgbClr w14:val="808080"/>
+            </w14:solidFill>
+          </w14:textFill>
+        </w:rPr>
+        <w:t xml:space="preserve"> </w:t>
+      </w:r>
+      <w:r>
+        <w:rPr>
+          <w:outline w:val="0"/>
+          <w:color w:val="808080"/>
+          <w:sz w:val="22"/>
+          <w:szCs w:val="22"/>
           <w14:textFill>
             <w14:solidFill>
               <w14:srgbClr w14:val="808080"/>
@@ -2177,8 +2291,6 @@
           <w:color w:val="808080"/>
           <w:sz w:val="22"/>
           <w:szCs w:val="22"/>
-          <w:u w:color="808080"/>
-          <w:rtl w:val="0"/>
           <w14:textFill>
             <w14:solidFill>
               <w14:srgbClr w14:val="808080"/>
@@ -2193,8 +2305,6 @@
           <w:color w:val="808080"/>
           <w:sz w:val="22"/>
           <w:szCs w:val="22"/>
-          <w:u w:color="808080"/>
-          <w:rtl w:val="0"/>
           <w14:textFill>
             <w14:solidFill>
               <w14:srgbClr w14:val="808080"/>
@@ -2209,8 +2319,6 @@
           <w:color w:val="808080"/>
           <w:sz w:val="22"/>
           <w:szCs w:val="22"/>
-          <w:u w:color="808080"/>
-          <w:rtl w:val="0"/>
           <w14:textFill>
             <w14:solidFill>
               <w14:srgbClr w14:val="808080"/>
@@ -2225,8 +2333,6 @@
           <w:color w:val="808080"/>
           <w:sz w:val="22"/>
           <w:szCs w:val="22"/>
-          <w:u w:color="808080"/>
-          <w:rtl w:val="0"/>
           <w14:textFill>
             <w14:solidFill>
               <w14:srgbClr w14:val="808080"/>
@@ -2241,8 +2347,6 @@
           <w:color w:val="808080"/>
           <w:sz w:val="22"/>
           <w:szCs w:val="22"/>
-          <w:u w:color="808080"/>
-          <w:rtl w:val="0"/>
           <w14:textFill>
             <w14:solidFill>
               <w14:srgbClr w14:val="808080"/>
@@ -2253,43 +2357,59 @@
       </w:r>
     </w:p>
     <w:p>
+      <w:pPr>
+        <w:pStyle w:val="Normal.0"/>
+      </w:pPr>
+    </w:p>
+    <w:p xmlns:wp14="http://schemas.microsoft.com/office/word/2010/wordml" wp14:textId="77777777">
       <w:pPr>
         <w:pStyle w:val="heading 1"/>
         <w:numPr>
           <w:ilvl w:val="0"/>
           <w:numId w:val="2"/>
         </w:numPr>
-      </w:pPr>
+        <w:rPr/>
+      </w:pPr>
+      <w:r>
+        <w:rPr/>
+        <w:t>Αρχές του προτεινόμενου συστήματος</w:t>
+      </w:r>
+    </w:p>
+    <w:p>
+      <w:pPr>
+        <w:pStyle w:val="Normal.0"/>
+      </w:pPr>
+    </w:p>
+    <w:p xmlns:wp14="http://schemas.microsoft.com/office/word/2010/wordml" wp14:textId="77777777">
+      <w:pPr>
+        <w:pStyle w:val="heading 2"/>
+        <w:ind w:left="0"/>
+      </w:pPr>
+      <w:r>
+        <w:rPr/>
+        <w:t>5.1</w:t>
+      </w:r>
       <w:r>
         <w:rPr>
           <w:rtl w:val="0"/>
         </w:rPr>
-        <w:t>Αρχές του προτεινόμενου συστήματος</w:t>
+        <w:tab/>
+      </w:r>
+      <w:r>
+        <w:rPr/>
+        <w:t>Λειτουργικές Αρχές</w:t>
       </w:r>
     </w:p>
     <w:p>
       <w:pPr>
-        <w:pStyle w:val="heading 2"/>
-      </w:pPr>
-      <w:r>
-        <w:rPr>
-          <w:rtl w:val="0"/>
-        </w:rPr>
-        <w:t>5.1</w:t>
-        <w:tab/>
-      </w:r>
-      <w:r>
-        <w:rPr>
-          <w:rtl w:val="0"/>
-        </w:rPr>
-        <w:t>Λειτουργικές Αρχές</w:t>
-      </w:r>
-    </w:p>
-    <w:p>
-      <w:pPr>
         <w:pStyle w:val="Normal.0"/>
-        <w:rPr>
-          <w:rFonts w:ascii="Calibri Light" w:cs="Calibri Light" w:hAnsi="Calibri Light" w:eastAsia="Calibri Light"/>
+      </w:pPr>
+    </w:p>
+    <w:p xmlns:wp14="http://schemas.microsoft.com/office/word/2010/wordml" wp14:textId="77777777">
+      <w:pPr>
+        <w:pStyle w:val="Normal.0"/>
+        <w:rPr>
+          <w:rFonts w:ascii="Calibri Light" w:hAnsi="Calibri Light" w:eastAsia="Calibri Light" w:cs="Calibri Light"/>
         </w:rPr>
       </w:pPr>
       <w:r>
@@ -2301,13 +2421,13 @@
       </w:r>
       <w:r>
         <w:rPr>
-          <w:rFonts w:ascii="Calibri Light" w:hAnsi="Calibri Light" w:hint="default"/>
+          <w:rFonts w:hint="default" w:ascii="Calibri Light" w:hAnsi="Calibri Light"/>
           <w:rtl w:val="0"/>
         </w:rPr>
         <w:t>Σύστημα</w:t>
       </w:r>
     </w:p>
-    <w:p>
+    <w:p xmlns:wp14="http://schemas.microsoft.com/office/word/2010/wordml" wp14:textId="182586F6">
       <w:pPr>
         <w:pStyle w:val="Normal.0"/>
         <w:jc w:val="both"/>
@@ -2316,38 +2436,103 @@
           <w:color w:val="808080"/>
           <w:sz w:val="22"/>
           <w:szCs w:val="22"/>
-          <w:u w:color="808080"/>
-          <w14:textFill>
-            <w14:solidFill>
-              <w14:srgbClr w14:val="808080"/>
-            </w14:solidFill>
-          </w14:textFill>
-        </w:rPr>
-      </w:pPr>
-      <w:r>
-        <w:rPr>
-          <w:outline w:val="0"/>
-          <w:color w:val="808080"/>
-          <w:sz w:val="22"/>
-          <w:szCs w:val="22"/>
-          <w:u w:color="808080"/>
-          <w:rtl w:val="0"/>
-          <w14:textFill>
-            <w14:solidFill>
-              <w14:srgbClr w14:val="808080"/>
-            </w14:solidFill>
-          </w14:textFill>
-        </w:rPr>
-        <w:t xml:space="preserve">Ως βάση του Συστήματος καθίσταται μια διαδικτυακή πλατφόρμα στην οποία οι χρήστες </w:t>
-      </w:r>
-      <w:r>
-        <w:rPr>
-          <w:outline w:val="0"/>
-          <w:color w:val="808080"/>
-          <w:sz w:val="22"/>
-          <w:szCs w:val="22"/>
-          <w:u w:color="808080"/>
-          <w:rtl w:val="0"/>
+          <w14:textFill>
+            <w14:solidFill>
+              <w14:srgbClr w14:val="808080"/>
+            </w14:solidFill>
+          </w14:textFill>
+        </w:rPr>
+      </w:pPr>
+      <w:r>
+        <w:rPr>
+          <w:outline w:val="0"/>
+          <w:color w:val="808080"/>
+          <w:sz w:val="22"/>
+          <w:szCs w:val="22"/>
+          <w14:textFill>
+            <w14:solidFill>
+              <w14:srgbClr w14:val="808080"/>
+            </w14:solidFill>
+          </w14:textFill>
+        </w:rPr>
+        <w:t xml:space="preserve">Ως βάση του Συστήματος καθίσταται μια διαδικτυακή πλατφόρμα στην οποία οι </w:t>
+      </w:r>
+      <w:r>
+        <w:rPr>
+          <w:outline w:val="0"/>
+          <w:color w:val="808080"/>
+          <w:sz w:val="22"/>
+          <w:szCs w:val="22"/>
+          <w14:textFill>
+            <w14:solidFill>
+              <w14:srgbClr w14:val="808080"/>
+            </w14:solidFill>
+          </w14:textFill>
+        </w:rPr>
+        <w:t xml:space="preserve">ιδιοκτήτες σταθμών φόρτισης οχημάτων</w:t>
+      </w:r>
+      <w:r>
+        <w:rPr>
+          <w:outline w:val="0"/>
+          <w:color w:val="808080"/>
+          <w:sz w:val="22"/>
+          <w:szCs w:val="22"/>
+          <w14:textFill>
+            <w14:solidFill>
+              <w14:srgbClr w14:val="808080"/>
+            </w14:solidFill>
+          </w14:textFill>
+        </w:rPr>
+        <w:t xml:space="preserve"> </w:t>
+      </w:r>
+      <w:r>
+        <w:rPr>
+          <w:outline w:val="0"/>
+          <w:color w:val="808080"/>
+          <w:sz w:val="22"/>
+          <w:szCs w:val="22"/>
+          <w14:textFill>
+            <w14:solidFill>
+              <w14:srgbClr w14:val="808080"/>
+            </w14:solidFill>
+          </w14:textFill>
+        </w:rPr>
+        <w:t xml:space="preserve">εισάγο</w:t>
+      </w:r>
+      <w:r>
+        <w:rPr>
+          <w:outline w:val="0"/>
+          <w:color w:val="808080"/>
+          <w:sz w:val="22"/>
+          <w:szCs w:val="22"/>
+          <w14:textFill>
+            <w14:solidFill>
+              <w14:srgbClr w14:val="808080"/>
+            </w14:solidFill>
+          </w14:textFill>
+        </w:rPr>
+        <w:t xml:space="preserve">υν</w:t>
+      </w:r>
+      <w:r>
+        <w:rPr>
+          <w:outline w:val="0"/>
+          <w:color w:val="808080"/>
+          <w:sz w:val="22"/>
+          <w:szCs w:val="22"/>
+          <w14:textFill>
+            <w14:solidFill>
+              <w14:srgbClr w14:val="808080"/>
+            </w14:solidFill>
+          </w14:textFill>
+        </w:rPr>
+        <w:t xml:space="preserve"> τα απαραίτητα στοιχεία </w:t>
+      </w:r>
+      <w:r>
+        <w:rPr>
+          <w:outline w:val="0"/>
+          <w:color w:val="808080"/>
+          <w:sz w:val="22"/>
+          <w:szCs w:val="22"/>
           <w14:textFill>
             <w14:solidFill>
               <w14:srgbClr w14:val="808080"/>
@@ -2362,24 +2547,132 @@
           <w:color w:val="808080"/>
           <w:sz w:val="22"/>
           <w:szCs w:val="22"/>
-          <w:u w:color="808080"/>
-          <w:rtl w:val="0"/>
-          <w14:textFill>
-            <w14:solidFill>
-              <w14:srgbClr w14:val="808080"/>
-            </w14:solidFill>
-          </w14:textFill>
-        </w:rPr>
-        <w:t>χώροι στάθμευσης οχημάτων</w:t>
-      </w:r>
-      <w:r>
-        <w:rPr>
-          <w:outline w:val="0"/>
-          <w:color w:val="808080"/>
-          <w:sz w:val="22"/>
-          <w:szCs w:val="22"/>
-          <w:u w:color="808080"/>
-          <w:rtl w:val="0"/>
+          <w14:textFill>
+            <w14:solidFill>
+              <w14:srgbClr w14:val="808080"/>
+            </w14:solidFill>
+          </w14:textFill>
+        </w:rPr>
+        <w:t>π</w:t>
+      </w:r>
+      <w:r>
+        <w:rPr>
+          <w:outline w:val="0"/>
+          <w:color w:val="808080"/>
+          <w:sz w:val="22"/>
+          <w:szCs w:val="22"/>
+          <w14:textFill>
+            <w14:solidFill>
+              <w14:srgbClr w14:val="808080"/>
+            </w14:solidFill>
+          </w14:textFill>
+        </w:rPr>
+        <w:t>.</w:t>
+      </w:r>
+      <w:r>
+        <w:rPr>
+          <w:outline w:val="0"/>
+          <w:color w:val="808080"/>
+          <w:sz w:val="22"/>
+          <w:szCs w:val="22"/>
+          <w14:textFill>
+            <w14:solidFill>
+              <w14:srgbClr w14:val="808080"/>
+            </w14:solidFill>
+          </w14:textFill>
+        </w:rPr>
+        <w:t>χ τοποθεσία</w:t>
+      </w:r>
+      <w:r>
+        <w:rPr>
+          <w:outline w:val="0"/>
+          <w:color w:val="808080"/>
+          <w:sz w:val="22"/>
+          <w:szCs w:val="22"/>
+          <w14:textFill>
+            <w14:solidFill>
+              <w14:srgbClr w14:val="808080"/>
+            </w14:solidFill>
+          </w14:textFill>
+        </w:rPr>
+        <w:t xml:space="preserve">, </w:t>
+      </w:r>
+      <w:r>
+        <w:rPr>
+          <w:outline w:val="0"/>
+          <w:color w:val="808080"/>
+          <w:sz w:val="22"/>
+          <w:szCs w:val="22"/>
+          <w14:textFill>
+            <w14:solidFill>
+              <w14:srgbClr w14:val="808080"/>
+            </w14:solidFill>
+          </w14:textFill>
+        </w:rPr>
+        <w:t>ώρες λειτουργίας κ</w:t>
+      </w:r>
+      <w:r>
+        <w:rPr>
+          <w:outline w:val="0"/>
+          <w:color w:val="808080"/>
+          <w:sz w:val="22"/>
+          <w:szCs w:val="22"/>
+          <w14:textFill>
+            <w14:solidFill>
+              <w14:srgbClr w14:val="808080"/>
+            </w14:solidFill>
+          </w14:textFill>
+        </w:rPr>
+        <w:t>.</w:t>
+      </w:r>
+      <w:r>
+        <w:rPr>
+          <w:outline w:val="0"/>
+          <w:color w:val="808080"/>
+          <w:sz w:val="22"/>
+          <w:szCs w:val="22"/>
+          <w14:textFill>
+            <w14:solidFill>
+              <w14:srgbClr w14:val="808080"/>
+            </w14:solidFill>
+          </w14:textFill>
+        </w:rPr>
+        <w:t>λ</w:t>
+      </w:r>
+      <w:r>
+        <w:rPr>
+          <w:outline w:val="0"/>
+          <w:color w:val="808080"/>
+          <w:sz w:val="22"/>
+          <w:szCs w:val="22"/>
+          <w14:textFill>
+            <w14:solidFill>
+              <w14:srgbClr w14:val="808080"/>
+            </w14:solidFill>
+          </w14:textFill>
+        </w:rPr>
+        <w:t>.</w:t>
+      </w:r>
+      <w:r>
+        <w:rPr>
+          <w:outline w:val="0"/>
+          <w:color w:val="808080"/>
+          <w:sz w:val="22"/>
+          <w:szCs w:val="22"/>
+          <w14:textFill>
+            <w14:solidFill>
+              <w14:srgbClr w14:val="808080"/>
+            </w14:solidFill>
+          </w14:textFill>
+        </w:rPr>
+        <w:t>π</w:t>
+      </w:r>
+      <w:r>
+        <w:rPr>
+          <w:outline w:val="0"/>
+          <w:color w:val="808080"/>
+          <w:sz w:val="22"/>
+          <w:szCs w:val="22"/>
           <w14:textFill>
             <w14:solidFill>
               <w14:srgbClr w14:val="808080"/>
@@ -2394,200 +2687,20 @@
           <w:color w:val="808080"/>
           <w:sz w:val="22"/>
           <w:szCs w:val="22"/>
-          <w:u w:color="808080"/>
-          <w:rtl w:val="0"/>
-          <w14:textFill>
-            <w14:solidFill>
-              <w14:srgbClr w14:val="808080"/>
-            </w14:solidFill>
-          </w14:textFill>
-        </w:rPr>
-        <w:t xml:space="preserve">εισάγοντας τα απαραίτητα στοιχεία </w:t>
-      </w:r>
-      <w:r>
-        <w:rPr>
-          <w:outline w:val="0"/>
-          <w:color w:val="808080"/>
-          <w:sz w:val="22"/>
-          <w:szCs w:val="22"/>
-          <w:u w:color="808080"/>
-          <w:rtl w:val="0"/>
-          <w14:textFill>
-            <w14:solidFill>
-              <w14:srgbClr w14:val="808080"/>
-            </w14:solidFill>
-          </w14:textFill>
-        </w:rPr>
-        <w:t>(</w:t>
-      </w:r>
-      <w:r>
-        <w:rPr>
-          <w:outline w:val="0"/>
-          <w:color w:val="808080"/>
-          <w:sz w:val="22"/>
-          <w:szCs w:val="22"/>
-          <w:u w:color="808080"/>
-          <w:rtl w:val="0"/>
-          <w14:textFill>
-            <w14:solidFill>
-              <w14:srgbClr w14:val="808080"/>
-            </w14:solidFill>
-          </w14:textFill>
-        </w:rPr>
-        <w:t>π</w:t>
-      </w:r>
-      <w:r>
-        <w:rPr>
-          <w:outline w:val="0"/>
-          <w:color w:val="808080"/>
-          <w:sz w:val="22"/>
-          <w:szCs w:val="22"/>
-          <w:u w:color="808080"/>
-          <w:rtl w:val="0"/>
-          <w14:textFill>
-            <w14:solidFill>
-              <w14:srgbClr w14:val="808080"/>
-            </w14:solidFill>
-          </w14:textFill>
-        </w:rPr>
-        <w:t>.</w:t>
-      </w:r>
-      <w:r>
-        <w:rPr>
-          <w:outline w:val="0"/>
-          <w:color w:val="808080"/>
-          <w:sz w:val="22"/>
-          <w:szCs w:val="22"/>
-          <w:u w:color="808080"/>
-          <w:rtl w:val="0"/>
-          <w14:textFill>
-            <w14:solidFill>
-              <w14:srgbClr w14:val="808080"/>
-            </w14:solidFill>
-          </w14:textFill>
-        </w:rPr>
-        <w:t>χ τοποθεσία</w:t>
-      </w:r>
-      <w:r>
-        <w:rPr>
-          <w:outline w:val="0"/>
-          <w:color w:val="808080"/>
-          <w:sz w:val="22"/>
-          <w:szCs w:val="22"/>
-          <w:u w:color="808080"/>
-          <w:rtl w:val="0"/>
-          <w14:textFill>
-            <w14:solidFill>
-              <w14:srgbClr w14:val="808080"/>
-            </w14:solidFill>
-          </w14:textFill>
-        </w:rPr>
-        <w:t xml:space="preserve">, </w:t>
-      </w:r>
-      <w:r>
-        <w:rPr>
-          <w:outline w:val="0"/>
-          <w:color w:val="808080"/>
-          <w:sz w:val="22"/>
-          <w:szCs w:val="22"/>
-          <w:u w:color="808080"/>
-          <w:rtl w:val="0"/>
-          <w14:textFill>
-            <w14:solidFill>
-              <w14:srgbClr w14:val="808080"/>
-            </w14:solidFill>
-          </w14:textFill>
-        </w:rPr>
-        <w:t>ώρες λειτουργίας κ</w:t>
-      </w:r>
-      <w:r>
-        <w:rPr>
-          <w:outline w:val="0"/>
-          <w:color w:val="808080"/>
-          <w:sz w:val="22"/>
-          <w:szCs w:val="22"/>
-          <w:u w:color="808080"/>
-          <w:rtl w:val="0"/>
-          <w14:textFill>
-            <w14:solidFill>
-              <w14:srgbClr w14:val="808080"/>
-            </w14:solidFill>
-          </w14:textFill>
-        </w:rPr>
-        <w:t>.</w:t>
-      </w:r>
-      <w:r>
-        <w:rPr>
-          <w:outline w:val="0"/>
-          <w:color w:val="808080"/>
-          <w:sz w:val="22"/>
-          <w:szCs w:val="22"/>
-          <w:u w:color="808080"/>
-          <w:rtl w:val="0"/>
-          <w14:textFill>
-            <w14:solidFill>
-              <w14:srgbClr w14:val="808080"/>
-            </w14:solidFill>
-          </w14:textFill>
-        </w:rPr>
-        <w:t>λ</w:t>
-      </w:r>
-      <w:r>
-        <w:rPr>
-          <w:outline w:val="0"/>
-          <w:color w:val="808080"/>
-          <w:sz w:val="22"/>
-          <w:szCs w:val="22"/>
-          <w:u w:color="808080"/>
-          <w:rtl w:val="0"/>
-          <w14:textFill>
-            <w14:solidFill>
-              <w14:srgbClr w14:val="808080"/>
-            </w14:solidFill>
-          </w14:textFill>
-        </w:rPr>
-        <w:t>.</w:t>
-      </w:r>
-      <w:r>
-        <w:rPr>
-          <w:outline w:val="0"/>
-          <w:color w:val="808080"/>
-          <w:sz w:val="22"/>
-          <w:szCs w:val="22"/>
-          <w:u w:color="808080"/>
-          <w:rtl w:val="0"/>
-          <w14:textFill>
-            <w14:solidFill>
-              <w14:srgbClr w14:val="808080"/>
-            </w14:solidFill>
-          </w14:textFill>
-        </w:rPr>
-        <w:t>π</w:t>
-      </w:r>
-      <w:r>
-        <w:rPr>
-          <w:outline w:val="0"/>
-          <w:color w:val="808080"/>
-          <w:sz w:val="22"/>
-          <w:szCs w:val="22"/>
-          <w:u w:color="808080"/>
-          <w:rtl w:val="0"/>
-          <w14:textFill>
-            <w14:solidFill>
-              <w14:srgbClr w14:val="808080"/>
-            </w14:solidFill>
-          </w14:textFill>
-        </w:rPr>
-        <w:t xml:space="preserve">) </w:t>
-      </w:r>
-      <w:r>
-        <w:rPr>
-          <w:outline w:val="0"/>
-          <w:color w:val="808080"/>
-          <w:sz w:val="22"/>
-          <w:szCs w:val="22"/>
-          <w:u w:color="808080"/>
-          <w:rtl w:val="0"/>
+          <w14:textFill>
+            <w14:solidFill>
+              <w14:srgbClr w14:val="808080"/>
+            </w14:solidFill>
+          </w14:textFill>
+        </w:rPr>
+        <w:t xml:space="preserve">ώστε να </w:t>
+      </w:r>
+      <w:r>
+        <w:rPr>
+          <w:outline w:val="0"/>
+          <w:color w:val="808080"/>
+          <w:sz w:val="22"/>
+          <w:szCs w:val="22"/>
           <w14:textFill>
             <w14:solidFill>
               <w14:srgbClr w14:val="808080"/>
@@ -2602,8 +2715,6 @@
           <w:color w:val="808080"/>
           <w:sz w:val="22"/>
           <w:szCs w:val="22"/>
-          <w:u w:color="808080"/>
-          <w:rtl w:val="0"/>
           <w14:textFill>
             <w14:solidFill>
               <w14:srgbClr w14:val="808080"/>
@@ -2616,26 +2727,35 @@
     <w:p>
       <w:pPr>
         <w:pStyle w:val="Normal.0"/>
-        <w:rPr>
-          <w:rFonts w:ascii="Calibri Light" w:cs="Calibri Light" w:hAnsi="Calibri Light" w:eastAsia="Calibri Light"/>
-        </w:rPr>
-      </w:pPr>
-      <w:r>
         <w:rPr>
           <w:rFonts w:ascii="Calibri Light" w:hAnsi="Calibri Light"/>
           <w:rtl w:val="0"/>
         </w:rPr>
+      </w:pPr>
+    </w:p>
+    <w:p xmlns:wp14="http://schemas.microsoft.com/office/word/2010/wordml" wp14:textId="77777777">
+      <w:pPr>
+        <w:pStyle w:val="Normal.0"/>
+        <w:rPr>
+          <w:rFonts w:ascii="Calibri Light" w:hAnsi="Calibri Light" w:eastAsia="Calibri Light" w:cs="Calibri Light"/>
+        </w:rPr>
+      </w:pPr>
+      <w:r>
+        <w:rPr>
+          <w:rFonts w:ascii="Calibri Light" w:hAnsi="Calibri Light"/>
+          <w:rtl w:val="0"/>
+        </w:rPr>
         <w:t xml:space="preserve">5.1.2     </w:t>
       </w:r>
       <w:r>
         <w:rPr>
-          <w:rFonts w:ascii="Calibri Light" w:hAnsi="Calibri Light" w:hint="default"/>
+          <w:rFonts w:hint="default" w:ascii="Calibri Light" w:hAnsi="Calibri Light"/>
           <w:rtl w:val="0"/>
         </w:rPr>
         <w:t>Προσβασιμότητα</w:t>
       </w:r>
     </w:p>
-    <w:p>
+    <w:p xmlns:wp14="http://schemas.microsoft.com/office/word/2010/wordml" wp14:textId="3384A028">
       <w:pPr>
         <w:pStyle w:val="Normal.0"/>
         <w:jc w:val="both"/>
@@ -2644,22 +2764,19 @@
           <w:color w:val="808080"/>
           <w:sz w:val="22"/>
           <w:szCs w:val="22"/>
-          <w:u w:color="808080"/>
-          <w14:textFill>
-            <w14:solidFill>
-              <w14:srgbClr w14:val="808080"/>
-            </w14:solidFill>
-          </w14:textFill>
-        </w:rPr>
-      </w:pPr>
-      <w:r>
-        <w:rPr>
-          <w:outline w:val="0"/>
-          <w:color w:val="808080"/>
-          <w:sz w:val="22"/>
-          <w:szCs w:val="22"/>
-          <w:u w:color="808080"/>
-          <w:rtl w:val="0"/>
+          <w14:textFill>
+            <w14:solidFill>
+              <w14:srgbClr w14:val="808080"/>
+            </w14:solidFill>
+          </w14:textFill>
+        </w:rPr>
+      </w:pPr>
+      <w:r>
+        <w:rPr>
+          <w:outline w:val="0"/>
+          <w:color w:val="808080"/>
+          <w:sz w:val="22"/>
+          <w:szCs w:val="22"/>
           <w14:textFill>
             <w14:solidFill>
               <w14:srgbClr w14:val="808080"/>
@@ -2674,8 +2791,6 @@
           <w:color w:val="808080"/>
           <w:sz w:val="22"/>
           <w:szCs w:val="22"/>
-          <w:u w:color="808080"/>
-          <w:rtl w:val="0"/>
           <w14:textFill>
             <w14:solidFill>
               <w14:srgbClr w14:val="808080"/>
@@ -2690,24 +2805,34 @@
           <w:color w:val="808080"/>
           <w:sz w:val="22"/>
           <w:szCs w:val="22"/>
-          <w:u w:color="808080"/>
-          <w:rtl w:val="0"/>
-          <w14:textFill>
-            <w14:solidFill>
-              <w14:srgbClr w14:val="808080"/>
-            </w14:solidFill>
-          </w14:textFill>
-        </w:rPr>
-        <w:t>χώροι στάθμευσης οχημάτων</w:t>
-      </w:r>
-      <w:r>
-        <w:rPr>
-          <w:outline w:val="0"/>
-          <w:color w:val="808080"/>
-          <w:sz w:val="22"/>
-          <w:szCs w:val="22"/>
-          <w:u w:color="808080"/>
-          <w:rtl w:val="0"/>
+          <w14:textFill>
+            <w14:solidFill>
+              <w14:srgbClr w14:val="808080"/>
+            </w14:solidFill>
+          </w14:textFill>
+        </w:rPr>
+        <w:t xml:space="preserve">ιδιοκτήτες σταθμών φόρτισης </w:t>
+      </w:r>
+      <w:r>
+        <w:rPr>
+          <w:outline w:val="0"/>
+          <w:color w:val="808080"/>
+          <w:sz w:val="22"/>
+          <w:szCs w:val="22"/>
+          <w14:textFill>
+            <w14:solidFill>
+              <w14:srgbClr w14:val="808080"/>
+            </w14:solidFill>
+          </w14:textFill>
+        </w:rPr>
+        <w:t>οχημάτων</w:t>
+      </w:r>
+      <w:r>
+        <w:rPr>
+          <w:outline w:val="0"/>
+          <w:color w:val="808080"/>
+          <w:sz w:val="22"/>
+          <w:szCs w:val="22"/>
           <w14:textFill>
             <w14:solidFill>
               <w14:srgbClr w14:val="808080"/>
@@ -2722,41 +2847,34 @@
           <w:color w:val="808080"/>
           <w:sz w:val="22"/>
           <w:szCs w:val="22"/>
-          <w:u w:color="808080"/>
-          <w:rtl w:val="0"/>
-          <w14:textFill>
-            <w14:solidFill>
-              <w14:srgbClr w14:val="808080"/>
-            </w14:solidFill>
-          </w14:textFill>
-        </w:rPr>
-        <w:t>μπορούν να έχουν πρόσβαση στα δεδομένα της εφαρμογής που τους αφορούν όπως για παράδειγμα ο υπολογισμός των παρεχόμενων Κ</w:t>
-      </w:r>
-      <w:r>
-        <w:rPr>
-          <w:outline w:val="0"/>
-          <w:color w:val="808080"/>
-          <w:sz w:val="22"/>
-          <w:szCs w:val="22"/>
-          <w:u w:color="808080"/>
-          <w:rtl w:val="0"/>
-          <w:lang w:val="en-US"/>
-          <w14:textFill>
-            <w14:solidFill>
-              <w14:srgbClr w14:val="808080"/>
-            </w14:solidFill>
-          </w14:textFill>
-        </w:rPr>
-        <w:t>W</w:t>
-      </w:r>
-      <w:r>
-        <w:rPr>
-          <w:outline w:val="0"/>
-          <w:color w:val="808080"/>
-          <w:sz w:val="22"/>
-          <w:szCs w:val="22"/>
-          <w:u w:color="808080"/>
-          <w:rtl w:val="0"/>
+          <w14:textFill>
+            <w14:solidFill>
+              <w14:srgbClr w14:val="808080"/>
+            </w14:solidFill>
+          </w14:textFill>
+        </w:rPr>
+        <w:t xml:space="preserve">μπορούν να έχουν πρόσβαση στα δεδομένα της εφαρμογής που τους αφορούν όπως για παράδειγμα </w:t>
+      </w:r>
+      <w:r>
+        <w:rPr>
+          <w:outline w:val="0"/>
+          <w:color w:val="808080"/>
+          <w:sz w:val="22"/>
+          <w:szCs w:val="22"/>
+          <w14:textFill>
+            <w14:solidFill>
+              <w14:srgbClr w14:val="808080"/>
+            </w14:solidFill>
+          </w14:textFill>
+        </w:rPr>
+        <w:t>τα έσοδα/έξοδα τους</w:t>
+      </w:r>
+      <w:r>
+        <w:rPr>
+          <w:outline w:val="0"/>
+          <w:color w:val="808080"/>
+          <w:sz w:val="22"/>
+          <w:szCs w:val="22"/>
           <w14:textFill>
             <w14:solidFill>
               <w14:srgbClr w14:val="808080"/>
@@ -2771,8 +2889,6 @@
           <w:color w:val="808080"/>
           <w:sz w:val="22"/>
           <w:szCs w:val="22"/>
-          <w:u w:color="808080"/>
-          <w:rtl w:val="0"/>
           <w14:textFill>
             <w14:solidFill>
               <w14:srgbClr w14:val="808080"/>
@@ -2787,8 +2903,6 @@
           <w:color w:val="808080"/>
           <w:sz w:val="22"/>
           <w:szCs w:val="22"/>
-          <w:u w:color="808080"/>
-          <w:rtl w:val="0"/>
           <w14:textFill>
             <w14:solidFill>
               <w14:srgbClr w14:val="808080"/>
@@ -2803,8 +2917,6 @@
           <w:color w:val="808080"/>
           <w:sz w:val="22"/>
           <w:szCs w:val="22"/>
-          <w:u w:color="808080"/>
-          <w:rtl w:val="0"/>
           <w14:textFill>
             <w14:solidFill>
               <w14:srgbClr w14:val="808080"/>
@@ -2819,8 +2931,6 @@
           <w:color w:val="808080"/>
           <w:sz w:val="22"/>
           <w:szCs w:val="22"/>
-          <w:u w:color="808080"/>
-          <w:rtl w:val="0"/>
           <w14:textFill>
             <w14:solidFill>
               <w14:srgbClr w14:val="808080"/>
@@ -2835,8 +2945,6 @@
           <w:color w:val="808080"/>
           <w:sz w:val="22"/>
           <w:szCs w:val="22"/>
-          <w:u w:color="808080"/>
-          <w:rtl w:val="0"/>
           <w14:textFill>
             <w14:solidFill>
               <w14:srgbClr w14:val="808080"/>
@@ -2851,8 +2959,6 @@
           <w:color w:val="808080"/>
           <w:sz w:val="22"/>
           <w:szCs w:val="22"/>
-          <w:u w:color="808080"/>
-          <w:rtl w:val="0"/>
           <w14:textFill>
             <w14:solidFill>
               <w14:srgbClr w14:val="808080"/>
@@ -2865,40 +2971,49 @@
     <w:p>
       <w:pPr>
         <w:pStyle w:val="Normal.0"/>
-        <w:rPr>
-          <w:rFonts w:ascii="Calibri Light" w:cs="Calibri Light" w:hAnsi="Calibri Light" w:eastAsia="Calibri Light"/>
-        </w:rPr>
-      </w:pPr>
-      <w:r>
         <w:rPr>
           <w:rFonts w:ascii="Calibri Light" w:hAnsi="Calibri Light"/>
           <w:rtl w:val="0"/>
         </w:rPr>
-        <w:t xml:space="preserve">5.1.3     </w:t>
-      </w:r>
-      <w:r>
-        <w:rPr>
-          <w:rFonts w:ascii="Calibri Light" w:hAnsi="Calibri Light" w:hint="default"/>
-          <w:rtl w:val="0"/>
-        </w:rPr>
-        <w:t>Έλεγχος δεδομένων</w:t>
-      </w:r>
+      </w:pPr>
+    </w:p>
+    <w:p xmlns:wp14="http://schemas.microsoft.com/office/word/2010/wordml" wp14:textId="77777777">
+      <w:pPr>
+        <w:pStyle w:val="Normal.0"/>
+        <w:rPr>
+          <w:rFonts w:ascii="Calibri Light" w:hAnsi="Calibri Light" w:eastAsia="Calibri Light" w:cs="Calibri Light"/>
+        </w:rPr>
+      </w:pPr>
       <w:r>
         <w:rPr>
           <w:rFonts w:ascii="Calibri Light" w:hAnsi="Calibri Light"/>
           <w:rtl w:val="0"/>
         </w:rPr>
+        <w:t xml:space="preserve">5.1.3     </w:t>
+      </w:r>
+      <w:r>
+        <w:rPr>
+          <w:rFonts w:hint="default" w:ascii="Calibri Light" w:hAnsi="Calibri Light"/>
+          <w:rtl w:val="0"/>
+        </w:rPr>
+        <w:t>Έλεγχος δεδομένων</w:t>
+      </w:r>
+      <w:r>
+        <w:rPr>
+          <w:rFonts w:ascii="Calibri Light" w:hAnsi="Calibri Light"/>
+          <w:rtl w:val="0"/>
+        </w:rPr>
         <w:t>/</w:t>
       </w:r>
       <w:r>
         <w:rPr>
-          <w:rFonts w:ascii="Calibri Light" w:hAnsi="Calibri Light" w:hint="default"/>
+          <w:rFonts w:hint="default" w:ascii="Calibri Light" w:hAnsi="Calibri Light"/>
           <w:rtl w:val="0"/>
         </w:rPr>
         <w:t>στοιχείων</w:t>
       </w:r>
     </w:p>
-    <w:p>
+    <w:p xmlns:wp14="http://schemas.microsoft.com/office/word/2010/wordml" wp14:textId="0C11D8E0">
       <w:pPr>
         <w:pStyle w:val="Normal.0"/>
         <w:jc w:val="both"/>
@@ -2907,38 +3022,89 @@
           <w:color w:val="808080"/>
           <w:sz w:val="22"/>
           <w:szCs w:val="22"/>
-          <w:u w:color="808080"/>
-          <w14:textFill>
-            <w14:solidFill>
-              <w14:srgbClr w14:val="808080"/>
-            </w14:solidFill>
-          </w14:textFill>
-        </w:rPr>
-      </w:pPr>
-      <w:r>
-        <w:rPr>
-          <w:outline w:val="0"/>
-          <w:color w:val="808080"/>
-          <w:sz w:val="22"/>
-          <w:szCs w:val="22"/>
-          <w:u w:color="808080"/>
-          <w:rtl w:val="0"/>
-          <w14:textFill>
-            <w14:solidFill>
-              <w14:srgbClr w14:val="808080"/>
-            </w14:solidFill>
-          </w14:textFill>
-        </w:rPr>
-        <w:t>Τα στοιχεία που εισχωρούν οι εκάστοτε χώροι στάθμευσης οχημάτων πριν γίνουν αποδεκτά από την πλατφόρμα ελέγχονται για την εγκυρότητα τους έτσι ώστε να διασφαλιστεί η αξιοπιστία της εφαρμογής</w:t>
-      </w:r>
-      <w:r>
-        <w:rPr>
-          <w:outline w:val="0"/>
-          <w:color w:val="808080"/>
-          <w:sz w:val="22"/>
-          <w:szCs w:val="22"/>
-          <w:u w:color="808080"/>
-          <w:rtl w:val="0"/>
+          <w14:textFill>
+            <w14:solidFill>
+              <w14:srgbClr w14:val="808080"/>
+            </w14:solidFill>
+          </w14:textFill>
+        </w:rPr>
+      </w:pPr>
+      <w:r>
+        <w:rPr>
+          <w:outline w:val="0"/>
+          <w:color w:val="808080"/>
+          <w:sz w:val="22"/>
+          <w:szCs w:val="22"/>
+          <w14:textFill>
+            <w14:solidFill>
+              <w14:srgbClr w14:val="808080"/>
+            </w14:solidFill>
+          </w14:textFill>
+        </w:rPr>
+        <w:t xml:space="preserve">Τα στοιχεία που εισχωρούν οι εκάστοτε </w:t>
+      </w:r>
+      <w:r>
+        <w:rPr>
+          <w:outline w:val="0"/>
+          <w:color w:val="808080"/>
+          <w:sz w:val="22"/>
+          <w:szCs w:val="22"/>
+          <w14:textFill>
+            <w14:solidFill>
+              <w14:srgbClr w14:val="808080"/>
+            </w14:solidFill>
+          </w14:textFill>
+        </w:rPr>
+        <w:t xml:space="preserve">σταθμοί φόρτισης </w:t>
+      </w:r>
+      <w:r>
+        <w:rPr>
+          <w:outline w:val="0"/>
+          <w:color w:val="808080"/>
+          <w:sz w:val="22"/>
+          <w:szCs w:val="22"/>
+          <w14:textFill>
+            <w14:solidFill>
+              <w14:srgbClr w14:val="808080"/>
+            </w14:solidFill>
+          </w14:textFill>
+        </w:rPr>
+        <w:t xml:space="preserve">οχημάτων πριν γίνουν αποδεκτά από την πλατφόρμα ελέγχονται </w:t>
+      </w:r>
+      <w:r>
+        <w:rPr>
+          <w:outline w:val="0"/>
+          <w:color w:val="808080"/>
+          <w:sz w:val="22"/>
+          <w:szCs w:val="22"/>
+          <w14:textFill>
+            <w14:solidFill>
+              <w14:srgbClr w14:val="808080"/>
+            </w14:solidFill>
+          </w14:textFill>
+        </w:rPr>
+        <w:t xml:space="preserve">(δια χειρός) </w:t>
+      </w:r>
+      <w:r>
+        <w:rPr>
+          <w:outline w:val="0"/>
+          <w:color w:val="808080"/>
+          <w:sz w:val="22"/>
+          <w:szCs w:val="22"/>
+          <w14:textFill>
+            <w14:solidFill>
+              <w14:srgbClr w14:val="808080"/>
+            </w14:solidFill>
+          </w14:textFill>
+        </w:rPr>
+        <w:t>για την εγκυρότητα τους έτσι ώστε να διασφαλιστεί η αξιοπιστία της εφαρμογής</w:t>
+      </w:r>
+      <w:r>
+        <w:rPr>
+          <w:outline w:val="0"/>
+          <w:color w:val="808080"/>
+          <w:sz w:val="22"/>
+          <w:szCs w:val="22"/>
           <w14:textFill>
             <w14:solidFill>
               <w14:srgbClr w14:val="808080"/>
@@ -2948,7 +3114,7 @@
         <w:t>.</w:t>
       </w:r>
     </w:p>
-    <w:p>
+    <w:p xmlns:wp14="http://schemas.microsoft.com/office/word/2010/wordml" wp14:textId="77777777">
       <w:pPr>
         <w:pStyle w:val="Normal.0"/>
         <w:jc w:val="both"/>
@@ -2966,7 +3132,7 @@
         </w:rPr>
       </w:pPr>
     </w:p>
-    <w:p>
+    <w:p xmlns:wp14="http://schemas.microsoft.com/office/word/2010/wordml" wp14:textId="77777777">
       <w:pPr>
         <w:pStyle w:val="Normal.0"/>
         <w:jc w:val="both"/>
@@ -2984,7 +3150,7 @@
         </w:rPr>
       </w:pPr>
     </w:p>
-    <w:p>
+    <w:p xmlns:wp14="http://schemas.microsoft.com/office/word/2010/wordml" wp14:textId="77777777">
       <w:pPr>
         <w:pStyle w:val="Normal.0"/>
         <w:jc w:val="both"/>
@@ -3002,12 +3168,12 @@
         </w:rPr>
       </w:pPr>
     </w:p>
-    <w:p>
+    <w:p xmlns:wp14="http://schemas.microsoft.com/office/word/2010/wordml" wp14:textId="77777777">
       <w:pPr>
         <w:pStyle w:val="Normal.0"/>
         <w:jc w:val="both"/>
         <w:rPr>
-          <w:rFonts w:ascii="Calibri Light" w:cs="Calibri Light" w:hAnsi="Calibri Light" w:eastAsia="Calibri Light"/>
+          <w:rFonts w:ascii="Calibri Light" w:hAnsi="Calibri Light" w:eastAsia="Calibri Light" w:cs="Calibri Light"/>
           <w:outline w:val="0"/>
           <w:color w:val="000000"/>
           <w:u w:color="000000"/>
@@ -3019,49 +3185,40 @@
         </w:rPr>
       </w:pPr>
     </w:p>
-    <w:p>
+    <w:p xmlns:wp14="http://schemas.microsoft.com/office/word/2010/wordml" wp14:textId="77777777">
       <w:pPr>
         <w:pStyle w:val="heading 1"/>
         <w:numPr>
           <w:ilvl w:val="0"/>
           <w:numId w:val="2"/>
         </w:numPr>
-      </w:pPr>
-      <w:r>
-        <w:rPr>
-          <w:rtl w:val="0"/>
-        </w:rPr>
+        <w:rPr/>
+      </w:pPr>
+      <w:r>
+        <w:rPr/>
         <w:t>Περιορισμοί στο πλαίσιο του έργου</w:t>
       </w:r>
     </w:p>
     <w:p>
       <w:pPr>
         <w:pStyle w:val="Normal.0"/>
-        <w:rPr>
-          <w:rFonts w:ascii="Calibri Light" w:cs="Calibri Light" w:hAnsi="Calibri Light" w:eastAsia="Calibri Light"/>
-          <w:sz w:val="26"/>
-          <w:szCs w:val="26"/>
-        </w:rPr>
-      </w:pPr>
-      <w:r>
         <w:rPr>
           <w:rFonts w:ascii="Calibri Light" w:hAnsi="Calibri Light"/>
           <w:sz w:val="26"/>
           <w:szCs w:val="26"/>
           <w:rtl w:val="0"/>
         </w:rPr>
-        <w:t>6.1</w:t>
-        <w:tab/>
-      </w:r>
-      <w:r>
-        <w:rPr>
-          <w:rFonts w:ascii="Calibri Light" w:hAnsi="Calibri Light" w:hint="default"/>
+      </w:pPr>
+    </w:p>
+    <w:p xmlns:wp14="http://schemas.microsoft.com/office/word/2010/wordml" wp14:textId="77777777">
+      <w:pPr>
+        <w:pStyle w:val="Normal.0"/>
+        <w:rPr>
+          <w:rFonts w:ascii="Calibri Light" w:hAnsi="Calibri Light" w:eastAsia="Calibri Light" w:cs="Calibri Light"/>
           <w:sz w:val="26"/>
           <w:szCs w:val="26"/>
-          <w:rtl w:val="0"/>
-        </w:rPr>
-        <w:t>Περιορισμοί στα προσωπικά δεδομένα</w:t>
-      </w:r>
+        </w:rPr>
+      </w:pPr>
       <w:r>
         <w:rPr>
           <w:rFonts w:ascii="Calibri Light" w:hAnsi="Calibri Light"/>
@@ -3069,269 +3226,8 @@
           <w:szCs w:val="26"/>
           <w:rtl w:val="0"/>
         </w:rPr>
-        <w:t>/</w:t>
-      </w:r>
-      <w:r>
-        <w:rPr>
-          <w:rFonts w:ascii="Calibri Light" w:hAnsi="Calibri Light" w:hint="default"/>
-          <w:sz w:val="26"/>
-          <w:szCs w:val="26"/>
-          <w:rtl w:val="0"/>
-        </w:rPr>
-        <w:t>στοιχεία των χρηστών</w:t>
-      </w:r>
-    </w:p>
-    <w:p>
-      <w:pPr>
-        <w:pStyle w:val="Normal.0"/>
-        <w:jc w:val="both"/>
-        <w:rPr>
-          <w:outline w:val="0"/>
-          <w:color w:val="808080"/>
-          <w:sz w:val="22"/>
-          <w:szCs w:val="22"/>
-          <w:u w:color="808080"/>
-          <w14:textFill>
-            <w14:solidFill>
-              <w14:srgbClr w14:val="808080"/>
-            </w14:solidFill>
-          </w14:textFill>
-        </w:rPr>
-      </w:pPr>
-      <w:r>
-        <w:rPr>
-          <w:outline w:val="0"/>
-          <w:color w:val="808080"/>
-          <w:sz w:val="22"/>
-          <w:szCs w:val="22"/>
-          <w:u w:color="808080"/>
-          <w:rtl w:val="0"/>
-          <w14:textFill>
-            <w14:solidFill>
-              <w14:srgbClr w14:val="808080"/>
-            </w14:solidFill>
-          </w14:textFill>
-        </w:rPr>
-        <w:t>Η εφαρμογή είναι πλήρως συμμορφωμένη με τους υπάρχοντες νόμους και διατάξεις αυτών και κατά συνέπεια μέσω των δικλείδων ασφαλείας που παρέχ</w:t>
-      </w:r>
-      <w:r>
-        <w:rPr>
-          <w:outline w:val="0"/>
-          <w:color w:val="808080"/>
-          <w:sz w:val="22"/>
-          <w:szCs w:val="22"/>
-          <w:u w:color="808080"/>
-          <w:rtl w:val="0"/>
-          <w14:textFill>
-            <w14:solidFill>
-              <w14:srgbClr w14:val="808080"/>
-            </w14:solidFill>
-          </w14:textFill>
-        </w:rPr>
-        <w:t>ει</w:t>
-      </w:r>
-      <w:r>
-        <w:rPr>
-          <w:outline w:val="0"/>
-          <w:color w:val="808080"/>
-          <w:sz w:val="22"/>
-          <w:szCs w:val="22"/>
-          <w:u w:color="808080"/>
-          <w:rtl w:val="0"/>
-          <w14:textFill>
-            <w14:solidFill>
-              <w14:srgbClr w14:val="808080"/>
-            </w14:solidFill>
-          </w14:textFill>
-        </w:rPr>
-        <w:t xml:space="preserve"> κανείς εκ των εγγεγραμμένων χρηστών </w:t>
-      </w:r>
-      <w:r>
-        <w:rPr>
-          <w:outline w:val="0"/>
-          <w:color w:val="808080"/>
-          <w:sz w:val="22"/>
-          <w:szCs w:val="22"/>
-          <w:u w:color="808080"/>
-          <w:rtl w:val="0"/>
-          <w14:textFill>
-            <w14:solidFill>
-              <w14:srgbClr w14:val="808080"/>
-            </w14:solidFill>
-          </w14:textFill>
-        </w:rPr>
-        <w:t>(</w:t>
-      </w:r>
-      <w:r>
-        <w:rPr>
-          <w:outline w:val="0"/>
-          <w:color w:val="808080"/>
-          <w:sz w:val="22"/>
-          <w:szCs w:val="22"/>
-          <w:u w:color="808080"/>
-          <w:rtl w:val="0"/>
-          <w14:textFill>
-            <w14:solidFill>
-              <w14:srgbClr w14:val="808080"/>
-            </w14:solidFill>
-          </w14:textFill>
-        </w:rPr>
-        <w:t>χώροι στάθμευσης οχημάτων</w:t>
-      </w:r>
-      <w:r>
-        <w:rPr>
-          <w:outline w:val="0"/>
-          <w:color w:val="808080"/>
-          <w:sz w:val="22"/>
-          <w:szCs w:val="22"/>
-          <w:u w:color="808080"/>
-          <w:rtl w:val="0"/>
-          <w14:textFill>
-            <w14:solidFill>
-              <w14:srgbClr w14:val="808080"/>
-            </w14:solidFill>
-          </w14:textFill>
-        </w:rPr>
-        <w:t xml:space="preserve">) </w:t>
-      </w:r>
-      <w:r>
-        <w:rPr>
-          <w:outline w:val="0"/>
-          <w:color w:val="808080"/>
-          <w:sz w:val="22"/>
-          <w:szCs w:val="22"/>
-          <w:u w:color="808080"/>
-          <w:rtl w:val="0"/>
-          <w14:textFill>
-            <w14:solidFill>
-              <w14:srgbClr w14:val="808080"/>
-            </w14:solidFill>
-          </w14:textFill>
-        </w:rPr>
-        <w:t>δεν έχει πρόσβαση στα ευαίσθητα δεδομένα άλλων χρηστών</w:t>
-      </w:r>
-      <w:r>
-        <w:rPr>
-          <w:outline w:val="0"/>
-          <w:color w:val="808080"/>
-          <w:sz w:val="22"/>
-          <w:szCs w:val="22"/>
-          <w:u w:color="808080"/>
-          <w:rtl w:val="0"/>
-          <w14:textFill>
-            <w14:solidFill>
-              <w14:srgbClr w14:val="808080"/>
-            </w14:solidFill>
-          </w14:textFill>
-        </w:rPr>
-        <w:t xml:space="preserve">, </w:t>
-      </w:r>
-      <w:r>
-        <w:rPr>
-          <w:outline w:val="0"/>
-          <w:color w:val="808080"/>
-          <w:sz w:val="22"/>
-          <w:szCs w:val="22"/>
-          <w:u w:color="808080"/>
-          <w:rtl w:val="0"/>
-          <w14:textFill>
-            <w14:solidFill>
-              <w14:srgbClr w14:val="808080"/>
-            </w14:solidFill>
-          </w14:textFill>
-        </w:rPr>
-        <w:t>όπως για παράδειγμα οι συναλλαγές αυτών</w:t>
-      </w:r>
-      <w:r>
-        <w:rPr>
-          <w:outline w:val="0"/>
-          <w:color w:val="808080"/>
-          <w:sz w:val="22"/>
-          <w:szCs w:val="22"/>
-          <w:u w:color="808080"/>
-          <w:rtl w:val="0"/>
-          <w14:textFill>
-            <w14:solidFill>
-              <w14:srgbClr w14:val="808080"/>
-            </w14:solidFill>
-          </w14:textFill>
-        </w:rPr>
-        <w:t xml:space="preserve">, </w:t>
-      </w:r>
-      <w:r>
-        <w:rPr>
-          <w:outline w:val="0"/>
-          <w:color w:val="808080"/>
-          <w:sz w:val="22"/>
-          <w:szCs w:val="22"/>
-          <w:u w:color="808080"/>
-          <w:rtl w:val="0"/>
-          <w14:textFill>
-            <w14:solidFill>
-              <w14:srgbClr w14:val="808080"/>
-            </w14:solidFill>
-          </w14:textFill>
-        </w:rPr>
-        <w:t>τα ποσά ηλεκτρικής ενέργειας που παρείχαν κ</w:t>
-      </w:r>
-      <w:r>
-        <w:rPr>
-          <w:outline w:val="0"/>
-          <w:color w:val="808080"/>
-          <w:sz w:val="22"/>
-          <w:szCs w:val="22"/>
-          <w:u w:color="808080"/>
-          <w:rtl w:val="0"/>
-          <w14:textFill>
-            <w14:solidFill>
-              <w14:srgbClr w14:val="808080"/>
-            </w14:solidFill>
-          </w14:textFill>
-        </w:rPr>
-        <w:t>.</w:t>
-      </w:r>
-      <w:r>
-        <w:rPr>
-          <w:outline w:val="0"/>
-          <w:color w:val="808080"/>
-          <w:sz w:val="22"/>
-          <w:szCs w:val="22"/>
-          <w:u w:color="808080"/>
-          <w:rtl w:val="0"/>
-          <w14:textFill>
-            <w14:solidFill>
-              <w14:srgbClr w14:val="808080"/>
-            </w14:solidFill>
-          </w14:textFill>
-        </w:rPr>
-        <w:t>α</w:t>
-      </w:r>
-      <w:r>
-        <w:rPr>
-          <w:outline w:val="0"/>
-          <w:color w:val="808080"/>
-          <w:sz w:val="22"/>
-          <w:szCs w:val="22"/>
-          <w:u w:color="808080"/>
-          <w:rtl w:val="0"/>
-          <w14:textFill>
-            <w14:solidFill>
-              <w14:srgbClr w14:val="808080"/>
-            </w14:solidFill>
-          </w14:textFill>
-        </w:rPr>
-        <w:t>.</w:t>
-      </w:r>
-    </w:p>
-    <w:p>
-      <w:pPr>
-        <w:pStyle w:val="Normal.0"/>
-        <w:rPr>
-          <w:rFonts w:ascii="Calibri Light" w:cs="Calibri Light" w:hAnsi="Calibri Light" w:eastAsia="Calibri Light"/>
-          <w:sz w:val="26"/>
-          <w:szCs w:val="26"/>
-        </w:rPr>
-      </w:pPr>
+        <w:t>6.1</w:t>
+      </w:r>
       <w:r>
         <w:rPr>
           <w:rFonts w:ascii="Calibri Light" w:hAnsi="Calibri Light"/>
@@ -3339,48 +3235,364 @@
           <w:szCs w:val="26"/>
           <w:rtl w:val="0"/>
         </w:rPr>
-        <w:t>6.2</w:t>
         <w:tab/>
       </w:r>
       <w:r>
         <w:rPr>
-          <w:rFonts w:ascii="Calibri Light" w:hAnsi="Calibri Light" w:hint="default"/>
+          <w:rFonts w:hint="default" w:ascii="Calibri Light" w:hAnsi="Calibri Light"/>
           <w:sz w:val="26"/>
           <w:szCs w:val="26"/>
           <w:rtl w:val="0"/>
         </w:rPr>
-        <w:t>Περιορισμοί προσβασιμότητας στην εφαρμογή</w:t>
-      </w:r>
-    </w:p>
-    <w:p>
+        <w:t>Περιορισμοί στα προσωπικά δεδομένα</w:t>
+      </w:r>
+      <w:r>
+        <w:rPr>
+          <w:rFonts w:ascii="Calibri Light" w:hAnsi="Calibri Light"/>
+          <w:sz w:val="26"/>
+          <w:szCs w:val="26"/>
+          <w:rtl w:val="0"/>
+        </w:rPr>
+        <w:t>/</w:t>
+      </w:r>
+      <w:r>
+        <w:rPr>
+          <w:rFonts w:hint="default" w:ascii="Calibri Light" w:hAnsi="Calibri Light"/>
+          <w:sz w:val="26"/>
+          <w:szCs w:val="26"/>
+          <w:rtl w:val="0"/>
+        </w:rPr>
+        <w:t>στοιχεία των χρηστών</w:t>
+      </w:r>
+    </w:p>
+    <w:p xmlns:wp14="http://schemas.microsoft.com/office/word/2010/wordml" wp14:textId="40CFB49B">
       <w:pPr>
         <w:pStyle w:val="Normal.0"/>
         <w:jc w:val="both"/>
-      </w:pPr>
-      <w:r>
-        <w:rPr>
-          <w:outline w:val="0"/>
-          <w:color w:val="808080"/>
-          <w:sz w:val="22"/>
-          <w:szCs w:val="22"/>
-          <w:u w:color="808080"/>
+        <w:rPr>
+          <w:outline w:val="0"/>
+          <w:color w:val="808080"/>
+          <w:sz w:val="22"/>
+          <w:szCs w:val="22"/>
+          <w14:textFill>
+            <w14:solidFill>
+              <w14:srgbClr w14:val="808080"/>
+            </w14:solidFill>
+          </w14:textFill>
+        </w:rPr>
+      </w:pPr>
+      <w:r>
+        <w:rPr>
+          <w:outline w:val="0"/>
+          <w:color w:val="808080"/>
+          <w:sz w:val="22"/>
+          <w:szCs w:val="22"/>
+          <w14:textFill>
+            <w14:solidFill>
+              <w14:srgbClr w14:val="808080"/>
+            </w14:solidFill>
+          </w14:textFill>
+        </w:rPr>
+        <w:t>Η εφαρμογή είναι πλήρως συμμορφωμένη με τους υπάρχοντες νόμους και διατάξεις αυτών και κατά συνέπεια μέσω των δικλείδων ασφαλείας που παρέχ</w:t>
+      </w:r>
+      <w:r>
+        <w:rPr>
+          <w:outline w:val="0"/>
+          <w:color w:val="808080"/>
+          <w:sz w:val="22"/>
+          <w:szCs w:val="22"/>
+          <w14:textFill>
+            <w14:solidFill>
+              <w14:srgbClr w14:val="808080"/>
+            </w14:solidFill>
+          </w14:textFill>
+        </w:rPr>
+        <w:t>ει</w:t>
+      </w:r>
+      <w:r>
+        <w:rPr>
+          <w:outline w:val="0"/>
+          <w:color w:val="808080"/>
+          <w:sz w:val="22"/>
+          <w:szCs w:val="22"/>
+          <w14:textFill>
+            <w14:solidFill>
+              <w14:srgbClr w14:val="808080"/>
+            </w14:solidFill>
+          </w14:textFill>
+        </w:rPr>
+        <w:t xml:space="preserve"> κανείς εκ των εγγεγραμμένων χρηστών </w:t>
+      </w:r>
+      <w:r>
+        <w:rPr>
+          <w:outline w:val="0"/>
+          <w:color w:val="808080"/>
+          <w:sz w:val="22"/>
+          <w:szCs w:val="22"/>
+          <w14:textFill>
+            <w14:solidFill>
+              <w14:srgbClr w14:val="808080"/>
+            </w14:solidFill>
+          </w14:textFill>
+        </w:rPr>
+        <w:t>(</w:t>
+      </w:r>
+      <w:r>
+        <w:rPr>
+          <w:outline w:val="0"/>
+          <w:color w:val="808080"/>
+          <w:sz w:val="22"/>
+          <w:szCs w:val="22"/>
+          <w14:textFill>
+            <w14:solidFill>
+              <w14:srgbClr w14:val="808080"/>
+            </w14:solidFill>
+          </w14:textFill>
+        </w:rPr>
+        <w:t xml:space="preserve">σταθμοί φόρτισης </w:t>
+      </w:r>
+      <w:r>
+        <w:rPr>
+          <w:outline w:val="0"/>
+          <w:color w:val="808080"/>
+          <w:sz w:val="22"/>
+          <w:szCs w:val="22"/>
+          <w14:textFill>
+            <w14:solidFill>
+              <w14:srgbClr w14:val="808080"/>
+            </w14:solidFill>
+          </w14:textFill>
+        </w:rPr>
+        <w:t>οχημάτων</w:t>
+      </w:r>
+      <w:r>
+        <w:rPr>
+          <w:outline w:val="0"/>
+          <w:color w:val="808080"/>
+          <w:sz w:val="22"/>
+          <w:szCs w:val="22"/>
+          <w14:textFill>
+            <w14:solidFill>
+              <w14:srgbClr w14:val="808080"/>
+            </w14:solidFill>
+          </w14:textFill>
+        </w:rPr>
+        <w:t xml:space="preserve">) </w:t>
+      </w:r>
+      <w:r>
+        <w:rPr>
+          <w:outline w:val="0"/>
+          <w:color w:val="808080"/>
+          <w:sz w:val="22"/>
+          <w:szCs w:val="22"/>
+          <w14:textFill>
+            <w14:solidFill>
+              <w14:srgbClr w14:val="808080"/>
+            </w14:solidFill>
+          </w14:textFill>
+        </w:rPr>
+        <w:t>δεν έχει πρόσβαση στα ευαίσθητα δεδομένα άλλων χρηστών</w:t>
+      </w:r>
+      <w:r>
+        <w:rPr>
+          <w:outline w:val="0"/>
+          <w:color w:val="808080"/>
+          <w:sz w:val="22"/>
+          <w:szCs w:val="22"/>
+          <w14:textFill>
+            <w14:solidFill>
+              <w14:srgbClr w14:val="808080"/>
+            </w14:solidFill>
+          </w14:textFill>
+        </w:rPr>
+        <w:t xml:space="preserve">, </w:t>
+      </w:r>
+      <w:r>
+        <w:rPr>
+          <w:outline w:val="0"/>
+          <w:color w:val="808080"/>
+          <w:sz w:val="22"/>
+          <w:szCs w:val="22"/>
+          <w14:textFill>
+            <w14:solidFill>
+              <w14:srgbClr w14:val="808080"/>
+            </w14:solidFill>
+          </w14:textFill>
+        </w:rPr>
+        <w:t>όπως για παράδειγμα οι συναλλαγές αυτών</w:t>
+      </w:r>
+      <w:r>
+        <w:rPr>
+          <w:outline w:val="0"/>
+          <w:color w:val="808080"/>
+          <w:sz w:val="22"/>
+          <w:szCs w:val="22"/>
+          <w14:textFill>
+            <w14:solidFill>
+              <w14:srgbClr w14:val="808080"/>
+            </w14:solidFill>
+          </w14:textFill>
+        </w:rPr>
+        <w:t xml:space="preserve">, </w:t>
+      </w:r>
+      <w:r>
+        <w:rPr>
+          <w:outline w:val="0"/>
+          <w:color w:val="808080"/>
+          <w:sz w:val="22"/>
+          <w:szCs w:val="22"/>
+          <w14:textFill>
+            <w14:solidFill>
+              <w14:srgbClr w14:val="808080"/>
+            </w14:solidFill>
+          </w14:textFill>
+        </w:rPr>
+        <w:t>τα ποσά ηλεκτρικής ενέργειας που παρείχαν κ</w:t>
+      </w:r>
+      <w:r>
+        <w:rPr>
+          <w:outline w:val="0"/>
+          <w:color w:val="808080"/>
+          <w:sz w:val="22"/>
+          <w:szCs w:val="22"/>
+          <w14:textFill>
+            <w14:solidFill>
+              <w14:srgbClr w14:val="808080"/>
+            </w14:solidFill>
+          </w14:textFill>
+        </w:rPr>
+        <w:t>.</w:t>
+      </w:r>
+      <w:r>
+        <w:rPr>
+          <w:outline w:val="0"/>
+          <w:color w:val="808080"/>
+          <w:sz w:val="22"/>
+          <w:szCs w:val="22"/>
+          <w14:textFill>
+            <w14:solidFill>
+              <w14:srgbClr w14:val="808080"/>
+            </w14:solidFill>
+          </w14:textFill>
+        </w:rPr>
+        <w:t>α</w:t>
+      </w:r>
+      <w:r>
+        <w:rPr>
+          <w:outline w:val="0"/>
+          <w:color w:val="808080"/>
+          <w:sz w:val="22"/>
+          <w:szCs w:val="22"/>
+          <w14:textFill>
+            <w14:solidFill>
+              <w14:srgbClr w14:val="808080"/>
+            </w14:solidFill>
+          </w14:textFill>
+        </w:rPr>
+        <w:t>.</w:t>
+      </w:r>
+    </w:p>
+    <w:p>
+      <w:pPr>
+        <w:pStyle w:val="Normal.0"/>
+        <w:rPr>
+          <w:rFonts w:ascii="Calibri Light" w:hAnsi="Calibri Light"/>
+          <w:sz w:val="26"/>
+          <w:szCs w:val="26"/>
           <w:rtl w:val="0"/>
-          <w14:textFill>
-            <w14:solidFill>
-              <w14:srgbClr w14:val="808080"/>
-            </w14:solidFill>
-          </w14:textFill>
-        </w:rPr>
-        <w:t>Για την πρόσβαση στην εφαρμογή ο εκάστοτε χώρος στάθμευσης οχημάτων καλείται να διαθέτει σύνδεση στο διαδίκτυο</w:t>
-      </w:r>
-      <w:r>
-        <w:rPr>
-          <w:outline w:val="0"/>
-          <w:color w:val="808080"/>
-          <w:sz w:val="22"/>
-          <w:szCs w:val="22"/>
-          <w:u w:color="808080"/>
+        </w:rPr>
+      </w:pPr>
+    </w:p>
+    <w:p xmlns:wp14="http://schemas.microsoft.com/office/word/2010/wordml" wp14:textId="77777777">
+      <w:pPr>
+        <w:pStyle w:val="Normal.0"/>
+        <w:rPr>
+          <w:rFonts w:ascii="Calibri Light" w:hAnsi="Calibri Light" w:eastAsia="Calibri Light" w:cs="Calibri Light"/>
+          <w:sz w:val="26"/>
+          <w:szCs w:val="26"/>
+        </w:rPr>
+      </w:pPr>
+      <w:r>
+        <w:rPr>
+          <w:rFonts w:ascii="Calibri Light" w:hAnsi="Calibri Light"/>
+          <w:sz w:val="26"/>
+          <w:szCs w:val="26"/>
           <w:rtl w:val="0"/>
+        </w:rPr>
+        <w:t>6.2</w:t>
+      </w:r>
+      <w:r>
+        <w:rPr>
+          <w:rFonts w:ascii="Calibri Light" w:hAnsi="Calibri Light"/>
+          <w:sz w:val="26"/>
+          <w:szCs w:val="26"/>
+          <w:rtl w:val="0"/>
+        </w:rPr>
+        <w:tab/>
+      </w:r>
+      <w:r>
+        <w:rPr>
+          <w:rFonts w:hint="default" w:ascii="Calibri Light" w:hAnsi="Calibri Light"/>
+          <w:sz w:val="26"/>
+          <w:szCs w:val="26"/>
+          <w:rtl w:val="0"/>
+        </w:rPr>
+        <w:t>Περιορισμοί προσβασιμότητας στην εφαρμογή</w:t>
+      </w:r>
+    </w:p>
+    <w:p xmlns:wp14="http://schemas.microsoft.com/office/word/2010/wordml" wp14:textId="66CE1603">
+      <w:pPr>
+        <w:pStyle w:val="Normal.0"/>
+        <w:jc w:val="both"/>
+      </w:pPr>
+      <w:r>
+        <w:rPr>
+          <w:outline w:val="0"/>
+          <w:color w:val="808080"/>
+          <w:sz w:val="22"/>
+          <w:szCs w:val="22"/>
+          <w14:textFill>
+            <w14:solidFill>
+              <w14:srgbClr w14:val="808080"/>
+            </w14:solidFill>
+          </w14:textFill>
+        </w:rPr>
+        <w:t xml:space="preserve">Για την πρόσβαση στην εφαρμογή ο εκάστοτε </w:t>
+      </w:r>
+      <w:r>
+        <w:rPr>
+          <w:outline w:val="0"/>
+          <w:color w:val="808080"/>
+          <w:sz w:val="22"/>
+          <w:szCs w:val="22"/>
+          <w14:textFill>
+            <w14:solidFill>
+              <w14:srgbClr w14:val="808080"/>
+            </w14:solidFill>
+          </w14:textFill>
+        </w:rPr>
+        <w:t xml:space="preserve">ιδιοκτήτης σταθμού φόρτισης </w:t>
+      </w:r>
+      <w:r>
+        <w:rPr>
+          <w:outline w:val="0"/>
+          <w:color w:val="808080"/>
+          <w:sz w:val="22"/>
+          <w:szCs w:val="22"/>
+          <w14:textFill>
+            <w14:solidFill>
+              <w14:srgbClr w14:val="808080"/>
+            </w14:solidFill>
+          </w14:textFill>
+        </w:rPr>
+        <w:t>οχημάτων καλείται να διαθέτει σύνδεση στο διαδίκτυο</w:t>
+      </w:r>
+      <w:r>
+        <w:rPr>
+          <w:outline w:val="0"/>
+          <w:color w:val="808080"/>
+          <w:sz w:val="22"/>
+          <w:szCs w:val="22"/>
           <w14:textFill>
             <w14:solidFill>
               <w14:srgbClr w14:val="808080"/>
@@ -3391,33 +3603,33 @@
       </w:r>
     </w:p>
     <w:p>
+      <w:pPr>
+        <w:pStyle w:val="Normal.0"/>
+      </w:pPr>
+    </w:p>
+    <w:p xmlns:wp14="http://schemas.microsoft.com/office/word/2010/wordml" wp14:textId="77777777">
       <w:pPr>
         <w:pStyle w:val="heading 1"/>
         <w:numPr>
           <w:ilvl w:val="0"/>
           <w:numId w:val="2"/>
         </w:numPr>
-      </w:pPr>
-      <w:r>
-        <w:rPr>
-          <w:rtl w:val="0"/>
-        </w:rPr>
+        <w:rPr/>
+      </w:pPr>
+      <w:r>
+        <w:rPr/>
         <w:t>Παράρτημα</w:t>
       </w:r>
       <w:r>
-        <w:rPr>
-          <w:rtl w:val="0"/>
-        </w:rPr>
+        <w:rPr/>
         <w:t xml:space="preserve">: </w:t>
       </w:r>
       <w:r>
-        <w:rPr>
-          <w:rtl w:val="0"/>
-        </w:rPr>
+        <w:rPr/>
         <w:t xml:space="preserve">ακρωνύμια και συντομογραφίες </w:t>
       </w:r>
     </w:p>
-    <w:p>
+    <w:p xmlns:wp14="http://schemas.microsoft.com/office/word/2010/wordml" wp14:textId="77777777">
       <w:pPr>
         <w:pStyle w:val="Normal.0"/>
       </w:pPr>
@@ -3499,8 +3711,8 @@
 </file>
 
 <file path=word/footer1.xml><?xml version="1.0" encoding="utf-8"?>
-<w:ftr xmlns:r="http://schemas.openxmlformats.org/officeDocument/2006/relationships" xmlns:wp="http://schemas.openxmlformats.org/drawingml/2006/wordprocessingDrawing" xmlns:w="http://schemas.openxmlformats.org/wordprocessingml/2006/main" xmlns:w10="urn:schemas-microsoft-com:office:word" xmlns:w14="http://schemas.microsoft.com/office/word/2010/wordml" xmlns:wps="http://schemas.microsoft.com/office/word/2010/wordprocessingShape" xmlns:wpg="http://schemas.microsoft.com/office/word/2010/wordprocessingGroup" xmlns:mc="http://schemas.openxmlformats.org/markup-compatibility/2006" xmlns:v="urn:schemas-microsoft-com:vml" xmlns:o="urn:schemas-microsoft-com:office:office" xmlns:m="http://schemas.openxmlformats.org/officeDocument/2006/math" mc:Ignorable="w14">
-  <w:p>
+<w:ftr xmlns:wp14="http://schemas.microsoft.com/office/word/2010/wordprocessingDrawing" xmlns:r="http://schemas.openxmlformats.org/officeDocument/2006/relationships" xmlns:wp="http://schemas.openxmlformats.org/drawingml/2006/wordprocessingDrawing" xmlns:w="http://schemas.openxmlformats.org/wordprocessingml/2006/main" xmlns:w10="urn:schemas-microsoft-com:office:word" xmlns:w14="http://schemas.microsoft.com/office/word/2010/wordml" xmlns:wps="http://schemas.microsoft.com/office/word/2010/wordprocessingShape" xmlns:wpg="http://schemas.microsoft.com/office/word/2010/wordprocessingGroup" xmlns:mc="http://schemas.openxmlformats.org/markup-compatibility/2006" xmlns:v="urn:schemas-microsoft-com:vml" xmlns:o="urn:schemas-microsoft-com:office:office" xmlns:m="http://schemas.openxmlformats.org/officeDocument/2006/math" mc:Ignorable="w14 wp14">
+  <w:p xmlns:wp14="http://schemas.microsoft.com/office/word/2010/wordml" wp14:textId="77777777">
     <w:pPr>
       <w:pStyle w:val="footer"/>
       <w:pBdr>
@@ -3529,6 +3741,13 @@
         <w:rtl w:val="0"/>
       </w:rPr>
       <w:t>53</w:t>
+    </w:r>
+    <w:r>
+      <w:rPr>
+        <w:sz w:val="18"/>
+        <w:szCs w:val="18"/>
+        <w:rtl w:val="0"/>
+      </w:rPr>
       <w:tab/>
     </w:r>
     <w:r>
@@ -3555,6 +3774,13 @@
         <w:rtl w:val="0"/>
       </w:rPr>
       <w:t xml:space="preserve"> (2020)</w:t>
+    </w:r>
+    <w:r>
+      <w:rPr>
+        <w:sz w:val="18"/>
+        <w:szCs w:val="18"/>
+        <w:rtl w:val="0"/>
+      </w:rPr>
       <w:tab/>
     </w:r>
     <w:r>
@@ -3656,8 +3882,8 @@
 </file>
 
 <file path=word/header1.xml><?xml version="1.0" encoding="utf-8"?>
-<w:hdr xmlns:r="http://schemas.openxmlformats.org/officeDocument/2006/relationships" xmlns:wp="http://schemas.openxmlformats.org/drawingml/2006/wordprocessingDrawing" xmlns:w="http://schemas.openxmlformats.org/wordprocessingml/2006/main" xmlns:w10="urn:schemas-microsoft-com:office:word" xmlns:w14="http://schemas.microsoft.com/office/word/2010/wordml" xmlns:wps="http://schemas.microsoft.com/office/word/2010/wordprocessingShape" xmlns:wpg="http://schemas.microsoft.com/office/word/2010/wordprocessingGroup" xmlns:mc="http://schemas.openxmlformats.org/markup-compatibility/2006" xmlns:v="urn:schemas-microsoft-com:vml" xmlns:o="urn:schemas-microsoft-com:office:office" xmlns:m="http://schemas.openxmlformats.org/officeDocument/2006/math" mc:Ignorable="w14">
-  <w:p>
+<w:hdr xmlns:wp14="http://schemas.microsoft.com/office/word/2010/wordprocessingDrawing" xmlns:r="http://schemas.openxmlformats.org/officeDocument/2006/relationships" xmlns:wp="http://schemas.openxmlformats.org/drawingml/2006/wordprocessingDrawing" xmlns:w="http://schemas.openxmlformats.org/wordprocessingml/2006/main" xmlns:w10="urn:schemas-microsoft-com:office:word" xmlns:w14="http://schemas.microsoft.com/office/word/2010/wordml" xmlns:wps="http://schemas.microsoft.com/office/word/2010/wordprocessingShape" xmlns:wpg="http://schemas.microsoft.com/office/word/2010/wordprocessingGroup" xmlns:mc="http://schemas.openxmlformats.org/markup-compatibility/2006" xmlns:v="urn:schemas-microsoft-com:vml" xmlns:o="urn:schemas-microsoft-com:office:office" xmlns:m="http://schemas.openxmlformats.org/officeDocument/2006/math" mc:Ignorable="w14 wp14">
+  <w:p xmlns:wp14="http://schemas.microsoft.com/office/word/2010/wordml" wp14:textId="77777777">
     <w:pPr>
       <w:pStyle w:val="Header &amp; Footer"/>
       <w:bidi w:val="0"/>
@@ -3921,11 +4147,11 @@
 </file>
 
 <file path=word/styles.xml><?xml version="1.0" encoding="utf-8"?>
-<w:styles xmlns:w="http://schemas.openxmlformats.org/wordprocessingml/2006/main" xmlns:mc="http://schemas.openxmlformats.org/markup-compatibility/2006" xmlns:w14="http://schemas.microsoft.com/office/word/2010/wordml" mc:Ignorable="w14">
+<w:styles xmlns:wp14="http://schemas.microsoft.com/office/word/2010/wordprocessingDrawing" xmlns:w="http://schemas.openxmlformats.org/wordprocessingml/2006/main" xmlns:mc="http://schemas.openxmlformats.org/markup-compatibility/2006" xmlns:w14="http://schemas.microsoft.com/office/word/2010/wordml" mc:Ignorable="w14 wp14">
   <w:docDefaults>
     <w:rPrDefault>
       <w:rPr>
-        <w:rFonts w:ascii="Times New Roman" w:cs="Times New Roman" w:hAnsi="Times New Roman" w:eastAsia="Arial Unicode MS"/>
+        <w:rFonts w:ascii="Times New Roman" w:hAnsi="Times New Roman" w:eastAsia="Arial Unicode MS" w:cs="Times New Roman"/>
         <w:b w:val="0"/>
         <w:bCs w:val="0"/>
         <w:i w:val="0"/>
@@ -3956,7 +4182,7 @@
         <w:keepNext w:val="0"/>
         <w:keepLines w:val="0"/>
         <w:pageBreakBefore w:val="0"/>
-        <w:framePr w:anchorLock="0" w:w="0" w:h="0" w:vSpace="0" w:hSpace="0" w:xAlign="left" w:y="0" w:hRule="exact" w:vAnchor="margin"/>
+        <w:framePr w:w="0" w:h="0" w:vSpace="0" w:hSpace="0" w:vAnchor="margin" w:xAlign="left" w:y="0" w:hRule="exact" w:anchorLock="0"/>
         <w:widowControl w:val="1"/>
         <w:numPr>
           <w:ilvl w:val="0"/>
@@ -3980,7 +4206,7 @@
       </w:pPr>
     </w:pPrDefault>
   </w:docDefaults>
-  <w:style w:type="paragraph" w:default="1" w:styleId="Normal">
+  <w:style w:type="paragraph" w:styleId="Normal" w:default="1">
     <w:name w:val="Normal"/>
     <w:next w:val="Normal"/>
     <w:pPr/>
@@ -3990,7 +4216,7 @@
       <w:lang w:val="en-US" w:eastAsia="en-US" w:bidi="ar-SA"/>
     </w:rPr>
   </w:style>
-  <w:style w:type="character" w:default="1" w:styleId="Default Paragraph Font">
+  <w:style w:type="character" w:styleId="Default Paragraph Font" w:default="1">
     <w:name w:val="Default Paragraph Font"/>
     <w:next w:val="Default Paragraph Font"/>
   </w:style>
@@ -4000,7 +4226,7 @@
       <w:u w:val="single"/>
     </w:rPr>
   </w:style>
-  <w:style w:type="table" w:default="1" w:styleId="Table Normal">
+  <w:style w:type="table" w:styleId="Table Normal" w:default="1">
     <w:name w:val="Table Normal"/>
     <w:next w:val="Table Normal"/>
     <w:pPr/>
@@ -4022,7 +4248,7 @@
     <w:tblStylePr w:type="seCell"/>
     <w:tblStylePr w:type="swCell"/>
   </w:style>
-  <w:style w:type="numbering" w:default="1" w:styleId="No List">
+  <w:style w:type="numbering" w:styleId="No List" w:default="1">
     <w:name w:val="No List"/>
     <w:next w:val="No List"/>
     <w:pPr/>
@@ -4047,7 +4273,7 @@
       <w:outlineLvl w:val="9"/>
     </w:pPr>
     <w:rPr>
-      <w:rFonts w:ascii="Helvetica Neue" w:cs="Arial Unicode MS" w:hAnsi="Helvetica Neue" w:eastAsia="Arial Unicode MS"/>
+      <w:rFonts w:ascii="Helvetica Neue" w:hAnsi="Helvetica Neue" w:eastAsia="Arial Unicode MS" w:cs="Arial Unicode MS"/>
       <w:b w:val="0"/>
       <w:bCs w:val="0"/>
       <w:i w:val="0"/>
@@ -4097,7 +4323,7 @@
       <w:outlineLvl w:val="9"/>
     </w:pPr>
     <w:rPr>
-      <w:rFonts w:ascii="Calibri" w:cs="Arial Unicode MS" w:hAnsi="Calibri" w:eastAsia="Arial Unicode MS" w:hint="default"/>
+      <w:rFonts w:hint="default" w:ascii="Calibri" w:hAnsi="Calibri" w:eastAsia="Arial Unicode MS" w:cs="Arial Unicode MS"/>
       <w:b w:val="0"/>
       <w:bCs w:val="0"/>
       <w:i w:val="0"/>
@@ -4140,7 +4366,7 @@
       <w:outlineLvl w:val="9"/>
     </w:pPr>
     <w:rPr>
-      <w:rFonts w:ascii="Calibri Light" w:cs="Arial Unicode MS" w:hAnsi="Calibri Light" w:eastAsia="Arial Unicode MS" w:hint="default"/>
+      <w:rFonts w:hint="default" w:ascii="Calibri Light" w:hAnsi="Calibri Light" w:eastAsia="Arial Unicode MS" w:cs="Arial Unicode MS"/>
       <w:b w:val="0"/>
       <w:bCs w:val="0"/>
       <w:i w:val="0"/>
@@ -4167,7 +4393,7 @@
     </w:rPr>
   </w:style>
   <w:style w:type="paragraph" w:styleId="Normal.0">
-    <w:name w:val="Normal"/>
+    <w:name w:val="Normal0"/>
     <w:next w:val="Normal.0"/>
     <w:pPr>
       <w:keepNext w:val="0"/>
@@ -4183,7 +4409,7 @@
       <w:outlineLvl w:val="9"/>
     </w:pPr>
     <w:rPr>
-      <w:rFonts w:ascii="Calibri" w:cs="Arial Unicode MS" w:hAnsi="Calibri" w:eastAsia="Arial Unicode MS" w:hint="default"/>
+      <w:rFonts w:hint="default" w:ascii="Calibri" w:hAnsi="Calibri" w:eastAsia="Arial Unicode MS" w:cs="Arial Unicode MS"/>
       <w:b w:val="0"/>
       <w:bCs w:val="0"/>
       <w:i w:val="0"/>
@@ -4226,7 +4452,7 @@
       <w:outlineLvl w:val="9"/>
     </w:pPr>
     <w:rPr>
-      <w:rFonts w:ascii="Calibri" w:cs="Arial Unicode MS" w:hAnsi="Calibri" w:eastAsia="Arial Unicode MS"/>
+      <w:rFonts w:ascii="Calibri" w:hAnsi="Calibri" w:eastAsia="Arial Unicode MS" w:cs="Arial Unicode MS"/>
       <w:b w:val="0"/>
       <w:bCs w:val="0"/>
       <w:i w:val="0"/>
@@ -4269,7 +4495,7 @@
       <w:outlineLvl w:val="0"/>
     </w:pPr>
     <w:rPr>
-      <w:rFonts w:ascii="Calibri Light" w:cs="Arial Unicode MS" w:hAnsi="Calibri Light" w:eastAsia="Arial Unicode MS" w:hint="default"/>
+      <w:rFonts w:hint="default" w:ascii="Calibri Light" w:hAnsi="Calibri Light" w:eastAsia="Arial Unicode MS" w:cs="Arial Unicode MS"/>
       <w:b w:val="0"/>
       <w:bCs w:val="0"/>
       <w:i w:val="0"/>
@@ -4320,7 +4546,7 @@
       <w:outlineLvl w:val="1"/>
     </w:pPr>
     <w:rPr>
-      <w:rFonts w:ascii="Calibri Light" w:cs="Arial Unicode MS" w:hAnsi="Calibri Light" w:eastAsia="Arial Unicode MS"/>
+      <w:rFonts w:ascii="Calibri Light" w:hAnsi="Calibri Light" w:eastAsia="Arial Unicode MS" w:cs="Arial Unicode MS"/>
       <w:b w:val="0"/>
       <w:bCs w:val="0"/>
       <w:i w:val="0"/>
@@ -4363,7 +4589,7 @@
       <w:outlineLvl w:val="9"/>
     </w:pPr>
     <w:rPr>
-      <w:rFonts w:ascii="Calibri" w:cs="Arial Unicode MS" w:hAnsi="Calibri" w:eastAsia="Arial Unicode MS" w:hint="default"/>
+      <w:rFonts w:hint="default" w:ascii="Calibri" w:hAnsi="Calibri" w:eastAsia="Arial Unicode MS" w:cs="Arial Unicode MS"/>
       <w:b w:val="0"/>
       <w:bCs w:val="0"/>
       <w:i w:val="1"/>
@@ -4387,6 +4613,38 @@
           <w14:srgbClr w14:val="8496B0"/>
         </w14:solidFill>
       </w14:textFill>
+    </w:rPr>
+  </w:style>
+  <w:style xmlns:w14="http://schemas.microsoft.com/office/word/2010/wordml" xmlns:mc="http://schemas.openxmlformats.org/markup-compatibility/2006" xmlns:w="http://schemas.openxmlformats.org/wordprocessingml/2006/main" w:type="character" w:styleId="TitleChar" w:customStyle="1" mc:Ignorable="w14">
+    <w:name xmlns:w="http://schemas.openxmlformats.org/wordprocessingml/2006/main" w:val="Title Char"/>
+    <w:basedOn xmlns:w="http://schemas.openxmlformats.org/wordprocessingml/2006/main" w:val="Default Paragraph Font"/>
+    <w:link xmlns:w="http://schemas.openxmlformats.org/wordprocessingml/2006/main" w:val="Title"/>
+    <w:uiPriority xmlns:w="http://schemas.openxmlformats.org/wordprocessingml/2006/main" w:val="10"/>
+    <w:rPr xmlns:w="http://schemas.openxmlformats.org/wordprocessingml/2006/main">
+      <w:rFonts w:asciiTheme="majorHAnsi" w:hAnsiTheme="majorHAnsi" w:eastAsiaTheme="majorEastAsia" w:cstheme="majorBidi"/>
+      <w:spacing w:val="-10"/>
+      <w:kern w:val="28"/>
+      <w:sz w:val="56"/>
+      <w:szCs w:val="56"/>
+    </w:rPr>
+  </w:style>
+  <w:style xmlns:w14="http://schemas.microsoft.com/office/word/2010/wordml" xmlns:mc="http://schemas.openxmlformats.org/markup-compatibility/2006" xmlns:w="http://schemas.openxmlformats.org/wordprocessingml/2006/main" w:type="paragraph" w:styleId="Title" mc:Ignorable="w14">
+    <w:name xmlns:w="http://schemas.openxmlformats.org/wordprocessingml/2006/main" w:val="Title"/>
+    <w:basedOn xmlns:w="http://schemas.openxmlformats.org/wordprocessingml/2006/main" w:val="Normal"/>
+    <w:next xmlns:w="http://schemas.openxmlformats.org/wordprocessingml/2006/main" w:val="Normal"/>
+    <w:link xmlns:w="http://schemas.openxmlformats.org/wordprocessingml/2006/main" w:val="TitleChar"/>
+    <w:uiPriority xmlns:w="http://schemas.openxmlformats.org/wordprocessingml/2006/main" w:val="10"/>
+    <w:qFormat xmlns:w="http://schemas.openxmlformats.org/wordprocessingml/2006/main"/>
+    <w:pPr xmlns:w="http://schemas.openxmlformats.org/wordprocessingml/2006/main">
+      <w:spacing xmlns:w="http://schemas.openxmlformats.org/wordprocessingml/2006/main" w:after="0" w:line="240" w:lineRule="auto"/>
+      <w:contextualSpacing xmlns:w="http://schemas.openxmlformats.org/wordprocessingml/2006/main"/>
+    </w:pPr>
+    <w:rPr xmlns:w="http://schemas.openxmlformats.org/wordprocessingml/2006/main">
+      <w:rFonts w:asciiTheme="majorHAnsi" w:hAnsiTheme="majorHAnsi" w:eastAsiaTheme="majorEastAsia" w:cstheme="majorBidi"/>
+      <w:spacing w:val="-10"/>
+      <w:kern w:val="28"/>
+      <w:sz w:val="56"/>
+      <w:szCs w:val="56"/>
     </w:rPr>
   </w:style>
 </w:styles>

--- a/documentation/StRS-charging-stations.docx
+++ b/documentation/StRS-charging-stations.docx
@@ -379,10 +379,10 @@
           <w:noProof/>
         </w:rPr>
         <w:drawing>
-          <wp:inline distT="0" distB="0" distL="0" distR="0" wp14:anchorId="39EEE39C" wp14:editId="7E2ACFDC">
-            <wp:extent cx="3878664" cy="2361362"/>
-            <wp:effectExtent l="0" t="0" r="7620" b="1270"/>
-            <wp:docPr id="2" name="Εικόνα 2" descr="C:\Users\User\Downloads\charging stations (1).png"/>
+          <wp:inline distT="0" distB="0" distL="0" distR="0" wp14:anchorId="378FFF82" wp14:editId="5CE92D3F">
+            <wp:extent cx="4004269" cy="2356338"/>
+            <wp:effectExtent l="0" t="0" r="0" b="6350"/>
+            <wp:docPr id="1" name="Εικόνα 1" descr="C:\Users\User\Downloads\charging stations (2).png"/>
             <wp:cNvGraphicFramePr>
               <a:graphicFrameLocks xmlns:a="http://schemas.openxmlformats.org/drawingml/2006/main" noChangeAspect="1"/>
             </wp:cNvGraphicFramePr>
@@ -390,7 +390,7 @@
               <a:graphicData uri="http://schemas.openxmlformats.org/drawingml/2006/picture">
                 <pic:pic xmlns:pic="http://schemas.openxmlformats.org/drawingml/2006/picture">
                   <pic:nvPicPr>
-                    <pic:cNvPr id="0" name="Picture 2" descr="C:\Users\User\Downloads\charging stations (1).png"/>
+                    <pic:cNvPr id="0" name="Picture 1" descr="C:\Users\User\Downloads\charging stations (2).png"/>
                     <pic:cNvPicPr>
                       <a:picLocks noChangeAspect="1" noChangeArrowheads="1"/>
                     </pic:cNvPicPr>
@@ -411,7 +411,7 @@
                   <pic:spPr bwMode="auto">
                     <a:xfrm>
                       <a:off x="0" y="0"/>
-                      <a:ext cx="3883299" cy="2364184"/>
+                      <a:ext cx="4004621" cy="2356545"/>
                     </a:xfrm>
                     <a:prstGeom prst="rect">
                       <a:avLst/>
@@ -2111,7 +2111,7 @@
         <w:sz w:val="18"/>
         <w:szCs w:val="18"/>
       </w:rPr>
-      <w:t>2</w:t>
+      <w:t>4</w:t>
     </w:r>
     <w:r>
       <w:rPr>
